--- a/Finding/Testing/Phase 1/Expirement 6/Prompt 1.1/claud ai.docx
+++ b/Finding/Testing/Phase 1/Expirement 6/Prompt 1.1/claud ai.docx
@@ -6,6 +6,2777 @@
       <w:pPr>
         <w:rPr>
           <w:rFonts w:ascii="Calibri" w:hAnsi="Calibri" w:cs="Calibri"/>
+          <w:b/>
+          <w:bCs/>
+          <w:sz w:val="22"/>
+          <w:szCs w:val="22"/>
+        </w:rPr>
+      </w:pPr>
+      <w:r>
+        <w:rPr>
+          <w:rFonts w:ascii="Calibri" w:hAnsi="Calibri" w:cs="Calibri"/>
+          <w:b/>
+          <w:bCs/>
+          <w:sz w:val="22"/>
+          <w:szCs w:val="22"/>
+        </w:rPr>
+        <w:t>Manual Test Cases - Explore Hotels Application</w:t>
+      </w:r>
+    </w:p>
+    <w:p>
+      <w:pPr>
+        <w:rPr>
+          <w:rFonts w:ascii="Calibri" w:hAnsi="Calibri" w:cs="Calibri"/>
+          <w:b/>
+          <w:bCs/>
+          <w:sz w:val="22"/>
+          <w:szCs w:val="22"/>
+        </w:rPr>
+      </w:pPr>
+      <w:r>
+        <w:rPr>
+          <w:rFonts w:ascii="Calibri" w:hAnsi="Calibri" w:cs="Calibri"/>
+          <w:b/>
+          <w:bCs/>
+          <w:sz w:val="22"/>
+          <w:szCs w:val="22"/>
+        </w:rPr>
+        <w:t>Test Case 1</w:t>
+      </w:r>
+    </w:p>
+    <w:p>
+      <w:pPr>
+        <w:rPr>
+          <w:rFonts w:ascii="Calibri" w:hAnsi="Calibri" w:cs="Calibri"/>
+          <w:sz w:val="22"/>
+          <w:szCs w:val="22"/>
+        </w:rPr>
+      </w:pPr>
+      <w:r>
+        <w:rPr>
+          <w:rFonts w:ascii="Calibri" w:hAnsi="Calibri" w:cs="Calibri"/>
+          <w:b/>
+          <w:bCs/>
+          <w:sz w:val="22"/>
+          <w:szCs w:val="22"/>
+        </w:rPr>
+        <w:t>Test Case ID:</w:t>
+      </w:r>
+      <w:r>
+        <w:rPr>
+          <w:rFonts w:ascii="Calibri" w:hAnsi="Calibri" w:cs="Calibri"/>
+          <w:sz w:val="22"/>
+          <w:szCs w:val="22"/>
+        </w:rPr>
+        <w:t xml:space="preserve"> TC-001</w:t>
+      </w:r>
+      <w:r>
+        <w:rPr>
+          <w:rFonts w:ascii="Calibri" w:hAnsi="Calibri" w:cs="Calibri"/>
+          <w:sz w:val="22"/>
+          <w:szCs w:val="22"/>
+        </w:rPr>
+        <w:br/>
+      </w:r>
+      <w:r>
+        <w:rPr>
+          <w:rFonts w:ascii="Calibri" w:hAnsi="Calibri" w:cs="Calibri"/>
+          <w:b/>
+          <w:bCs/>
+          <w:sz w:val="22"/>
+          <w:szCs w:val="22"/>
+        </w:rPr>
+        <w:t>Requirement ID:</w:t>
+      </w:r>
+      <w:r>
+        <w:rPr>
+          <w:rFonts w:ascii="Calibri" w:hAnsi="Calibri" w:cs="Calibri"/>
+          <w:sz w:val="22"/>
+          <w:szCs w:val="22"/>
+        </w:rPr>
+        <w:t xml:space="preserve"> FR-02</w:t>
+      </w:r>
+      <w:r>
+        <w:rPr>
+          <w:rFonts w:ascii="Calibri" w:hAnsi="Calibri" w:cs="Calibri"/>
+          <w:sz w:val="22"/>
+          <w:szCs w:val="22"/>
+        </w:rPr>
+        <w:br/>
+      </w:r>
+      <w:r>
+        <w:rPr>
+          <w:rFonts w:ascii="Calibri" w:hAnsi="Calibri" w:cs="Calibri"/>
+          <w:b/>
+          <w:bCs/>
+          <w:sz w:val="22"/>
+          <w:szCs w:val="22"/>
+        </w:rPr>
+        <w:t>Title:</w:t>
+      </w:r>
+      <w:r>
+        <w:rPr>
+          <w:rFonts w:ascii="Calibri" w:hAnsi="Calibri" w:cs="Calibri"/>
+          <w:sz w:val="22"/>
+          <w:szCs w:val="22"/>
+        </w:rPr>
+        <w:t xml:space="preserve"> User Registration - Happy Path</w:t>
+      </w:r>
+      <w:r>
+        <w:rPr>
+          <w:rFonts w:ascii="Calibri" w:hAnsi="Calibri" w:cs="Calibri"/>
+          <w:sz w:val="22"/>
+          <w:szCs w:val="22"/>
+        </w:rPr>
+        <w:br/>
+      </w:r>
+      <w:r>
+        <w:rPr>
+          <w:rFonts w:ascii="Calibri" w:hAnsi="Calibri" w:cs="Calibri"/>
+          <w:b/>
+          <w:bCs/>
+          <w:sz w:val="22"/>
+          <w:szCs w:val="22"/>
+        </w:rPr>
+        <w:t>Steps:</w:t>
+      </w:r>
+    </w:p>
+    <w:p>
+      <w:pPr>
+        <w:numPr>
+          <w:ilvl w:val="0"/>
+          <w:numId w:val="202"/>
+        </w:numPr>
+        <w:rPr>
+          <w:rFonts w:ascii="Calibri" w:hAnsi="Calibri" w:cs="Calibri"/>
+          <w:sz w:val="22"/>
+          <w:szCs w:val="22"/>
+        </w:rPr>
+      </w:pPr>
+      <w:r>
+        <w:rPr>
+          <w:rFonts w:ascii="Calibri" w:hAnsi="Calibri" w:cs="Calibri"/>
+          <w:sz w:val="22"/>
+          <w:szCs w:val="22"/>
+        </w:rPr>
+        <w:t>Navigate to the application homepage</w:t>
+      </w:r>
+    </w:p>
+    <w:p>
+      <w:pPr>
+        <w:numPr>
+          <w:ilvl w:val="0"/>
+          <w:numId w:val="202"/>
+        </w:numPr>
+        <w:rPr>
+          <w:rFonts w:ascii="Calibri" w:hAnsi="Calibri" w:cs="Calibri"/>
+          <w:sz w:val="22"/>
+          <w:szCs w:val="22"/>
+        </w:rPr>
+      </w:pPr>
+      <w:r>
+        <w:rPr>
+          <w:rFonts w:ascii="Calibri" w:hAnsi="Calibri" w:cs="Calibri"/>
+          <w:sz w:val="22"/>
+          <w:szCs w:val="22"/>
+        </w:rPr>
+        <w:t>Click on "Create Account" or "Register" button</w:t>
+      </w:r>
+    </w:p>
+    <w:p>
+      <w:pPr>
+        <w:numPr>
+          <w:ilvl w:val="0"/>
+          <w:numId w:val="202"/>
+        </w:numPr>
+        <w:rPr>
+          <w:rFonts w:ascii="Calibri" w:hAnsi="Calibri" w:cs="Calibri"/>
+          <w:sz w:val="22"/>
+          <w:szCs w:val="22"/>
+        </w:rPr>
+      </w:pPr>
+      <w:r>
+        <w:rPr>
+          <w:rFonts w:ascii="Calibri" w:hAnsi="Calibri" w:cs="Calibri"/>
+          <w:sz w:val="22"/>
+          <w:szCs w:val="22"/>
+        </w:rPr>
+        <w:t>Fill in all required fields (name, email, phone, password)</w:t>
+      </w:r>
+    </w:p>
+    <w:p>
+      <w:pPr>
+        <w:numPr>
+          <w:ilvl w:val="0"/>
+          <w:numId w:val="202"/>
+        </w:numPr>
+        <w:rPr>
+          <w:rFonts w:ascii="Calibri" w:hAnsi="Calibri" w:cs="Calibri"/>
+          <w:sz w:val="22"/>
+          <w:szCs w:val="22"/>
+        </w:rPr>
+      </w:pPr>
+      <w:r>
+        <w:rPr>
+          <w:rFonts w:ascii="Calibri" w:hAnsi="Calibri" w:cs="Calibri"/>
+          <w:sz w:val="22"/>
+          <w:szCs w:val="22"/>
+        </w:rPr>
+        <w:t xml:space="preserve">Click "Register" button </w:t>
+      </w:r>
+      <w:r>
+        <w:rPr>
+          <w:rFonts w:ascii="Calibri" w:hAnsi="Calibri" w:cs="Calibri"/>
+          <w:b/>
+          <w:bCs/>
+          <w:sz w:val="22"/>
+          <w:szCs w:val="22"/>
+        </w:rPr>
+        <w:t>Expected Result:</w:t>
+      </w:r>
+      <w:r>
+        <w:rPr>
+          <w:rFonts w:ascii="Calibri" w:hAnsi="Calibri" w:cs="Calibri"/>
+          <w:sz w:val="22"/>
+          <w:szCs w:val="22"/>
+        </w:rPr>
+        <w:t xml:space="preserve"> User account is successfully created and user is redirected to login page or dashboard</w:t>
+      </w:r>
+    </w:p>
+    <w:p>
+      <w:pPr>
+        <w:rPr>
+          <w:rFonts w:ascii="Calibri" w:hAnsi="Calibri" w:cs="Calibri"/>
+          <w:b/>
+          <w:bCs/>
+          <w:sz w:val="22"/>
+          <w:szCs w:val="22"/>
+        </w:rPr>
+      </w:pPr>
+      <w:r>
+        <w:rPr>
+          <w:rFonts w:ascii="Calibri" w:hAnsi="Calibri" w:cs="Calibri"/>
+          <w:b/>
+          <w:bCs/>
+          <w:sz w:val="22"/>
+          <w:szCs w:val="22"/>
+        </w:rPr>
+        <w:t>Test Case 2</w:t>
+      </w:r>
+    </w:p>
+    <w:p>
+      <w:pPr>
+        <w:rPr>
+          <w:rFonts w:ascii="Calibri" w:hAnsi="Calibri" w:cs="Calibri"/>
+          <w:sz w:val="22"/>
+          <w:szCs w:val="22"/>
+        </w:rPr>
+      </w:pPr>
+      <w:r>
+        <w:rPr>
+          <w:rFonts w:ascii="Calibri" w:hAnsi="Calibri" w:cs="Calibri"/>
+          <w:b/>
+          <w:bCs/>
+          <w:sz w:val="22"/>
+          <w:szCs w:val="22"/>
+        </w:rPr>
+        <w:t>Test Case ID:</w:t>
+      </w:r>
+      <w:r>
+        <w:rPr>
+          <w:rFonts w:ascii="Calibri" w:hAnsi="Calibri" w:cs="Calibri"/>
+          <w:sz w:val="22"/>
+          <w:szCs w:val="22"/>
+        </w:rPr>
+        <w:t xml:space="preserve"> TC-002</w:t>
+      </w:r>
+      <w:r>
+        <w:rPr>
+          <w:rFonts w:ascii="Calibri" w:hAnsi="Calibri" w:cs="Calibri"/>
+          <w:sz w:val="22"/>
+          <w:szCs w:val="22"/>
+        </w:rPr>
+        <w:br/>
+      </w:r>
+      <w:r>
+        <w:rPr>
+          <w:rFonts w:ascii="Calibri" w:hAnsi="Calibri" w:cs="Calibri"/>
+          <w:b/>
+          <w:bCs/>
+          <w:sz w:val="22"/>
+          <w:szCs w:val="22"/>
+        </w:rPr>
+        <w:t>Requirement ID:</w:t>
+      </w:r>
+      <w:r>
+        <w:rPr>
+          <w:rFonts w:ascii="Calibri" w:hAnsi="Calibri" w:cs="Calibri"/>
+          <w:sz w:val="22"/>
+          <w:szCs w:val="22"/>
+        </w:rPr>
+        <w:t xml:space="preserve"> FR-01</w:t>
+      </w:r>
+      <w:r>
+        <w:rPr>
+          <w:rFonts w:ascii="Calibri" w:hAnsi="Calibri" w:cs="Calibri"/>
+          <w:sz w:val="22"/>
+          <w:szCs w:val="22"/>
+        </w:rPr>
+        <w:br/>
+      </w:r>
+      <w:r>
+        <w:rPr>
+          <w:rFonts w:ascii="Calibri" w:hAnsi="Calibri" w:cs="Calibri"/>
+          <w:b/>
+          <w:bCs/>
+          <w:sz w:val="22"/>
+          <w:szCs w:val="22"/>
+        </w:rPr>
+        <w:t>Title:</w:t>
+      </w:r>
+      <w:r>
+        <w:rPr>
+          <w:rFonts w:ascii="Calibri" w:hAnsi="Calibri" w:cs="Calibri"/>
+          <w:sz w:val="22"/>
+          <w:szCs w:val="22"/>
+        </w:rPr>
+        <w:t xml:space="preserve"> User Login - Happy Path</w:t>
+      </w:r>
+      <w:r>
+        <w:rPr>
+          <w:rFonts w:ascii="Calibri" w:hAnsi="Calibri" w:cs="Calibri"/>
+          <w:sz w:val="22"/>
+          <w:szCs w:val="22"/>
+        </w:rPr>
+        <w:br/>
+      </w:r>
+      <w:r>
+        <w:rPr>
+          <w:rFonts w:ascii="Calibri" w:hAnsi="Calibri" w:cs="Calibri"/>
+          <w:b/>
+          <w:bCs/>
+          <w:sz w:val="22"/>
+          <w:szCs w:val="22"/>
+        </w:rPr>
+        <w:t>Steps:</w:t>
+      </w:r>
+    </w:p>
+    <w:p>
+      <w:pPr>
+        <w:numPr>
+          <w:ilvl w:val="0"/>
+          <w:numId w:val="203"/>
+        </w:numPr>
+        <w:rPr>
+          <w:rFonts w:ascii="Calibri" w:hAnsi="Calibri" w:cs="Calibri"/>
+          <w:sz w:val="22"/>
+          <w:szCs w:val="22"/>
+        </w:rPr>
+      </w:pPr>
+      <w:r>
+        <w:rPr>
+          <w:rFonts w:ascii="Calibri" w:hAnsi="Calibri" w:cs="Calibri"/>
+          <w:sz w:val="22"/>
+          <w:szCs w:val="22"/>
+        </w:rPr>
+        <w:t>Navigate to the login page</w:t>
+      </w:r>
+    </w:p>
+    <w:p>
+      <w:pPr>
+        <w:numPr>
+          <w:ilvl w:val="0"/>
+          <w:numId w:val="203"/>
+        </w:numPr>
+        <w:rPr>
+          <w:rFonts w:ascii="Calibri" w:hAnsi="Calibri" w:cs="Calibri"/>
+          <w:sz w:val="22"/>
+          <w:szCs w:val="22"/>
+        </w:rPr>
+      </w:pPr>
+      <w:r>
+        <w:rPr>
+          <w:rFonts w:ascii="Calibri" w:hAnsi="Calibri" w:cs="Calibri"/>
+          <w:sz w:val="22"/>
+          <w:szCs w:val="22"/>
+        </w:rPr>
+        <w:t>Enter valid username/email</w:t>
+      </w:r>
+    </w:p>
+    <w:p>
+      <w:pPr>
+        <w:numPr>
+          <w:ilvl w:val="0"/>
+          <w:numId w:val="203"/>
+        </w:numPr>
+        <w:rPr>
+          <w:rFonts w:ascii="Calibri" w:hAnsi="Calibri" w:cs="Calibri"/>
+          <w:sz w:val="22"/>
+          <w:szCs w:val="22"/>
+        </w:rPr>
+      </w:pPr>
+      <w:r>
+        <w:rPr>
+          <w:rFonts w:ascii="Calibri" w:hAnsi="Calibri" w:cs="Calibri"/>
+          <w:sz w:val="22"/>
+          <w:szCs w:val="22"/>
+        </w:rPr>
+        <w:t>Enter valid password</w:t>
+      </w:r>
+    </w:p>
+    <w:p>
+      <w:pPr>
+        <w:numPr>
+          <w:ilvl w:val="0"/>
+          <w:numId w:val="203"/>
+        </w:numPr>
+        <w:rPr>
+          <w:rFonts w:ascii="Calibri" w:hAnsi="Calibri" w:cs="Calibri"/>
+          <w:sz w:val="22"/>
+          <w:szCs w:val="22"/>
+        </w:rPr>
+      </w:pPr>
+      <w:r>
+        <w:rPr>
+          <w:rFonts w:ascii="Calibri" w:hAnsi="Calibri" w:cs="Calibri"/>
+          <w:sz w:val="22"/>
+          <w:szCs w:val="22"/>
+        </w:rPr>
+        <w:t xml:space="preserve">Click "Sign In" button </w:t>
+      </w:r>
+      <w:r>
+        <w:rPr>
+          <w:rFonts w:ascii="Calibri" w:hAnsi="Calibri" w:cs="Calibri"/>
+          <w:b/>
+          <w:bCs/>
+          <w:sz w:val="22"/>
+          <w:szCs w:val="22"/>
+        </w:rPr>
+        <w:t>Expected Result:</w:t>
+      </w:r>
+      <w:r>
+        <w:rPr>
+          <w:rFonts w:ascii="Calibri" w:hAnsi="Calibri" w:cs="Calibri"/>
+          <w:sz w:val="22"/>
+          <w:szCs w:val="22"/>
+        </w:rPr>
+        <w:t xml:space="preserve"> User is successfully logged in and redirected to the main dashboard</w:t>
+      </w:r>
+    </w:p>
+    <w:p>
+      <w:pPr>
+        <w:rPr>
+          <w:rFonts w:ascii="Calibri" w:hAnsi="Calibri" w:cs="Calibri"/>
+          <w:b/>
+          <w:bCs/>
+          <w:sz w:val="22"/>
+          <w:szCs w:val="22"/>
+        </w:rPr>
+      </w:pPr>
+      <w:r>
+        <w:rPr>
+          <w:rFonts w:ascii="Calibri" w:hAnsi="Calibri" w:cs="Calibri"/>
+          <w:b/>
+          <w:bCs/>
+          <w:sz w:val="22"/>
+          <w:szCs w:val="22"/>
+        </w:rPr>
+        <w:t>Test Case 3</w:t>
+      </w:r>
+    </w:p>
+    <w:p>
+      <w:pPr>
+        <w:rPr>
+          <w:rFonts w:ascii="Calibri" w:hAnsi="Calibri" w:cs="Calibri"/>
+          <w:sz w:val="22"/>
+          <w:szCs w:val="22"/>
+        </w:rPr>
+      </w:pPr>
+      <w:r>
+        <w:rPr>
+          <w:rFonts w:ascii="Calibri" w:hAnsi="Calibri" w:cs="Calibri"/>
+          <w:b/>
+          <w:bCs/>
+          <w:sz w:val="22"/>
+          <w:szCs w:val="22"/>
+        </w:rPr>
+        <w:t>Test Case ID:</w:t>
+      </w:r>
+      <w:r>
+        <w:rPr>
+          <w:rFonts w:ascii="Calibri" w:hAnsi="Calibri" w:cs="Calibri"/>
+          <w:sz w:val="22"/>
+          <w:szCs w:val="22"/>
+        </w:rPr>
+        <w:t xml:space="preserve"> TC-003</w:t>
+      </w:r>
+      <w:r>
+        <w:rPr>
+          <w:rFonts w:ascii="Calibri" w:hAnsi="Calibri" w:cs="Calibri"/>
+          <w:sz w:val="22"/>
+          <w:szCs w:val="22"/>
+        </w:rPr>
+        <w:br/>
+      </w:r>
+      <w:r>
+        <w:rPr>
+          <w:rFonts w:ascii="Calibri" w:hAnsi="Calibri" w:cs="Calibri"/>
+          <w:b/>
+          <w:bCs/>
+          <w:sz w:val="22"/>
+          <w:szCs w:val="22"/>
+        </w:rPr>
+        <w:t>Requirement ID:</w:t>
+      </w:r>
+      <w:r>
+        <w:rPr>
+          <w:rFonts w:ascii="Calibri" w:hAnsi="Calibri" w:cs="Calibri"/>
+          <w:sz w:val="22"/>
+          <w:szCs w:val="22"/>
+        </w:rPr>
+        <w:t xml:space="preserve"> FR-03</w:t>
+      </w:r>
+      <w:r>
+        <w:rPr>
+          <w:rFonts w:ascii="Calibri" w:hAnsi="Calibri" w:cs="Calibri"/>
+          <w:sz w:val="22"/>
+          <w:szCs w:val="22"/>
+        </w:rPr>
+        <w:br/>
+      </w:r>
+      <w:r>
+        <w:rPr>
+          <w:rFonts w:ascii="Calibri" w:hAnsi="Calibri" w:cs="Calibri"/>
+          <w:b/>
+          <w:bCs/>
+          <w:sz w:val="22"/>
+          <w:szCs w:val="22"/>
+        </w:rPr>
+        <w:t>Title:</w:t>
+      </w:r>
+      <w:r>
+        <w:rPr>
+          <w:rFonts w:ascii="Calibri" w:hAnsi="Calibri" w:cs="Calibri"/>
+          <w:sz w:val="22"/>
+          <w:szCs w:val="22"/>
+        </w:rPr>
+        <w:t xml:space="preserve"> Search Hotels - Happy Path</w:t>
+      </w:r>
+      <w:r>
+        <w:rPr>
+          <w:rFonts w:ascii="Calibri" w:hAnsi="Calibri" w:cs="Calibri"/>
+          <w:sz w:val="22"/>
+          <w:szCs w:val="22"/>
+        </w:rPr>
+        <w:br/>
+      </w:r>
+      <w:r>
+        <w:rPr>
+          <w:rFonts w:ascii="Calibri" w:hAnsi="Calibri" w:cs="Calibri"/>
+          <w:b/>
+          <w:bCs/>
+          <w:sz w:val="22"/>
+          <w:szCs w:val="22"/>
+        </w:rPr>
+        <w:t>Steps:</w:t>
+      </w:r>
+    </w:p>
+    <w:p>
+      <w:pPr>
+        <w:numPr>
+          <w:ilvl w:val="0"/>
+          <w:numId w:val="204"/>
+        </w:numPr>
+        <w:rPr>
+          <w:rFonts w:ascii="Calibri" w:hAnsi="Calibri" w:cs="Calibri"/>
+          <w:sz w:val="22"/>
+          <w:szCs w:val="22"/>
+        </w:rPr>
+      </w:pPr>
+      <w:r>
+        <w:rPr>
+          <w:rFonts w:ascii="Calibri" w:hAnsi="Calibri" w:cs="Calibri"/>
+          <w:sz w:val="22"/>
+          <w:szCs w:val="22"/>
+        </w:rPr>
+        <w:t>Log in to the application</w:t>
+      </w:r>
+    </w:p>
+    <w:p>
+      <w:pPr>
+        <w:numPr>
+          <w:ilvl w:val="0"/>
+          <w:numId w:val="204"/>
+        </w:numPr>
+        <w:rPr>
+          <w:rFonts w:ascii="Calibri" w:hAnsi="Calibri" w:cs="Calibri"/>
+          <w:sz w:val="22"/>
+          <w:szCs w:val="22"/>
+        </w:rPr>
+      </w:pPr>
+      <w:r>
+        <w:rPr>
+          <w:rFonts w:ascii="Calibri" w:hAnsi="Calibri" w:cs="Calibri"/>
+          <w:sz w:val="22"/>
+          <w:szCs w:val="22"/>
+        </w:rPr>
+        <w:t>Navigate to hotel search page</w:t>
+      </w:r>
+    </w:p>
+    <w:p>
+      <w:pPr>
+        <w:numPr>
+          <w:ilvl w:val="0"/>
+          <w:numId w:val="204"/>
+        </w:numPr>
+        <w:rPr>
+          <w:rFonts w:ascii="Calibri" w:hAnsi="Calibri" w:cs="Calibri"/>
+          <w:sz w:val="22"/>
+          <w:szCs w:val="22"/>
+        </w:rPr>
+      </w:pPr>
+      <w:r>
+        <w:rPr>
+          <w:rFonts w:ascii="Calibri" w:hAnsi="Calibri" w:cs="Calibri"/>
+          <w:sz w:val="22"/>
+          <w:szCs w:val="22"/>
+        </w:rPr>
+        <w:t>Enter search criteria (location, dates, number of guests)</w:t>
+      </w:r>
+    </w:p>
+    <w:p>
+      <w:pPr>
+        <w:numPr>
+          <w:ilvl w:val="0"/>
+          <w:numId w:val="204"/>
+        </w:numPr>
+        <w:rPr>
+          <w:rFonts w:ascii="Calibri" w:hAnsi="Calibri" w:cs="Calibri"/>
+          <w:sz w:val="22"/>
+          <w:szCs w:val="22"/>
+        </w:rPr>
+      </w:pPr>
+      <w:r>
+        <w:rPr>
+          <w:rFonts w:ascii="Calibri" w:hAnsi="Calibri" w:cs="Calibri"/>
+          <w:sz w:val="22"/>
+          <w:szCs w:val="22"/>
+        </w:rPr>
+        <w:t xml:space="preserve">Click "Search" button </w:t>
+      </w:r>
+      <w:r>
+        <w:rPr>
+          <w:rFonts w:ascii="Calibri" w:hAnsi="Calibri" w:cs="Calibri"/>
+          <w:b/>
+          <w:bCs/>
+          <w:sz w:val="22"/>
+          <w:szCs w:val="22"/>
+        </w:rPr>
+        <w:t>Expected Result:</w:t>
+      </w:r>
+      <w:r>
+        <w:rPr>
+          <w:rFonts w:ascii="Calibri" w:hAnsi="Calibri" w:cs="Calibri"/>
+          <w:sz w:val="22"/>
+          <w:szCs w:val="22"/>
+        </w:rPr>
+        <w:t xml:space="preserve"> List of available hotels matching the search criteria is displayed with hotel details (name, ratings, price, address)</w:t>
+      </w:r>
+    </w:p>
+    <w:p>
+      <w:pPr>
+        <w:rPr>
+          <w:rFonts w:ascii="Calibri" w:hAnsi="Calibri" w:cs="Calibri"/>
+          <w:b/>
+          <w:bCs/>
+          <w:sz w:val="22"/>
+          <w:szCs w:val="22"/>
+        </w:rPr>
+      </w:pPr>
+      <w:r>
+        <w:rPr>
+          <w:rFonts w:ascii="Calibri" w:hAnsi="Calibri" w:cs="Calibri"/>
+          <w:b/>
+          <w:bCs/>
+          <w:sz w:val="22"/>
+          <w:szCs w:val="22"/>
+        </w:rPr>
+        <w:t>Test Case 4</w:t>
+      </w:r>
+    </w:p>
+    <w:p>
+      <w:pPr>
+        <w:rPr>
+          <w:rFonts w:ascii="Calibri" w:hAnsi="Calibri" w:cs="Calibri"/>
+          <w:sz w:val="22"/>
+          <w:szCs w:val="22"/>
+        </w:rPr>
+      </w:pPr>
+      <w:r>
+        <w:rPr>
+          <w:rFonts w:ascii="Calibri" w:hAnsi="Calibri" w:cs="Calibri"/>
+          <w:b/>
+          <w:bCs/>
+          <w:sz w:val="22"/>
+          <w:szCs w:val="22"/>
+        </w:rPr>
+        <w:lastRenderedPageBreak/>
+        <w:t>Test Case ID:</w:t>
+      </w:r>
+      <w:r>
+        <w:rPr>
+          <w:rFonts w:ascii="Calibri" w:hAnsi="Calibri" w:cs="Calibri"/>
+          <w:sz w:val="22"/>
+          <w:szCs w:val="22"/>
+        </w:rPr>
+        <w:t xml:space="preserve"> TC-004</w:t>
+      </w:r>
+      <w:r>
+        <w:rPr>
+          <w:rFonts w:ascii="Calibri" w:hAnsi="Calibri" w:cs="Calibri"/>
+          <w:sz w:val="22"/>
+          <w:szCs w:val="22"/>
+        </w:rPr>
+        <w:br/>
+      </w:r>
+      <w:r>
+        <w:rPr>
+          <w:rFonts w:ascii="Calibri" w:hAnsi="Calibri" w:cs="Calibri"/>
+          <w:b/>
+          <w:bCs/>
+          <w:sz w:val="22"/>
+          <w:szCs w:val="22"/>
+        </w:rPr>
+        <w:t>Requirement ID:</w:t>
+      </w:r>
+      <w:r>
+        <w:rPr>
+          <w:rFonts w:ascii="Calibri" w:hAnsi="Calibri" w:cs="Calibri"/>
+          <w:sz w:val="22"/>
+          <w:szCs w:val="22"/>
+        </w:rPr>
+        <w:t xml:space="preserve"> FR-04</w:t>
+      </w:r>
+      <w:r>
+        <w:rPr>
+          <w:rFonts w:ascii="Calibri" w:hAnsi="Calibri" w:cs="Calibri"/>
+          <w:sz w:val="22"/>
+          <w:szCs w:val="22"/>
+        </w:rPr>
+        <w:br/>
+      </w:r>
+      <w:r>
+        <w:rPr>
+          <w:rFonts w:ascii="Calibri" w:hAnsi="Calibri" w:cs="Calibri"/>
+          <w:b/>
+          <w:bCs/>
+          <w:sz w:val="22"/>
+          <w:szCs w:val="22"/>
+        </w:rPr>
+        <w:t>Title:</w:t>
+      </w:r>
+      <w:r>
+        <w:rPr>
+          <w:rFonts w:ascii="Calibri" w:hAnsi="Calibri" w:cs="Calibri"/>
+          <w:sz w:val="22"/>
+          <w:szCs w:val="22"/>
+        </w:rPr>
+        <w:t xml:space="preserve"> Select Hotel - Happy Path</w:t>
+      </w:r>
+      <w:r>
+        <w:rPr>
+          <w:rFonts w:ascii="Calibri" w:hAnsi="Calibri" w:cs="Calibri"/>
+          <w:sz w:val="22"/>
+          <w:szCs w:val="22"/>
+        </w:rPr>
+        <w:br/>
+      </w:r>
+      <w:r>
+        <w:rPr>
+          <w:rFonts w:ascii="Calibri" w:hAnsi="Calibri" w:cs="Calibri"/>
+          <w:b/>
+          <w:bCs/>
+          <w:sz w:val="22"/>
+          <w:szCs w:val="22"/>
+        </w:rPr>
+        <w:t>Steps:</w:t>
+      </w:r>
+    </w:p>
+    <w:p>
+      <w:pPr>
+        <w:numPr>
+          <w:ilvl w:val="0"/>
+          <w:numId w:val="205"/>
+        </w:numPr>
+        <w:rPr>
+          <w:rFonts w:ascii="Calibri" w:hAnsi="Calibri" w:cs="Calibri"/>
+          <w:sz w:val="22"/>
+          <w:szCs w:val="22"/>
+        </w:rPr>
+      </w:pPr>
+      <w:r>
+        <w:rPr>
+          <w:rFonts w:ascii="Calibri" w:hAnsi="Calibri" w:cs="Calibri"/>
+          <w:sz w:val="22"/>
+          <w:szCs w:val="22"/>
+        </w:rPr>
+        <w:t>Complete hotel search (TC-003)</w:t>
+      </w:r>
+    </w:p>
+    <w:p>
+      <w:pPr>
+        <w:numPr>
+          <w:ilvl w:val="0"/>
+          <w:numId w:val="205"/>
+        </w:numPr>
+        <w:rPr>
+          <w:rFonts w:ascii="Calibri" w:hAnsi="Calibri" w:cs="Calibri"/>
+          <w:sz w:val="22"/>
+          <w:szCs w:val="22"/>
+        </w:rPr>
+      </w:pPr>
+      <w:r>
+        <w:rPr>
+          <w:rFonts w:ascii="Calibri" w:hAnsi="Calibri" w:cs="Calibri"/>
+          <w:sz w:val="22"/>
+          <w:szCs w:val="22"/>
+        </w:rPr>
+        <w:t>Browse through the list of available hotels</w:t>
+      </w:r>
+    </w:p>
+    <w:p>
+      <w:pPr>
+        <w:numPr>
+          <w:ilvl w:val="0"/>
+          <w:numId w:val="205"/>
+        </w:numPr>
+        <w:rPr>
+          <w:rFonts w:ascii="Calibri" w:hAnsi="Calibri" w:cs="Calibri"/>
+          <w:sz w:val="22"/>
+          <w:szCs w:val="22"/>
+        </w:rPr>
+      </w:pPr>
+      <w:r>
+        <w:rPr>
+          <w:rFonts w:ascii="Calibri" w:hAnsi="Calibri" w:cs="Calibri"/>
+          <w:sz w:val="22"/>
+          <w:szCs w:val="22"/>
+        </w:rPr>
+        <w:t>Click on a preferred hotel from the search results</w:t>
+      </w:r>
+    </w:p>
+    <w:p>
+      <w:pPr>
+        <w:numPr>
+          <w:ilvl w:val="0"/>
+          <w:numId w:val="205"/>
+        </w:numPr>
+        <w:rPr>
+          <w:rFonts w:ascii="Calibri" w:hAnsi="Calibri" w:cs="Calibri"/>
+          <w:sz w:val="22"/>
+          <w:szCs w:val="22"/>
+        </w:rPr>
+      </w:pPr>
+      <w:r>
+        <w:rPr>
+          <w:rFonts w:ascii="Calibri" w:hAnsi="Calibri" w:cs="Calibri"/>
+          <w:sz w:val="22"/>
+          <w:szCs w:val="22"/>
+        </w:rPr>
+        <w:t xml:space="preserve">View hotel details page </w:t>
+      </w:r>
+      <w:r>
+        <w:rPr>
+          <w:rFonts w:ascii="Calibri" w:hAnsi="Calibri" w:cs="Calibri"/>
+          <w:b/>
+          <w:bCs/>
+          <w:sz w:val="22"/>
+          <w:szCs w:val="22"/>
+        </w:rPr>
+        <w:t>Expected Result:</w:t>
+      </w:r>
+      <w:r>
+        <w:rPr>
+          <w:rFonts w:ascii="Calibri" w:hAnsi="Calibri" w:cs="Calibri"/>
+          <w:sz w:val="22"/>
+          <w:szCs w:val="22"/>
+        </w:rPr>
+        <w:t xml:space="preserve"> Hotel details page is displayed showing comprehensive information about the selected hotel</w:t>
+      </w:r>
+    </w:p>
+    <w:p>
+      <w:pPr>
+        <w:rPr>
+          <w:rFonts w:ascii="Calibri" w:hAnsi="Calibri" w:cs="Calibri"/>
+          <w:b/>
+          <w:bCs/>
+          <w:sz w:val="22"/>
+          <w:szCs w:val="22"/>
+        </w:rPr>
+      </w:pPr>
+      <w:r>
+        <w:rPr>
+          <w:rFonts w:ascii="Calibri" w:hAnsi="Calibri" w:cs="Calibri"/>
+          <w:b/>
+          <w:bCs/>
+          <w:sz w:val="22"/>
+          <w:szCs w:val="22"/>
+        </w:rPr>
+        <w:t>Test Case 5</w:t>
+      </w:r>
+    </w:p>
+    <w:p>
+      <w:pPr>
+        <w:rPr>
+          <w:rFonts w:ascii="Calibri" w:hAnsi="Calibri" w:cs="Calibri"/>
+          <w:sz w:val="22"/>
+          <w:szCs w:val="22"/>
+        </w:rPr>
+      </w:pPr>
+      <w:r>
+        <w:rPr>
+          <w:rFonts w:ascii="Calibri" w:hAnsi="Calibri" w:cs="Calibri"/>
+          <w:b/>
+          <w:bCs/>
+          <w:sz w:val="22"/>
+          <w:szCs w:val="22"/>
+        </w:rPr>
+        <w:t>Test Case ID:</w:t>
+      </w:r>
+      <w:r>
+        <w:rPr>
+          <w:rFonts w:ascii="Calibri" w:hAnsi="Calibri" w:cs="Calibri"/>
+          <w:sz w:val="22"/>
+          <w:szCs w:val="22"/>
+        </w:rPr>
+        <w:t xml:space="preserve"> TC-005</w:t>
+      </w:r>
+      <w:r>
+        <w:rPr>
+          <w:rFonts w:ascii="Calibri" w:hAnsi="Calibri" w:cs="Calibri"/>
+          <w:sz w:val="22"/>
+          <w:szCs w:val="22"/>
+        </w:rPr>
+        <w:br/>
+      </w:r>
+      <w:r>
+        <w:rPr>
+          <w:rFonts w:ascii="Calibri" w:hAnsi="Calibri" w:cs="Calibri"/>
+          <w:b/>
+          <w:bCs/>
+          <w:sz w:val="22"/>
+          <w:szCs w:val="22"/>
+        </w:rPr>
+        <w:t>Requirement ID:</w:t>
+      </w:r>
+      <w:r>
+        <w:rPr>
+          <w:rFonts w:ascii="Calibri" w:hAnsi="Calibri" w:cs="Calibri"/>
+          <w:sz w:val="22"/>
+          <w:szCs w:val="22"/>
+        </w:rPr>
+        <w:t xml:space="preserve"> FR-05</w:t>
+      </w:r>
+      <w:r>
+        <w:rPr>
+          <w:rFonts w:ascii="Calibri" w:hAnsi="Calibri" w:cs="Calibri"/>
+          <w:sz w:val="22"/>
+          <w:szCs w:val="22"/>
+        </w:rPr>
+        <w:br/>
+      </w:r>
+      <w:r>
+        <w:rPr>
+          <w:rFonts w:ascii="Calibri" w:hAnsi="Calibri" w:cs="Calibri"/>
+          <w:b/>
+          <w:bCs/>
+          <w:sz w:val="22"/>
+          <w:szCs w:val="22"/>
+        </w:rPr>
+        <w:t>Title:</w:t>
+      </w:r>
+      <w:r>
+        <w:rPr>
+          <w:rFonts w:ascii="Calibri" w:hAnsi="Calibri" w:cs="Calibri"/>
+          <w:sz w:val="22"/>
+          <w:szCs w:val="22"/>
+        </w:rPr>
+        <w:t xml:space="preserve"> Check Room Availability - Happy Path</w:t>
+      </w:r>
+      <w:r>
+        <w:rPr>
+          <w:rFonts w:ascii="Calibri" w:hAnsi="Calibri" w:cs="Calibri"/>
+          <w:sz w:val="22"/>
+          <w:szCs w:val="22"/>
+        </w:rPr>
+        <w:br/>
+      </w:r>
+      <w:r>
+        <w:rPr>
+          <w:rFonts w:ascii="Calibri" w:hAnsi="Calibri" w:cs="Calibri"/>
+          <w:b/>
+          <w:bCs/>
+          <w:sz w:val="22"/>
+          <w:szCs w:val="22"/>
+        </w:rPr>
+        <w:t>Steps:</w:t>
+      </w:r>
+    </w:p>
+    <w:p>
+      <w:pPr>
+        <w:numPr>
+          <w:ilvl w:val="0"/>
+          <w:numId w:val="206"/>
+        </w:numPr>
+        <w:rPr>
+          <w:rFonts w:ascii="Calibri" w:hAnsi="Calibri" w:cs="Calibri"/>
+          <w:sz w:val="22"/>
+          <w:szCs w:val="22"/>
+        </w:rPr>
+      </w:pPr>
+      <w:r>
+        <w:rPr>
+          <w:rFonts w:ascii="Calibri" w:hAnsi="Calibri" w:cs="Calibri"/>
+          <w:sz w:val="22"/>
+          <w:szCs w:val="22"/>
+        </w:rPr>
+        <w:t>Select a hotel (TC-004)</w:t>
+      </w:r>
+    </w:p>
+    <w:p>
+      <w:pPr>
+        <w:numPr>
+          <w:ilvl w:val="0"/>
+          <w:numId w:val="206"/>
+        </w:numPr>
+        <w:rPr>
+          <w:rFonts w:ascii="Calibri" w:hAnsi="Calibri" w:cs="Calibri"/>
+          <w:sz w:val="22"/>
+          <w:szCs w:val="22"/>
+        </w:rPr>
+      </w:pPr>
+      <w:r>
+        <w:rPr>
+          <w:rFonts w:ascii="Calibri" w:hAnsi="Calibri" w:cs="Calibri"/>
+          <w:sz w:val="22"/>
+          <w:szCs w:val="22"/>
+        </w:rPr>
+        <w:t>Navigate to room availability section</w:t>
+      </w:r>
+    </w:p>
+    <w:p>
+      <w:pPr>
+        <w:numPr>
+          <w:ilvl w:val="0"/>
+          <w:numId w:val="206"/>
+        </w:numPr>
+        <w:rPr>
+          <w:rFonts w:ascii="Calibri" w:hAnsi="Calibri" w:cs="Calibri"/>
+          <w:sz w:val="22"/>
+          <w:szCs w:val="22"/>
+        </w:rPr>
+      </w:pPr>
+      <w:r>
+        <w:rPr>
+          <w:rFonts w:ascii="Calibri" w:hAnsi="Calibri" w:cs="Calibri"/>
+          <w:sz w:val="22"/>
+          <w:szCs w:val="22"/>
+        </w:rPr>
+        <w:t>Specify check-in and check-out dates</w:t>
+      </w:r>
+    </w:p>
+    <w:p>
+      <w:pPr>
+        <w:numPr>
+          <w:ilvl w:val="0"/>
+          <w:numId w:val="206"/>
+        </w:numPr>
+        <w:rPr>
+          <w:rFonts w:ascii="Calibri" w:hAnsi="Calibri" w:cs="Calibri"/>
+          <w:sz w:val="22"/>
+          <w:szCs w:val="22"/>
+        </w:rPr>
+      </w:pPr>
+      <w:r>
+        <w:rPr>
+          <w:rFonts w:ascii="Calibri" w:hAnsi="Calibri" w:cs="Calibri"/>
+          <w:sz w:val="22"/>
+          <w:szCs w:val="22"/>
+        </w:rPr>
+        <w:t>Select number of guests</w:t>
+      </w:r>
+    </w:p>
+    <w:p>
+      <w:pPr>
+        <w:numPr>
+          <w:ilvl w:val="0"/>
+          <w:numId w:val="206"/>
+        </w:numPr>
+        <w:rPr>
+          <w:rFonts w:ascii="Calibri" w:hAnsi="Calibri" w:cs="Calibri"/>
+          <w:sz w:val="22"/>
+          <w:szCs w:val="22"/>
+        </w:rPr>
+      </w:pPr>
+      <w:r>
+        <w:rPr>
+          <w:rFonts w:ascii="Calibri" w:hAnsi="Calibri" w:cs="Calibri"/>
+          <w:sz w:val="22"/>
+          <w:szCs w:val="22"/>
+        </w:rPr>
+        <w:t xml:space="preserve">Click "Check Availability" </w:t>
+      </w:r>
+      <w:r>
+        <w:rPr>
+          <w:rFonts w:ascii="Calibri" w:hAnsi="Calibri" w:cs="Calibri"/>
+          <w:b/>
+          <w:bCs/>
+          <w:sz w:val="22"/>
+          <w:szCs w:val="22"/>
+        </w:rPr>
+        <w:t>Expected Result:</w:t>
+      </w:r>
+      <w:r>
+        <w:rPr>
+          <w:rFonts w:ascii="Calibri" w:hAnsi="Calibri" w:cs="Calibri"/>
+          <w:sz w:val="22"/>
+          <w:szCs w:val="22"/>
+        </w:rPr>
+        <w:t xml:space="preserve"> Available rooms are displayed with room types, prices, and facilities</w:t>
+      </w:r>
+    </w:p>
+    <w:p>
+      <w:pPr>
+        <w:rPr>
+          <w:rFonts w:ascii="Calibri" w:hAnsi="Calibri" w:cs="Calibri"/>
+          <w:b/>
+          <w:bCs/>
+          <w:sz w:val="22"/>
+          <w:szCs w:val="22"/>
+        </w:rPr>
+      </w:pPr>
+      <w:r>
+        <w:rPr>
+          <w:rFonts w:ascii="Calibri" w:hAnsi="Calibri" w:cs="Calibri"/>
+          <w:b/>
+          <w:bCs/>
+          <w:sz w:val="22"/>
+          <w:szCs w:val="22"/>
+        </w:rPr>
+        <w:t>Test Case 6</w:t>
+      </w:r>
+    </w:p>
+    <w:p>
+      <w:pPr>
+        <w:rPr>
+          <w:rFonts w:ascii="Calibri" w:hAnsi="Calibri" w:cs="Calibri"/>
+          <w:sz w:val="22"/>
+          <w:szCs w:val="22"/>
+        </w:rPr>
+      </w:pPr>
+      <w:r>
+        <w:rPr>
+          <w:rFonts w:ascii="Calibri" w:hAnsi="Calibri" w:cs="Calibri"/>
+          <w:b/>
+          <w:bCs/>
+          <w:sz w:val="22"/>
+          <w:szCs w:val="22"/>
+        </w:rPr>
+        <w:t>Test Case ID:</w:t>
+      </w:r>
+      <w:r>
+        <w:rPr>
+          <w:rFonts w:ascii="Calibri" w:hAnsi="Calibri" w:cs="Calibri"/>
+          <w:sz w:val="22"/>
+          <w:szCs w:val="22"/>
+        </w:rPr>
+        <w:t xml:space="preserve"> TC-006</w:t>
+      </w:r>
+      <w:r>
+        <w:rPr>
+          <w:rFonts w:ascii="Calibri" w:hAnsi="Calibri" w:cs="Calibri"/>
+          <w:sz w:val="22"/>
+          <w:szCs w:val="22"/>
+        </w:rPr>
+        <w:br/>
+      </w:r>
+      <w:r>
+        <w:rPr>
+          <w:rFonts w:ascii="Calibri" w:hAnsi="Calibri" w:cs="Calibri"/>
+          <w:b/>
+          <w:bCs/>
+          <w:sz w:val="22"/>
+          <w:szCs w:val="22"/>
+        </w:rPr>
+        <w:t>Requirement ID:</w:t>
+      </w:r>
+      <w:r>
+        <w:rPr>
+          <w:rFonts w:ascii="Calibri" w:hAnsi="Calibri" w:cs="Calibri"/>
+          <w:sz w:val="22"/>
+          <w:szCs w:val="22"/>
+        </w:rPr>
+        <w:t xml:space="preserve"> FR-10</w:t>
+      </w:r>
+      <w:r>
+        <w:rPr>
+          <w:rFonts w:ascii="Calibri" w:hAnsi="Calibri" w:cs="Calibri"/>
+          <w:sz w:val="22"/>
+          <w:szCs w:val="22"/>
+        </w:rPr>
+        <w:br/>
+      </w:r>
+      <w:r>
+        <w:rPr>
+          <w:rFonts w:ascii="Calibri" w:hAnsi="Calibri" w:cs="Calibri"/>
+          <w:b/>
+          <w:bCs/>
+          <w:sz w:val="22"/>
+          <w:szCs w:val="22"/>
+        </w:rPr>
+        <w:t>Title:</w:t>
+      </w:r>
+      <w:r>
+        <w:rPr>
+          <w:rFonts w:ascii="Calibri" w:hAnsi="Calibri" w:cs="Calibri"/>
+          <w:sz w:val="22"/>
+          <w:szCs w:val="22"/>
+        </w:rPr>
+        <w:t xml:space="preserve"> Make Payment - Happy Path</w:t>
+      </w:r>
+      <w:r>
+        <w:rPr>
+          <w:rFonts w:ascii="Calibri" w:hAnsi="Calibri" w:cs="Calibri"/>
+          <w:sz w:val="22"/>
+          <w:szCs w:val="22"/>
+        </w:rPr>
+        <w:br/>
+      </w:r>
+      <w:r>
+        <w:rPr>
+          <w:rFonts w:ascii="Calibri" w:hAnsi="Calibri" w:cs="Calibri"/>
+          <w:b/>
+          <w:bCs/>
+          <w:sz w:val="22"/>
+          <w:szCs w:val="22"/>
+        </w:rPr>
+        <w:t>Steps:</w:t>
+      </w:r>
+    </w:p>
+    <w:p>
+      <w:pPr>
+        <w:numPr>
+          <w:ilvl w:val="0"/>
+          <w:numId w:val="207"/>
+        </w:numPr>
+        <w:rPr>
+          <w:rFonts w:ascii="Calibri" w:hAnsi="Calibri" w:cs="Calibri"/>
+          <w:sz w:val="22"/>
+          <w:szCs w:val="22"/>
+        </w:rPr>
+      </w:pPr>
+      <w:r>
+        <w:rPr>
+          <w:rFonts w:ascii="Calibri" w:hAnsi="Calibri" w:cs="Calibri"/>
+          <w:sz w:val="22"/>
+          <w:szCs w:val="22"/>
+        </w:rPr>
+        <w:t>Select an available room</w:t>
+      </w:r>
+    </w:p>
+    <w:p>
+      <w:pPr>
+        <w:numPr>
+          <w:ilvl w:val="0"/>
+          <w:numId w:val="207"/>
+        </w:numPr>
+        <w:rPr>
+          <w:rFonts w:ascii="Calibri" w:hAnsi="Calibri" w:cs="Calibri"/>
+          <w:sz w:val="22"/>
+          <w:szCs w:val="22"/>
+        </w:rPr>
+      </w:pPr>
+      <w:r>
+        <w:rPr>
+          <w:rFonts w:ascii="Calibri" w:hAnsi="Calibri" w:cs="Calibri"/>
+          <w:sz w:val="22"/>
+          <w:szCs w:val="22"/>
+        </w:rPr>
+        <w:t>Proceed to payment page</w:t>
+      </w:r>
+    </w:p>
+    <w:p>
+      <w:pPr>
+        <w:numPr>
+          <w:ilvl w:val="0"/>
+          <w:numId w:val="207"/>
+        </w:numPr>
+        <w:rPr>
+          <w:rFonts w:ascii="Calibri" w:hAnsi="Calibri" w:cs="Calibri"/>
+          <w:sz w:val="22"/>
+          <w:szCs w:val="22"/>
+        </w:rPr>
+      </w:pPr>
+      <w:r>
+        <w:rPr>
+          <w:rFonts w:ascii="Calibri" w:hAnsi="Calibri" w:cs="Calibri"/>
+          <w:sz w:val="22"/>
+          <w:szCs w:val="22"/>
+        </w:rPr>
+        <w:t>Enter valid credit card details (card number, expiry date, CVV)</w:t>
+      </w:r>
+    </w:p>
+    <w:p>
+      <w:pPr>
+        <w:numPr>
+          <w:ilvl w:val="0"/>
+          <w:numId w:val="207"/>
+        </w:numPr>
+        <w:rPr>
+          <w:rFonts w:ascii="Calibri" w:hAnsi="Calibri" w:cs="Calibri"/>
+          <w:sz w:val="22"/>
+          <w:szCs w:val="22"/>
+        </w:rPr>
+      </w:pPr>
+      <w:r>
+        <w:rPr>
+          <w:rFonts w:ascii="Calibri" w:hAnsi="Calibri" w:cs="Calibri"/>
+          <w:sz w:val="22"/>
+          <w:szCs w:val="22"/>
+        </w:rPr>
+        <w:t>Accept terms and conditions</w:t>
+      </w:r>
+    </w:p>
+    <w:p>
+      <w:pPr>
+        <w:numPr>
+          <w:ilvl w:val="0"/>
+          <w:numId w:val="207"/>
+        </w:numPr>
+        <w:rPr>
+          <w:rFonts w:ascii="Calibri" w:hAnsi="Calibri" w:cs="Calibri"/>
+          <w:sz w:val="22"/>
+          <w:szCs w:val="22"/>
+        </w:rPr>
+      </w:pPr>
+      <w:r>
+        <w:rPr>
+          <w:rFonts w:ascii="Calibri" w:hAnsi="Calibri" w:cs="Calibri"/>
+          <w:sz w:val="22"/>
+          <w:szCs w:val="22"/>
+        </w:rPr>
+        <w:t xml:space="preserve">Click "Make Payment" button </w:t>
+      </w:r>
+      <w:r>
+        <w:rPr>
+          <w:rFonts w:ascii="Calibri" w:hAnsi="Calibri" w:cs="Calibri"/>
+          <w:b/>
+          <w:bCs/>
+          <w:sz w:val="22"/>
+          <w:szCs w:val="22"/>
+        </w:rPr>
+        <w:t>Expected Result:</w:t>
+      </w:r>
+      <w:r>
+        <w:rPr>
+          <w:rFonts w:ascii="Calibri" w:hAnsi="Calibri" w:cs="Calibri"/>
+          <w:sz w:val="22"/>
+          <w:szCs w:val="22"/>
+        </w:rPr>
+        <w:t xml:space="preserve"> Payment is processed successfully and confirmation message is displayed</w:t>
+      </w:r>
+    </w:p>
+    <w:p>
+      <w:pPr>
+        <w:rPr>
+          <w:rFonts w:ascii="Calibri" w:hAnsi="Calibri" w:cs="Calibri"/>
+          <w:b/>
+          <w:bCs/>
+          <w:sz w:val="22"/>
+          <w:szCs w:val="22"/>
+        </w:rPr>
+      </w:pPr>
+      <w:r>
+        <w:rPr>
+          <w:rFonts w:ascii="Calibri" w:hAnsi="Calibri" w:cs="Calibri"/>
+          <w:b/>
+          <w:bCs/>
+          <w:sz w:val="22"/>
+          <w:szCs w:val="22"/>
+        </w:rPr>
+        <w:t>Test Case 7</w:t>
+      </w:r>
+    </w:p>
+    <w:p>
+      <w:pPr>
+        <w:rPr>
+          <w:rFonts w:ascii="Calibri" w:hAnsi="Calibri" w:cs="Calibri"/>
+          <w:sz w:val="22"/>
+          <w:szCs w:val="22"/>
+        </w:rPr>
+      </w:pPr>
+      <w:r>
+        <w:rPr>
+          <w:rFonts w:ascii="Calibri" w:hAnsi="Calibri" w:cs="Calibri"/>
+          <w:b/>
+          <w:bCs/>
+          <w:sz w:val="22"/>
+          <w:szCs w:val="22"/>
+        </w:rPr>
+        <w:lastRenderedPageBreak/>
+        <w:t>Test Case ID:</w:t>
+      </w:r>
+      <w:r>
+        <w:rPr>
+          <w:rFonts w:ascii="Calibri" w:hAnsi="Calibri" w:cs="Calibri"/>
+          <w:sz w:val="22"/>
+          <w:szCs w:val="22"/>
+        </w:rPr>
+        <w:t xml:space="preserve"> TC-007</w:t>
+      </w:r>
+      <w:r>
+        <w:rPr>
+          <w:rFonts w:ascii="Calibri" w:hAnsi="Calibri" w:cs="Calibri"/>
+          <w:sz w:val="22"/>
+          <w:szCs w:val="22"/>
+        </w:rPr>
+        <w:br/>
+      </w:r>
+      <w:r>
+        <w:rPr>
+          <w:rFonts w:ascii="Calibri" w:hAnsi="Calibri" w:cs="Calibri"/>
+          <w:b/>
+          <w:bCs/>
+          <w:sz w:val="22"/>
+          <w:szCs w:val="22"/>
+        </w:rPr>
+        <w:t>Requirement ID:</w:t>
+      </w:r>
+      <w:r>
+        <w:rPr>
+          <w:rFonts w:ascii="Calibri" w:hAnsi="Calibri" w:cs="Calibri"/>
+          <w:sz w:val="22"/>
+          <w:szCs w:val="22"/>
+        </w:rPr>
+        <w:t xml:space="preserve"> FR-08</w:t>
+      </w:r>
+      <w:r>
+        <w:rPr>
+          <w:rFonts w:ascii="Calibri" w:hAnsi="Calibri" w:cs="Calibri"/>
+          <w:sz w:val="22"/>
+          <w:szCs w:val="22"/>
+        </w:rPr>
+        <w:br/>
+      </w:r>
+      <w:r>
+        <w:rPr>
+          <w:rFonts w:ascii="Calibri" w:hAnsi="Calibri" w:cs="Calibri"/>
+          <w:b/>
+          <w:bCs/>
+          <w:sz w:val="22"/>
+          <w:szCs w:val="22"/>
+        </w:rPr>
+        <w:t>Title:</w:t>
+      </w:r>
+      <w:r>
+        <w:rPr>
+          <w:rFonts w:ascii="Calibri" w:hAnsi="Calibri" w:cs="Calibri"/>
+          <w:sz w:val="22"/>
+          <w:szCs w:val="22"/>
+        </w:rPr>
+        <w:t xml:space="preserve"> Store Customer Details - Happy Path</w:t>
+      </w:r>
+      <w:r>
+        <w:rPr>
+          <w:rFonts w:ascii="Calibri" w:hAnsi="Calibri" w:cs="Calibri"/>
+          <w:sz w:val="22"/>
+          <w:szCs w:val="22"/>
+        </w:rPr>
+        <w:br/>
+      </w:r>
+      <w:r>
+        <w:rPr>
+          <w:rFonts w:ascii="Calibri" w:hAnsi="Calibri" w:cs="Calibri"/>
+          <w:b/>
+          <w:bCs/>
+          <w:sz w:val="22"/>
+          <w:szCs w:val="22"/>
+        </w:rPr>
+        <w:t>Steps:</w:t>
+      </w:r>
+    </w:p>
+    <w:p>
+      <w:pPr>
+        <w:numPr>
+          <w:ilvl w:val="0"/>
+          <w:numId w:val="208"/>
+        </w:numPr>
+        <w:rPr>
+          <w:rFonts w:ascii="Calibri" w:hAnsi="Calibri" w:cs="Calibri"/>
+          <w:sz w:val="22"/>
+          <w:szCs w:val="22"/>
+        </w:rPr>
+      </w:pPr>
+      <w:r>
+        <w:rPr>
+          <w:rFonts w:ascii="Calibri" w:hAnsi="Calibri" w:cs="Calibri"/>
+          <w:sz w:val="22"/>
+          <w:szCs w:val="22"/>
+        </w:rPr>
+        <w:t>Proceed with room selection</w:t>
+      </w:r>
+    </w:p>
+    <w:p>
+      <w:pPr>
+        <w:numPr>
+          <w:ilvl w:val="0"/>
+          <w:numId w:val="208"/>
+        </w:numPr>
+        <w:rPr>
+          <w:rFonts w:ascii="Calibri" w:hAnsi="Calibri" w:cs="Calibri"/>
+          <w:sz w:val="22"/>
+          <w:szCs w:val="22"/>
+        </w:rPr>
+      </w:pPr>
+      <w:r>
+        <w:rPr>
+          <w:rFonts w:ascii="Calibri" w:hAnsi="Calibri" w:cs="Calibri"/>
+          <w:sz w:val="22"/>
+          <w:szCs w:val="22"/>
+        </w:rPr>
+        <w:t>Navigate to customer details page</w:t>
+      </w:r>
+    </w:p>
+    <w:p>
+      <w:pPr>
+        <w:numPr>
+          <w:ilvl w:val="0"/>
+          <w:numId w:val="208"/>
+        </w:numPr>
+        <w:rPr>
+          <w:rFonts w:ascii="Calibri" w:hAnsi="Calibri" w:cs="Calibri"/>
+          <w:sz w:val="22"/>
+          <w:szCs w:val="22"/>
+        </w:rPr>
+      </w:pPr>
+      <w:r>
+        <w:rPr>
+          <w:rFonts w:ascii="Calibri" w:hAnsi="Calibri" w:cs="Calibri"/>
+          <w:sz w:val="22"/>
+          <w:szCs w:val="22"/>
+        </w:rPr>
+        <w:t>Fill in personal information (name, phone, email, address)</w:t>
+      </w:r>
+    </w:p>
+    <w:p>
+      <w:pPr>
+        <w:numPr>
+          <w:ilvl w:val="0"/>
+          <w:numId w:val="208"/>
+        </w:numPr>
+        <w:rPr>
+          <w:rFonts w:ascii="Calibri" w:hAnsi="Calibri" w:cs="Calibri"/>
+          <w:sz w:val="22"/>
+          <w:szCs w:val="22"/>
+        </w:rPr>
+      </w:pPr>
+      <w:r>
+        <w:rPr>
+          <w:rFonts w:ascii="Calibri" w:hAnsi="Calibri" w:cs="Calibri"/>
+          <w:sz w:val="22"/>
+          <w:szCs w:val="22"/>
+        </w:rPr>
+        <w:t>Review entered details</w:t>
+      </w:r>
+    </w:p>
+    <w:p>
+      <w:pPr>
+        <w:numPr>
+          <w:ilvl w:val="0"/>
+          <w:numId w:val="208"/>
+        </w:numPr>
+        <w:rPr>
+          <w:rFonts w:ascii="Calibri" w:hAnsi="Calibri" w:cs="Calibri"/>
+          <w:sz w:val="22"/>
+          <w:szCs w:val="22"/>
+        </w:rPr>
+      </w:pPr>
+      <w:r>
+        <w:rPr>
+          <w:rFonts w:ascii="Calibri" w:hAnsi="Calibri" w:cs="Calibri"/>
+          <w:sz w:val="22"/>
+          <w:szCs w:val="22"/>
+        </w:rPr>
+        <w:t xml:space="preserve">Click "Continue" or "Next" button </w:t>
+      </w:r>
+      <w:r>
+        <w:rPr>
+          <w:rFonts w:ascii="Calibri" w:hAnsi="Calibri" w:cs="Calibri"/>
+          <w:b/>
+          <w:bCs/>
+          <w:sz w:val="22"/>
+          <w:szCs w:val="22"/>
+        </w:rPr>
+        <w:t>Expected Result:</w:t>
+      </w:r>
+      <w:r>
+        <w:rPr>
+          <w:rFonts w:ascii="Calibri" w:hAnsi="Calibri" w:cs="Calibri"/>
+          <w:sz w:val="22"/>
+          <w:szCs w:val="22"/>
+        </w:rPr>
+        <w:t xml:space="preserve"> Customer details are saved successfully and user proceeds to next step</w:t>
+      </w:r>
+    </w:p>
+    <w:p>
+      <w:pPr>
+        <w:rPr>
+          <w:rFonts w:ascii="Calibri" w:hAnsi="Calibri" w:cs="Calibri"/>
+          <w:b/>
+          <w:bCs/>
+          <w:sz w:val="22"/>
+          <w:szCs w:val="22"/>
+        </w:rPr>
+      </w:pPr>
+      <w:r>
+        <w:rPr>
+          <w:rFonts w:ascii="Calibri" w:hAnsi="Calibri" w:cs="Calibri"/>
+          <w:b/>
+          <w:bCs/>
+          <w:sz w:val="22"/>
+          <w:szCs w:val="22"/>
+        </w:rPr>
+        <w:t>Test Case 8</w:t>
+      </w:r>
+    </w:p>
+    <w:p>
+      <w:pPr>
+        <w:rPr>
+          <w:rFonts w:ascii="Calibri" w:hAnsi="Calibri" w:cs="Calibri"/>
+          <w:sz w:val="22"/>
+          <w:szCs w:val="22"/>
+        </w:rPr>
+      </w:pPr>
+      <w:r>
+        <w:rPr>
+          <w:rFonts w:ascii="Calibri" w:hAnsi="Calibri" w:cs="Calibri"/>
+          <w:b/>
+          <w:bCs/>
+          <w:sz w:val="22"/>
+          <w:szCs w:val="22"/>
+        </w:rPr>
+        <w:t>Test Case ID:</w:t>
+      </w:r>
+      <w:r>
+        <w:rPr>
+          <w:rFonts w:ascii="Calibri" w:hAnsi="Calibri" w:cs="Calibri"/>
+          <w:sz w:val="22"/>
+          <w:szCs w:val="22"/>
+        </w:rPr>
+        <w:t xml:space="preserve"> TC-008</w:t>
+      </w:r>
+      <w:r>
+        <w:rPr>
+          <w:rFonts w:ascii="Calibri" w:hAnsi="Calibri" w:cs="Calibri"/>
+          <w:sz w:val="22"/>
+          <w:szCs w:val="22"/>
+        </w:rPr>
+        <w:br/>
+      </w:r>
+      <w:r>
+        <w:rPr>
+          <w:rFonts w:ascii="Calibri" w:hAnsi="Calibri" w:cs="Calibri"/>
+          <w:b/>
+          <w:bCs/>
+          <w:sz w:val="22"/>
+          <w:szCs w:val="22"/>
+        </w:rPr>
+        <w:t>Requirement ID:</w:t>
+      </w:r>
+      <w:r>
+        <w:rPr>
+          <w:rFonts w:ascii="Calibri" w:hAnsi="Calibri" w:cs="Calibri"/>
+          <w:sz w:val="22"/>
+          <w:szCs w:val="22"/>
+        </w:rPr>
+        <w:t xml:space="preserve"> FR-06</w:t>
+      </w:r>
+      <w:r>
+        <w:rPr>
+          <w:rFonts w:ascii="Calibri" w:hAnsi="Calibri" w:cs="Calibri"/>
+          <w:sz w:val="22"/>
+          <w:szCs w:val="22"/>
+        </w:rPr>
+        <w:br/>
+      </w:r>
+      <w:r>
+        <w:rPr>
+          <w:rFonts w:ascii="Calibri" w:hAnsi="Calibri" w:cs="Calibri"/>
+          <w:b/>
+          <w:bCs/>
+          <w:sz w:val="22"/>
+          <w:szCs w:val="22"/>
+        </w:rPr>
+        <w:t>Title:</w:t>
+      </w:r>
+      <w:r>
+        <w:rPr>
+          <w:rFonts w:ascii="Calibri" w:hAnsi="Calibri" w:cs="Calibri"/>
+          <w:sz w:val="22"/>
+          <w:szCs w:val="22"/>
+        </w:rPr>
+        <w:t xml:space="preserve"> Confirm Booking - Happy Path</w:t>
+      </w:r>
+      <w:r>
+        <w:rPr>
+          <w:rFonts w:ascii="Calibri" w:hAnsi="Calibri" w:cs="Calibri"/>
+          <w:sz w:val="22"/>
+          <w:szCs w:val="22"/>
+        </w:rPr>
+        <w:br/>
+      </w:r>
+      <w:r>
+        <w:rPr>
+          <w:rFonts w:ascii="Calibri" w:hAnsi="Calibri" w:cs="Calibri"/>
+          <w:b/>
+          <w:bCs/>
+          <w:sz w:val="22"/>
+          <w:szCs w:val="22"/>
+        </w:rPr>
+        <w:t>Steps:</w:t>
+      </w:r>
+    </w:p>
+    <w:p>
+      <w:pPr>
+        <w:numPr>
+          <w:ilvl w:val="0"/>
+          <w:numId w:val="209"/>
+        </w:numPr>
+        <w:rPr>
+          <w:rFonts w:ascii="Calibri" w:hAnsi="Calibri" w:cs="Calibri"/>
+          <w:sz w:val="22"/>
+          <w:szCs w:val="22"/>
+        </w:rPr>
+      </w:pPr>
+      <w:r>
+        <w:rPr>
+          <w:rFonts w:ascii="Calibri" w:hAnsi="Calibri" w:cs="Calibri"/>
+          <w:sz w:val="22"/>
+          <w:szCs w:val="22"/>
+        </w:rPr>
+        <w:t>Complete payment process (TC-006)</w:t>
+      </w:r>
+    </w:p>
+    <w:p>
+      <w:pPr>
+        <w:numPr>
+          <w:ilvl w:val="0"/>
+          <w:numId w:val="209"/>
+        </w:numPr>
+        <w:rPr>
+          <w:rFonts w:ascii="Calibri" w:hAnsi="Calibri" w:cs="Calibri"/>
+          <w:sz w:val="22"/>
+          <w:szCs w:val="22"/>
+        </w:rPr>
+      </w:pPr>
+      <w:r>
+        <w:rPr>
+          <w:rFonts w:ascii="Calibri" w:hAnsi="Calibri" w:cs="Calibri"/>
+          <w:sz w:val="22"/>
+          <w:szCs w:val="22"/>
+        </w:rPr>
+        <w:t>Review booking summary</w:t>
+      </w:r>
+    </w:p>
+    <w:p>
+      <w:pPr>
+        <w:numPr>
+          <w:ilvl w:val="0"/>
+          <w:numId w:val="209"/>
+        </w:numPr>
+        <w:rPr>
+          <w:rFonts w:ascii="Calibri" w:hAnsi="Calibri" w:cs="Calibri"/>
+          <w:sz w:val="22"/>
+          <w:szCs w:val="22"/>
+        </w:rPr>
+      </w:pPr>
+      <w:r>
+        <w:rPr>
+          <w:rFonts w:ascii="Calibri" w:hAnsi="Calibri" w:cs="Calibri"/>
+          <w:sz w:val="22"/>
+          <w:szCs w:val="22"/>
+        </w:rPr>
+        <w:t>Verify all details (hotel, room, dates, customer info)</w:t>
+      </w:r>
+    </w:p>
+    <w:p>
+      <w:pPr>
+        <w:numPr>
+          <w:ilvl w:val="0"/>
+          <w:numId w:val="209"/>
+        </w:numPr>
+        <w:rPr>
+          <w:rFonts w:ascii="Calibri" w:hAnsi="Calibri" w:cs="Calibri"/>
+          <w:sz w:val="22"/>
+          <w:szCs w:val="22"/>
+        </w:rPr>
+      </w:pPr>
+      <w:r>
+        <w:rPr>
+          <w:rFonts w:ascii="Calibri" w:hAnsi="Calibri" w:cs="Calibri"/>
+          <w:sz w:val="22"/>
+          <w:szCs w:val="22"/>
+        </w:rPr>
+        <w:t xml:space="preserve">Click "Confirm Booking" button </w:t>
+      </w:r>
+      <w:r>
+        <w:rPr>
+          <w:rFonts w:ascii="Calibri" w:hAnsi="Calibri" w:cs="Calibri"/>
+          <w:b/>
+          <w:bCs/>
+          <w:sz w:val="22"/>
+          <w:szCs w:val="22"/>
+        </w:rPr>
+        <w:t>Expected Result:</w:t>
+      </w:r>
+      <w:r>
+        <w:rPr>
+          <w:rFonts w:ascii="Calibri" w:hAnsi="Calibri" w:cs="Calibri"/>
+          <w:sz w:val="22"/>
+          <w:szCs w:val="22"/>
+        </w:rPr>
+        <w:t xml:space="preserve"> Booking is confirmed and booking confirmation page is displayed</w:t>
+      </w:r>
+    </w:p>
+    <w:p>
+      <w:pPr>
+        <w:rPr>
+          <w:rFonts w:ascii="Calibri" w:hAnsi="Calibri" w:cs="Calibri"/>
+          <w:b/>
+          <w:bCs/>
+          <w:sz w:val="22"/>
+          <w:szCs w:val="22"/>
+        </w:rPr>
+      </w:pPr>
+      <w:r>
+        <w:rPr>
+          <w:rFonts w:ascii="Calibri" w:hAnsi="Calibri" w:cs="Calibri"/>
+          <w:b/>
+          <w:bCs/>
+          <w:sz w:val="22"/>
+          <w:szCs w:val="22"/>
+        </w:rPr>
+        <w:t>Test Case 9</w:t>
+      </w:r>
+    </w:p>
+    <w:p>
+      <w:pPr>
+        <w:rPr>
+          <w:rFonts w:ascii="Calibri" w:hAnsi="Calibri" w:cs="Calibri"/>
+          <w:sz w:val="22"/>
+          <w:szCs w:val="22"/>
+        </w:rPr>
+      </w:pPr>
+      <w:r>
+        <w:rPr>
+          <w:rFonts w:ascii="Calibri" w:hAnsi="Calibri" w:cs="Calibri"/>
+          <w:b/>
+          <w:bCs/>
+          <w:sz w:val="22"/>
+          <w:szCs w:val="22"/>
+        </w:rPr>
+        <w:t>Test Case ID:</w:t>
+      </w:r>
+      <w:r>
+        <w:rPr>
+          <w:rFonts w:ascii="Calibri" w:hAnsi="Calibri" w:cs="Calibri"/>
+          <w:sz w:val="22"/>
+          <w:szCs w:val="22"/>
+        </w:rPr>
+        <w:t xml:space="preserve"> TC-009</w:t>
+      </w:r>
+      <w:r>
+        <w:rPr>
+          <w:rFonts w:ascii="Calibri" w:hAnsi="Calibri" w:cs="Calibri"/>
+          <w:sz w:val="22"/>
+          <w:szCs w:val="22"/>
+        </w:rPr>
+        <w:br/>
+      </w:r>
+      <w:r>
+        <w:rPr>
+          <w:rFonts w:ascii="Calibri" w:hAnsi="Calibri" w:cs="Calibri"/>
+          <w:b/>
+          <w:bCs/>
+          <w:sz w:val="22"/>
+          <w:szCs w:val="22"/>
+        </w:rPr>
+        <w:t>Requirement ID:</w:t>
+      </w:r>
+      <w:r>
+        <w:rPr>
+          <w:rFonts w:ascii="Calibri" w:hAnsi="Calibri" w:cs="Calibri"/>
+          <w:sz w:val="22"/>
+          <w:szCs w:val="22"/>
+        </w:rPr>
+        <w:t xml:space="preserve"> FR-09</w:t>
+      </w:r>
+      <w:r>
+        <w:rPr>
+          <w:rFonts w:ascii="Calibri" w:hAnsi="Calibri" w:cs="Calibri"/>
+          <w:sz w:val="22"/>
+          <w:szCs w:val="22"/>
+        </w:rPr>
+        <w:br/>
+      </w:r>
+      <w:r>
+        <w:rPr>
+          <w:rFonts w:ascii="Calibri" w:hAnsi="Calibri" w:cs="Calibri"/>
+          <w:b/>
+          <w:bCs/>
+          <w:sz w:val="22"/>
+          <w:szCs w:val="22"/>
+        </w:rPr>
+        <w:t>Title:</w:t>
+      </w:r>
+      <w:r>
+        <w:rPr>
+          <w:rFonts w:ascii="Calibri" w:hAnsi="Calibri" w:cs="Calibri"/>
+          <w:sz w:val="22"/>
+          <w:szCs w:val="22"/>
+        </w:rPr>
+        <w:t xml:space="preserve"> Receive Confirmation Message - Happy Path</w:t>
+      </w:r>
+      <w:r>
+        <w:rPr>
+          <w:rFonts w:ascii="Calibri" w:hAnsi="Calibri" w:cs="Calibri"/>
+          <w:sz w:val="22"/>
+          <w:szCs w:val="22"/>
+        </w:rPr>
+        <w:br/>
+      </w:r>
+      <w:r>
+        <w:rPr>
+          <w:rFonts w:ascii="Calibri" w:hAnsi="Calibri" w:cs="Calibri"/>
+          <w:b/>
+          <w:bCs/>
+          <w:sz w:val="22"/>
+          <w:szCs w:val="22"/>
+        </w:rPr>
+        <w:t>Steps:</w:t>
+      </w:r>
+    </w:p>
+    <w:p>
+      <w:pPr>
+        <w:numPr>
+          <w:ilvl w:val="0"/>
+          <w:numId w:val="210"/>
+        </w:numPr>
+        <w:rPr>
+          <w:rFonts w:ascii="Calibri" w:hAnsi="Calibri" w:cs="Calibri"/>
+          <w:sz w:val="22"/>
+          <w:szCs w:val="22"/>
+        </w:rPr>
+      </w:pPr>
+      <w:r>
+        <w:rPr>
+          <w:rFonts w:ascii="Calibri" w:hAnsi="Calibri" w:cs="Calibri"/>
+          <w:sz w:val="22"/>
+          <w:szCs w:val="22"/>
+        </w:rPr>
+        <w:t>Complete booking confirmation (TC-008)</w:t>
+      </w:r>
+    </w:p>
+    <w:p>
+      <w:pPr>
+        <w:numPr>
+          <w:ilvl w:val="0"/>
+          <w:numId w:val="210"/>
+        </w:numPr>
+        <w:rPr>
+          <w:rFonts w:ascii="Calibri" w:hAnsi="Calibri" w:cs="Calibri"/>
+          <w:sz w:val="22"/>
+          <w:szCs w:val="22"/>
+        </w:rPr>
+      </w:pPr>
+      <w:r>
+        <w:rPr>
+          <w:rFonts w:ascii="Calibri" w:hAnsi="Calibri" w:cs="Calibri"/>
+          <w:sz w:val="22"/>
+          <w:szCs w:val="22"/>
+        </w:rPr>
+        <w:t>Check the confirmation page for booking reference number</w:t>
+      </w:r>
+    </w:p>
+    <w:p>
+      <w:pPr>
+        <w:numPr>
+          <w:ilvl w:val="0"/>
+          <w:numId w:val="210"/>
+        </w:numPr>
+        <w:rPr>
+          <w:rFonts w:ascii="Calibri" w:hAnsi="Calibri" w:cs="Calibri"/>
+          <w:sz w:val="22"/>
+          <w:szCs w:val="22"/>
+        </w:rPr>
+      </w:pPr>
+      <w:r>
+        <w:rPr>
+          <w:rFonts w:ascii="Calibri" w:hAnsi="Calibri" w:cs="Calibri"/>
+          <w:sz w:val="22"/>
+          <w:szCs w:val="22"/>
+        </w:rPr>
+        <w:t xml:space="preserve">Check registered email inbox </w:t>
+      </w:r>
+      <w:r>
+        <w:rPr>
+          <w:rFonts w:ascii="Calibri" w:hAnsi="Calibri" w:cs="Calibri"/>
+          <w:b/>
+          <w:bCs/>
+          <w:sz w:val="22"/>
+          <w:szCs w:val="22"/>
+        </w:rPr>
+        <w:t>Expected Result:</w:t>
+      </w:r>
+      <w:r>
+        <w:rPr>
+          <w:rFonts w:ascii="Calibri" w:hAnsi="Calibri" w:cs="Calibri"/>
+          <w:sz w:val="22"/>
+          <w:szCs w:val="22"/>
+        </w:rPr>
+        <w:t xml:space="preserve"> Confirmation message is displayed on screen and confirmation email is received in customer's email inbox</w:t>
+      </w:r>
+    </w:p>
+    <w:p>
+      <w:pPr>
+        <w:rPr>
+          <w:rFonts w:ascii="Calibri" w:hAnsi="Calibri" w:cs="Calibri"/>
+          <w:b/>
+          <w:bCs/>
+          <w:sz w:val="22"/>
+          <w:szCs w:val="22"/>
+        </w:rPr>
+      </w:pPr>
+      <w:r>
+        <w:rPr>
+          <w:rFonts w:ascii="Calibri" w:hAnsi="Calibri" w:cs="Calibri"/>
+          <w:b/>
+          <w:bCs/>
+          <w:sz w:val="22"/>
+          <w:szCs w:val="22"/>
+        </w:rPr>
+        <w:t>Test Case 10</w:t>
+      </w:r>
+    </w:p>
+    <w:p>
+      <w:pPr>
+        <w:rPr>
+          <w:rFonts w:ascii="Calibri" w:hAnsi="Calibri" w:cs="Calibri"/>
+          <w:sz w:val="22"/>
+          <w:szCs w:val="22"/>
+        </w:rPr>
+      </w:pPr>
+      <w:r>
+        <w:rPr>
+          <w:rFonts w:ascii="Calibri" w:hAnsi="Calibri" w:cs="Calibri"/>
+          <w:b/>
+          <w:bCs/>
+          <w:sz w:val="22"/>
+          <w:szCs w:val="22"/>
+        </w:rPr>
+        <w:t>Test Case ID:</w:t>
+      </w:r>
+      <w:r>
+        <w:rPr>
+          <w:rFonts w:ascii="Calibri" w:hAnsi="Calibri" w:cs="Calibri"/>
+          <w:sz w:val="22"/>
+          <w:szCs w:val="22"/>
+        </w:rPr>
+        <w:t xml:space="preserve"> TC-010</w:t>
+      </w:r>
+      <w:r>
+        <w:rPr>
+          <w:rFonts w:ascii="Calibri" w:hAnsi="Calibri" w:cs="Calibri"/>
+          <w:sz w:val="22"/>
+          <w:szCs w:val="22"/>
+        </w:rPr>
+        <w:br/>
+      </w:r>
+      <w:r>
+        <w:rPr>
+          <w:rFonts w:ascii="Calibri" w:hAnsi="Calibri" w:cs="Calibri"/>
+          <w:b/>
+          <w:bCs/>
+          <w:sz w:val="22"/>
+          <w:szCs w:val="22"/>
+        </w:rPr>
+        <w:t>Requirement ID:</w:t>
+      </w:r>
+      <w:r>
+        <w:rPr>
+          <w:rFonts w:ascii="Calibri" w:hAnsi="Calibri" w:cs="Calibri"/>
+          <w:sz w:val="22"/>
+          <w:szCs w:val="22"/>
+        </w:rPr>
+        <w:t xml:space="preserve"> FR-11</w:t>
+      </w:r>
+      <w:r>
+        <w:rPr>
+          <w:rFonts w:ascii="Calibri" w:hAnsi="Calibri" w:cs="Calibri"/>
+          <w:sz w:val="22"/>
+          <w:szCs w:val="22"/>
+        </w:rPr>
+        <w:br/>
+      </w:r>
+      <w:r>
+        <w:rPr>
+          <w:rFonts w:ascii="Calibri" w:hAnsi="Calibri" w:cs="Calibri"/>
+          <w:b/>
+          <w:bCs/>
+          <w:sz w:val="22"/>
+          <w:szCs w:val="22"/>
+        </w:rPr>
+        <w:lastRenderedPageBreak/>
+        <w:t>Title:</w:t>
+      </w:r>
+      <w:r>
+        <w:rPr>
+          <w:rFonts w:ascii="Calibri" w:hAnsi="Calibri" w:cs="Calibri"/>
+          <w:sz w:val="22"/>
+          <w:szCs w:val="22"/>
+        </w:rPr>
+        <w:t xml:space="preserve"> Generate Report - Happy Path</w:t>
+      </w:r>
+      <w:r>
+        <w:rPr>
+          <w:rFonts w:ascii="Calibri" w:hAnsi="Calibri" w:cs="Calibri"/>
+          <w:sz w:val="22"/>
+          <w:szCs w:val="22"/>
+        </w:rPr>
+        <w:br/>
+      </w:r>
+      <w:r>
+        <w:rPr>
+          <w:rFonts w:ascii="Calibri" w:hAnsi="Calibri" w:cs="Calibri"/>
+          <w:b/>
+          <w:bCs/>
+          <w:sz w:val="22"/>
+          <w:szCs w:val="22"/>
+        </w:rPr>
+        <w:t>Steps:</w:t>
+      </w:r>
+    </w:p>
+    <w:p>
+      <w:pPr>
+        <w:numPr>
+          <w:ilvl w:val="0"/>
+          <w:numId w:val="211"/>
+        </w:numPr>
+        <w:rPr>
+          <w:rFonts w:ascii="Calibri" w:hAnsi="Calibri" w:cs="Calibri"/>
+          <w:sz w:val="22"/>
+          <w:szCs w:val="22"/>
+        </w:rPr>
+      </w:pPr>
+      <w:r>
+        <w:rPr>
+          <w:rFonts w:ascii="Calibri" w:hAnsi="Calibri" w:cs="Calibri"/>
+          <w:sz w:val="22"/>
+          <w:szCs w:val="22"/>
+        </w:rPr>
+        <w:t>Complete booking process</w:t>
+      </w:r>
+    </w:p>
+    <w:p>
+      <w:pPr>
+        <w:numPr>
+          <w:ilvl w:val="0"/>
+          <w:numId w:val="211"/>
+        </w:numPr>
+        <w:rPr>
+          <w:rFonts w:ascii="Calibri" w:hAnsi="Calibri" w:cs="Calibri"/>
+          <w:sz w:val="22"/>
+          <w:szCs w:val="22"/>
+        </w:rPr>
+      </w:pPr>
+      <w:r>
+        <w:rPr>
+          <w:rFonts w:ascii="Calibri" w:hAnsi="Calibri" w:cs="Calibri"/>
+          <w:sz w:val="22"/>
+          <w:szCs w:val="22"/>
+        </w:rPr>
+        <w:t>Navigate to booking history or reports section</w:t>
+      </w:r>
+    </w:p>
+    <w:p>
+      <w:pPr>
+        <w:numPr>
+          <w:ilvl w:val="0"/>
+          <w:numId w:val="211"/>
+        </w:numPr>
+        <w:rPr>
+          <w:rFonts w:ascii="Calibri" w:hAnsi="Calibri" w:cs="Calibri"/>
+          <w:sz w:val="22"/>
+          <w:szCs w:val="22"/>
+        </w:rPr>
+      </w:pPr>
+      <w:r>
+        <w:rPr>
+          <w:rFonts w:ascii="Calibri" w:hAnsi="Calibri" w:cs="Calibri"/>
+          <w:sz w:val="22"/>
+          <w:szCs w:val="22"/>
+        </w:rPr>
+        <w:t>Select the recent booking</w:t>
+      </w:r>
+    </w:p>
+    <w:p>
+      <w:pPr>
+        <w:numPr>
+          <w:ilvl w:val="0"/>
+          <w:numId w:val="211"/>
+        </w:numPr>
+        <w:rPr>
+          <w:rFonts w:ascii="Calibri" w:hAnsi="Calibri" w:cs="Calibri"/>
+          <w:sz w:val="22"/>
+          <w:szCs w:val="22"/>
+        </w:rPr>
+      </w:pPr>
+      <w:r>
+        <w:rPr>
+          <w:rFonts w:ascii="Calibri" w:hAnsi="Calibri" w:cs="Calibri"/>
+          <w:sz w:val="22"/>
+          <w:szCs w:val="22"/>
+        </w:rPr>
+        <w:t xml:space="preserve">Click "Generate Report" or "View Details" </w:t>
+      </w:r>
+      <w:r>
+        <w:rPr>
+          <w:rFonts w:ascii="Calibri" w:hAnsi="Calibri" w:cs="Calibri"/>
+          <w:b/>
+          <w:bCs/>
+          <w:sz w:val="22"/>
+          <w:szCs w:val="22"/>
+        </w:rPr>
+        <w:t>Expected Result:</w:t>
+      </w:r>
+      <w:r>
+        <w:rPr>
+          <w:rFonts w:ascii="Calibri" w:hAnsi="Calibri" w:cs="Calibri"/>
+          <w:sz w:val="22"/>
+          <w:szCs w:val="22"/>
+        </w:rPr>
+        <w:t xml:space="preserve"> Detailed booking report is generated showing reservation status and all booking information</w:t>
+      </w:r>
+    </w:p>
+    <w:p>
+      <w:pPr>
+        <w:rPr>
+          <w:rFonts w:ascii="Calibri" w:hAnsi="Calibri" w:cs="Calibri"/>
+          <w:b/>
+          <w:bCs/>
+          <w:sz w:val="22"/>
+          <w:szCs w:val="22"/>
+        </w:rPr>
+      </w:pPr>
+      <w:r>
+        <w:rPr>
+          <w:rFonts w:ascii="Calibri" w:hAnsi="Calibri" w:cs="Calibri"/>
+          <w:b/>
+          <w:bCs/>
+          <w:sz w:val="22"/>
+          <w:szCs w:val="22"/>
+        </w:rPr>
+        <w:t>Test Case 11</w:t>
+      </w:r>
+    </w:p>
+    <w:p>
+      <w:pPr>
+        <w:rPr>
+          <w:rFonts w:ascii="Calibri" w:hAnsi="Calibri" w:cs="Calibri"/>
+          <w:sz w:val="22"/>
+          <w:szCs w:val="22"/>
+        </w:rPr>
+      </w:pPr>
+      <w:r>
+        <w:rPr>
+          <w:rFonts w:ascii="Calibri" w:hAnsi="Calibri" w:cs="Calibri"/>
+          <w:b/>
+          <w:bCs/>
+          <w:sz w:val="22"/>
+          <w:szCs w:val="22"/>
+        </w:rPr>
+        <w:t>Test Case ID:</w:t>
+      </w:r>
+      <w:r>
+        <w:rPr>
+          <w:rFonts w:ascii="Calibri" w:hAnsi="Calibri" w:cs="Calibri"/>
+          <w:sz w:val="22"/>
+          <w:szCs w:val="22"/>
+        </w:rPr>
+        <w:t xml:space="preserve"> TC-011</w:t>
+      </w:r>
+      <w:r>
+        <w:rPr>
+          <w:rFonts w:ascii="Calibri" w:hAnsi="Calibri" w:cs="Calibri"/>
+          <w:sz w:val="22"/>
+          <w:szCs w:val="22"/>
+        </w:rPr>
+        <w:br/>
+      </w:r>
+      <w:r>
+        <w:rPr>
+          <w:rFonts w:ascii="Calibri" w:hAnsi="Calibri" w:cs="Calibri"/>
+          <w:b/>
+          <w:bCs/>
+          <w:sz w:val="22"/>
+          <w:szCs w:val="22"/>
+        </w:rPr>
+        <w:t>Requirement ID:</w:t>
+      </w:r>
+      <w:r>
+        <w:rPr>
+          <w:rFonts w:ascii="Calibri" w:hAnsi="Calibri" w:cs="Calibri"/>
+          <w:sz w:val="22"/>
+          <w:szCs w:val="22"/>
+        </w:rPr>
+        <w:t xml:space="preserve"> FR-07</w:t>
+      </w:r>
+      <w:r>
+        <w:rPr>
+          <w:rFonts w:ascii="Calibri" w:hAnsi="Calibri" w:cs="Calibri"/>
+          <w:sz w:val="22"/>
+          <w:szCs w:val="22"/>
+        </w:rPr>
+        <w:br/>
+      </w:r>
+      <w:r>
+        <w:rPr>
+          <w:rFonts w:ascii="Calibri" w:hAnsi="Calibri" w:cs="Calibri"/>
+          <w:b/>
+          <w:bCs/>
+          <w:sz w:val="22"/>
+          <w:szCs w:val="22"/>
+        </w:rPr>
+        <w:t>Title:</w:t>
+      </w:r>
+      <w:r>
+        <w:rPr>
+          <w:rFonts w:ascii="Calibri" w:hAnsi="Calibri" w:cs="Calibri"/>
+          <w:sz w:val="22"/>
+          <w:szCs w:val="22"/>
+        </w:rPr>
+        <w:t xml:space="preserve"> Cancel Booking - Happy Path</w:t>
+      </w:r>
+      <w:r>
+        <w:rPr>
+          <w:rFonts w:ascii="Calibri" w:hAnsi="Calibri" w:cs="Calibri"/>
+          <w:sz w:val="22"/>
+          <w:szCs w:val="22"/>
+        </w:rPr>
+        <w:br/>
+      </w:r>
+      <w:r>
+        <w:rPr>
+          <w:rFonts w:ascii="Calibri" w:hAnsi="Calibri" w:cs="Calibri"/>
+          <w:b/>
+          <w:bCs/>
+          <w:sz w:val="22"/>
+          <w:szCs w:val="22"/>
+        </w:rPr>
+        <w:t>Steps:</w:t>
+      </w:r>
+    </w:p>
+    <w:p>
+      <w:pPr>
+        <w:numPr>
+          <w:ilvl w:val="0"/>
+          <w:numId w:val="212"/>
+        </w:numPr>
+        <w:rPr>
+          <w:rFonts w:ascii="Calibri" w:hAnsi="Calibri" w:cs="Calibri"/>
+          <w:sz w:val="22"/>
+          <w:szCs w:val="22"/>
+        </w:rPr>
+      </w:pPr>
+      <w:r>
+        <w:rPr>
+          <w:rFonts w:ascii="Calibri" w:hAnsi="Calibri" w:cs="Calibri"/>
+          <w:sz w:val="22"/>
+          <w:szCs w:val="22"/>
+        </w:rPr>
+        <w:t>Log in to the application</w:t>
+      </w:r>
+    </w:p>
+    <w:p>
+      <w:pPr>
+        <w:numPr>
+          <w:ilvl w:val="0"/>
+          <w:numId w:val="212"/>
+        </w:numPr>
+        <w:rPr>
+          <w:rFonts w:ascii="Calibri" w:hAnsi="Calibri" w:cs="Calibri"/>
+          <w:sz w:val="22"/>
+          <w:szCs w:val="22"/>
+        </w:rPr>
+      </w:pPr>
+      <w:r>
+        <w:rPr>
+          <w:rFonts w:ascii="Calibri" w:hAnsi="Calibri" w:cs="Calibri"/>
+          <w:sz w:val="22"/>
+          <w:szCs w:val="22"/>
+        </w:rPr>
+        <w:t>Navigate to booking history or "My Bookings"</w:t>
+      </w:r>
+    </w:p>
+    <w:p>
+      <w:pPr>
+        <w:numPr>
+          <w:ilvl w:val="0"/>
+          <w:numId w:val="212"/>
+        </w:numPr>
+        <w:rPr>
+          <w:rFonts w:ascii="Calibri" w:hAnsi="Calibri" w:cs="Calibri"/>
+          <w:sz w:val="22"/>
+          <w:szCs w:val="22"/>
+        </w:rPr>
+      </w:pPr>
+      <w:r>
+        <w:rPr>
+          <w:rFonts w:ascii="Calibri" w:hAnsi="Calibri" w:cs="Calibri"/>
+          <w:sz w:val="22"/>
+          <w:szCs w:val="22"/>
+        </w:rPr>
+        <w:t>Select an existing booking</w:t>
+      </w:r>
+    </w:p>
+    <w:p>
+      <w:pPr>
+        <w:numPr>
+          <w:ilvl w:val="0"/>
+          <w:numId w:val="212"/>
+        </w:numPr>
+        <w:rPr>
+          <w:rFonts w:ascii="Calibri" w:hAnsi="Calibri" w:cs="Calibri"/>
+          <w:sz w:val="22"/>
+          <w:szCs w:val="22"/>
+        </w:rPr>
+      </w:pPr>
+      <w:r>
+        <w:rPr>
+          <w:rFonts w:ascii="Calibri" w:hAnsi="Calibri" w:cs="Calibri"/>
+          <w:sz w:val="22"/>
+          <w:szCs w:val="22"/>
+        </w:rPr>
+        <w:t>Click "Cancel Booking" button</w:t>
+      </w:r>
+    </w:p>
+    <w:p>
+      <w:pPr>
+        <w:numPr>
+          <w:ilvl w:val="0"/>
+          <w:numId w:val="212"/>
+        </w:numPr>
+        <w:rPr>
+          <w:rFonts w:ascii="Calibri" w:hAnsi="Calibri" w:cs="Calibri"/>
+          <w:sz w:val="22"/>
+          <w:szCs w:val="22"/>
+        </w:rPr>
+      </w:pPr>
+      <w:r>
+        <w:rPr>
+          <w:rFonts w:ascii="Calibri" w:hAnsi="Calibri" w:cs="Calibri"/>
+          <w:sz w:val="22"/>
+          <w:szCs w:val="22"/>
+        </w:rPr>
+        <w:t xml:space="preserve">Confirm cancellation when prompted </w:t>
+      </w:r>
+      <w:r>
+        <w:rPr>
+          <w:rFonts w:ascii="Calibri" w:hAnsi="Calibri" w:cs="Calibri"/>
+          <w:b/>
+          <w:bCs/>
+          <w:sz w:val="22"/>
+          <w:szCs w:val="22"/>
+        </w:rPr>
+        <w:t>Expected Result:</w:t>
+      </w:r>
+      <w:r>
+        <w:rPr>
+          <w:rFonts w:ascii="Calibri" w:hAnsi="Calibri" w:cs="Calibri"/>
+          <w:sz w:val="22"/>
+          <w:szCs w:val="22"/>
+        </w:rPr>
+        <w:t xml:space="preserve"> Booking is successfully cancelled and cancellation confirmation message is displayed</w:t>
+      </w:r>
+    </w:p>
+    <w:p>
+      <w:pPr>
+        <w:rPr>
+          <w:rFonts w:ascii="Calibri" w:hAnsi="Calibri" w:cs="Calibri"/>
+          <w:b/>
+          <w:bCs/>
+          <w:sz w:val="22"/>
+          <w:szCs w:val="22"/>
+        </w:rPr>
+      </w:pPr>
+      <w:r>
+        <w:rPr>
+          <w:rFonts w:ascii="Calibri" w:hAnsi="Calibri" w:cs="Calibri"/>
+          <w:b/>
+          <w:bCs/>
+          <w:sz w:val="22"/>
+          <w:szCs w:val="22"/>
+        </w:rPr>
+        <w:t>Test Case 12</w:t>
+      </w:r>
+    </w:p>
+    <w:p>
+      <w:pPr>
+        <w:rPr>
+          <w:rFonts w:ascii="Calibri" w:hAnsi="Calibri" w:cs="Calibri"/>
+          <w:sz w:val="22"/>
+          <w:szCs w:val="22"/>
+        </w:rPr>
+      </w:pPr>
+      <w:r>
+        <w:rPr>
+          <w:rFonts w:ascii="Calibri" w:hAnsi="Calibri" w:cs="Calibri"/>
+          <w:b/>
+          <w:bCs/>
+          <w:sz w:val="22"/>
+          <w:szCs w:val="22"/>
+        </w:rPr>
+        <w:t>Test Case ID:</w:t>
+      </w:r>
+      <w:r>
+        <w:rPr>
+          <w:rFonts w:ascii="Calibri" w:hAnsi="Calibri" w:cs="Calibri"/>
+          <w:sz w:val="22"/>
+          <w:szCs w:val="22"/>
+        </w:rPr>
+        <w:t xml:space="preserve"> TC-012</w:t>
+      </w:r>
+      <w:r>
+        <w:rPr>
+          <w:rFonts w:ascii="Calibri" w:hAnsi="Calibri" w:cs="Calibri"/>
+          <w:sz w:val="22"/>
+          <w:szCs w:val="22"/>
+        </w:rPr>
+        <w:br/>
+      </w:r>
+      <w:r>
+        <w:rPr>
+          <w:rFonts w:ascii="Calibri" w:hAnsi="Calibri" w:cs="Calibri"/>
+          <w:b/>
+          <w:bCs/>
+          <w:sz w:val="22"/>
+          <w:szCs w:val="22"/>
+        </w:rPr>
+        <w:t>Requirement ID:</w:t>
+      </w:r>
+      <w:r>
+        <w:rPr>
+          <w:rFonts w:ascii="Calibri" w:hAnsi="Calibri" w:cs="Calibri"/>
+          <w:sz w:val="22"/>
+          <w:szCs w:val="22"/>
+        </w:rPr>
+        <w:t xml:space="preserve"> FR-12</w:t>
+      </w:r>
+      <w:r>
+        <w:rPr>
+          <w:rFonts w:ascii="Calibri" w:hAnsi="Calibri" w:cs="Calibri"/>
+          <w:sz w:val="22"/>
+          <w:szCs w:val="22"/>
+        </w:rPr>
+        <w:br/>
+      </w:r>
+      <w:r>
+        <w:rPr>
+          <w:rFonts w:ascii="Calibri" w:hAnsi="Calibri" w:cs="Calibri"/>
+          <w:b/>
+          <w:bCs/>
+          <w:sz w:val="22"/>
+          <w:szCs w:val="22"/>
+        </w:rPr>
+        <w:t>Title:</w:t>
+      </w:r>
+      <w:r>
+        <w:rPr>
+          <w:rFonts w:ascii="Calibri" w:hAnsi="Calibri" w:cs="Calibri"/>
+          <w:sz w:val="22"/>
+          <w:szCs w:val="22"/>
+        </w:rPr>
+        <w:t xml:space="preserve"> Forget Password Recovery - Happy Path</w:t>
+      </w:r>
+      <w:r>
+        <w:rPr>
+          <w:rFonts w:ascii="Calibri" w:hAnsi="Calibri" w:cs="Calibri"/>
+          <w:sz w:val="22"/>
+          <w:szCs w:val="22"/>
+        </w:rPr>
+        <w:br/>
+      </w:r>
+      <w:r>
+        <w:rPr>
+          <w:rFonts w:ascii="Calibri" w:hAnsi="Calibri" w:cs="Calibri"/>
+          <w:b/>
+          <w:bCs/>
+          <w:sz w:val="22"/>
+          <w:szCs w:val="22"/>
+        </w:rPr>
+        <w:t>Steps:</w:t>
+      </w:r>
+    </w:p>
+    <w:p>
+      <w:pPr>
+        <w:numPr>
+          <w:ilvl w:val="0"/>
+          <w:numId w:val="213"/>
+        </w:numPr>
+        <w:rPr>
+          <w:rFonts w:ascii="Calibri" w:hAnsi="Calibri" w:cs="Calibri"/>
+          <w:sz w:val="22"/>
+          <w:szCs w:val="22"/>
+        </w:rPr>
+      </w:pPr>
+      <w:r>
+        <w:rPr>
+          <w:rFonts w:ascii="Calibri" w:hAnsi="Calibri" w:cs="Calibri"/>
+          <w:sz w:val="22"/>
+          <w:szCs w:val="22"/>
+        </w:rPr>
+        <w:t>Navigate to login page</w:t>
+      </w:r>
+    </w:p>
+    <w:p>
+      <w:pPr>
+        <w:numPr>
+          <w:ilvl w:val="0"/>
+          <w:numId w:val="213"/>
+        </w:numPr>
+        <w:rPr>
+          <w:rFonts w:ascii="Calibri" w:hAnsi="Calibri" w:cs="Calibri"/>
+          <w:sz w:val="22"/>
+          <w:szCs w:val="22"/>
+        </w:rPr>
+      </w:pPr>
+      <w:r>
+        <w:rPr>
+          <w:rFonts w:ascii="Calibri" w:hAnsi="Calibri" w:cs="Calibri"/>
+          <w:sz w:val="22"/>
+          <w:szCs w:val="22"/>
+        </w:rPr>
+        <w:t>Click "Forgot Password" link</w:t>
+      </w:r>
+    </w:p>
+    <w:p>
+      <w:pPr>
+        <w:numPr>
+          <w:ilvl w:val="0"/>
+          <w:numId w:val="213"/>
+        </w:numPr>
+        <w:rPr>
+          <w:rFonts w:ascii="Calibri" w:hAnsi="Calibri" w:cs="Calibri"/>
+          <w:sz w:val="22"/>
+          <w:szCs w:val="22"/>
+        </w:rPr>
+      </w:pPr>
+      <w:r>
+        <w:rPr>
+          <w:rFonts w:ascii="Calibri" w:hAnsi="Calibri" w:cs="Calibri"/>
+          <w:sz w:val="22"/>
+          <w:szCs w:val="22"/>
+        </w:rPr>
+        <w:t>Enter registered email address</w:t>
+      </w:r>
+    </w:p>
+    <w:p>
+      <w:pPr>
+        <w:numPr>
+          <w:ilvl w:val="0"/>
+          <w:numId w:val="213"/>
+        </w:numPr>
+        <w:rPr>
+          <w:rFonts w:ascii="Calibri" w:hAnsi="Calibri" w:cs="Calibri"/>
+          <w:sz w:val="22"/>
+          <w:szCs w:val="22"/>
+        </w:rPr>
+      </w:pPr>
+      <w:r>
+        <w:rPr>
+          <w:rFonts w:ascii="Calibri" w:hAnsi="Calibri" w:cs="Calibri"/>
+          <w:sz w:val="22"/>
+          <w:szCs w:val="22"/>
+        </w:rPr>
+        <w:t>Click "Reset Password" button</w:t>
+      </w:r>
+    </w:p>
+    <w:p>
+      <w:pPr>
+        <w:numPr>
+          <w:ilvl w:val="0"/>
+          <w:numId w:val="213"/>
+        </w:numPr>
+        <w:rPr>
+          <w:rFonts w:ascii="Calibri" w:hAnsi="Calibri" w:cs="Calibri"/>
+          <w:sz w:val="22"/>
+          <w:szCs w:val="22"/>
+        </w:rPr>
+      </w:pPr>
+      <w:r>
+        <w:rPr>
+          <w:rFonts w:ascii="Calibri" w:hAnsi="Calibri" w:cs="Calibri"/>
+          <w:sz w:val="22"/>
+          <w:szCs w:val="22"/>
+        </w:rPr>
+        <w:t>Check email for reset instructions</w:t>
+      </w:r>
+    </w:p>
+    <w:p>
+      <w:pPr>
+        <w:numPr>
+          <w:ilvl w:val="0"/>
+          <w:numId w:val="213"/>
+        </w:numPr>
+        <w:rPr>
+          <w:rFonts w:ascii="Calibri" w:hAnsi="Calibri" w:cs="Calibri"/>
+          <w:sz w:val="22"/>
+          <w:szCs w:val="22"/>
+        </w:rPr>
+      </w:pPr>
+      <w:r>
+        <w:rPr>
+          <w:rFonts w:ascii="Calibri" w:hAnsi="Calibri" w:cs="Calibri"/>
+          <w:sz w:val="22"/>
+          <w:szCs w:val="22"/>
+        </w:rPr>
+        <w:t xml:space="preserve">Follow email instructions to reset password </w:t>
+      </w:r>
+      <w:r>
+        <w:rPr>
+          <w:rFonts w:ascii="Calibri" w:hAnsi="Calibri" w:cs="Calibri"/>
+          <w:b/>
+          <w:bCs/>
+          <w:sz w:val="22"/>
+          <w:szCs w:val="22"/>
+        </w:rPr>
+        <w:t>Expected Result:</w:t>
+      </w:r>
+      <w:r>
+        <w:rPr>
+          <w:rFonts w:ascii="Calibri" w:hAnsi="Calibri" w:cs="Calibri"/>
+          <w:sz w:val="22"/>
+          <w:szCs w:val="22"/>
+        </w:rPr>
+        <w:t xml:space="preserve"> Password reset email is received and user can successfully reset password and log in with new credentials</w:t>
+      </w:r>
+    </w:p>
+    <w:p>
+      <w:pPr>
+        <w:rPr>
+          <w:rFonts w:ascii="Calibri" w:hAnsi="Calibri" w:cs="Calibri"/>
+          <w:sz w:val="22"/>
+          <w:szCs w:val="22"/>
         </w:rPr>
       </w:pPr>
     </w:p>
@@ -1432,6 +4203,119 @@
     </w:lvl>
   </w:abstractNum>
   <w:abstractNum w:abstractNumId="10" w15:restartNumberingAfterBreak="0">
+    <w:nsid w:val="051F1DB0"/>
+    <w:multiLevelType w:val="multilevel"/>
+    <w:tmpl w:val="32125C7E"/>
+    <w:lvl w:ilvl="0">
+      <w:start w:val="1"/>
+      <w:numFmt w:val="decimal"/>
+      <w:lvlText w:val="%1."/>
+      <w:lvlJc w:val="left"/>
+      <w:pPr>
+        <w:tabs>
+          <w:tab w:val="num" w:pos="720"/>
+        </w:tabs>
+        <w:ind w:left="720" w:hanging="360"/>
+      </w:pPr>
+    </w:lvl>
+    <w:lvl w:ilvl="1" w:tentative="1">
+      <w:start w:val="1"/>
+      <w:numFmt w:val="decimal"/>
+      <w:lvlText w:val="%2."/>
+      <w:lvlJc w:val="left"/>
+      <w:pPr>
+        <w:tabs>
+          <w:tab w:val="num" w:pos="1440"/>
+        </w:tabs>
+        <w:ind w:left="1440" w:hanging="360"/>
+      </w:pPr>
+    </w:lvl>
+    <w:lvl w:ilvl="2" w:tentative="1">
+      <w:start w:val="1"/>
+      <w:numFmt w:val="decimal"/>
+      <w:lvlText w:val="%3."/>
+      <w:lvlJc w:val="left"/>
+      <w:pPr>
+        <w:tabs>
+          <w:tab w:val="num" w:pos="2160"/>
+        </w:tabs>
+        <w:ind w:left="2160" w:hanging="360"/>
+      </w:pPr>
+    </w:lvl>
+    <w:lvl w:ilvl="3" w:tentative="1">
+      <w:start w:val="1"/>
+      <w:numFmt w:val="decimal"/>
+      <w:lvlText w:val="%4."/>
+      <w:lvlJc w:val="left"/>
+      <w:pPr>
+        <w:tabs>
+          <w:tab w:val="num" w:pos="2880"/>
+        </w:tabs>
+        <w:ind w:left="2880" w:hanging="360"/>
+      </w:pPr>
+    </w:lvl>
+    <w:lvl w:ilvl="4" w:tentative="1">
+      <w:start w:val="1"/>
+      <w:numFmt w:val="decimal"/>
+      <w:lvlText w:val="%5."/>
+      <w:lvlJc w:val="left"/>
+      <w:pPr>
+        <w:tabs>
+          <w:tab w:val="num" w:pos="3600"/>
+        </w:tabs>
+        <w:ind w:left="3600" w:hanging="360"/>
+      </w:pPr>
+    </w:lvl>
+    <w:lvl w:ilvl="5" w:tentative="1">
+      <w:start w:val="1"/>
+      <w:numFmt w:val="decimal"/>
+      <w:lvlText w:val="%6."/>
+      <w:lvlJc w:val="left"/>
+      <w:pPr>
+        <w:tabs>
+          <w:tab w:val="num" w:pos="4320"/>
+        </w:tabs>
+        <w:ind w:left="4320" w:hanging="360"/>
+      </w:pPr>
+    </w:lvl>
+    <w:lvl w:ilvl="6" w:tentative="1">
+      <w:start w:val="1"/>
+      <w:numFmt w:val="decimal"/>
+      <w:lvlText w:val="%7."/>
+      <w:lvlJc w:val="left"/>
+      <w:pPr>
+        <w:tabs>
+          <w:tab w:val="num" w:pos="5040"/>
+        </w:tabs>
+        <w:ind w:left="5040" w:hanging="360"/>
+      </w:pPr>
+    </w:lvl>
+    <w:lvl w:ilvl="7" w:tentative="1">
+      <w:start w:val="1"/>
+      <w:numFmt w:val="decimal"/>
+      <w:lvlText w:val="%8."/>
+      <w:lvlJc w:val="left"/>
+      <w:pPr>
+        <w:tabs>
+          <w:tab w:val="num" w:pos="5760"/>
+        </w:tabs>
+        <w:ind w:left="5760" w:hanging="360"/>
+      </w:pPr>
+    </w:lvl>
+    <w:lvl w:ilvl="8" w:tentative="1">
+      <w:start w:val="1"/>
+      <w:numFmt w:val="decimal"/>
+      <w:lvlText w:val="%9."/>
+      <w:lvlJc w:val="left"/>
+      <w:pPr>
+        <w:tabs>
+          <w:tab w:val="num" w:pos="6480"/>
+        </w:tabs>
+        <w:ind w:left="6480" w:hanging="360"/>
+      </w:pPr>
+    </w:lvl>
+  </w:abstractNum>
+  <w:abstractNum w:abstractNumId="11" w15:restartNumberingAfterBreak="0">
     <w:nsid w:val="05C20B44"/>
     <w:multiLevelType w:val="multilevel"/>
     <w:tmpl w:val="9EA840E8"/>
@@ -1576,7 +4460,7 @@
       </w:rPr>
     </w:lvl>
   </w:abstractNum>
-  <w:abstractNum w:abstractNumId="11" w15:restartNumberingAfterBreak="0">
+  <w:abstractNum w:abstractNumId="12" w15:restartNumberingAfterBreak="0">
     <w:nsid w:val="09151FD4"/>
     <w:multiLevelType w:val="multilevel"/>
     <w:tmpl w:val="94528098"/>
@@ -1721,7 +4605,7 @@
       </w:rPr>
     </w:lvl>
   </w:abstractNum>
-  <w:abstractNum w:abstractNumId="12" w15:restartNumberingAfterBreak="0">
+  <w:abstractNum w:abstractNumId="13" w15:restartNumberingAfterBreak="0">
     <w:nsid w:val="09617E45"/>
     <w:multiLevelType w:val="multilevel"/>
     <w:tmpl w:val="084A6E3E"/>
@@ -1870,7 +4754,7 @@
       </w:rPr>
     </w:lvl>
   </w:abstractNum>
-  <w:abstractNum w:abstractNumId="13" w15:restartNumberingAfterBreak="0">
+  <w:abstractNum w:abstractNumId="14" w15:restartNumberingAfterBreak="0">
     <w:nsid w:val="09855306"/>
     <w:multiLevelType w:val="multilevel"/>
     <w:tmpl w:val="C7A2182A"/>
@@ -1983,7 +4867,7 @@
       </w:pPr>
     </w:lvl>
   </w:abstractNum>
-  <w:abstractNum w:abstractNumId="14" w15:restartNumberingAfterBreak="0">
+  <w:abstractNum w:abstractNumId="15" w15:restartNumberingAfterBreak="0">
     <w:nsid w:val="0997288E"/>
     <w:multiLevelType w:val="multilevel"/>
     <w:tmpl w:val="0F488304"/>
@@ -2128,7 +5012,120 @@
       </w:rPr>
     </w:lvl>
   </w:abstractNum>
-  <w:abstractNum w:abstractNumId="15" w15:restartNumberingAfterBreak="0">
+  <w:abstractNum w:abstractNumId="16" w15:restartNumberingAfterBreak="0">
+    <w:nsid w:val="0AC42699"/>
+    <w:multiLevelType w:val="multilevel"/>
+    <w:tmpl w:val="E008186C"/>
+    <w:lvl w:ilvl="0">
+      <w:start w:val="1"/>
+      <w:numFmt w:val="decimal"/>
+      <w:lvlText w:val="%1."/>
+      <w:lvlJc w:val="left"/>
+      <w:pPr>
+        <w:tabs>
+          <w:tab w:val="num" w:pos="720"/>
+        </w:tabs>
+        <w:ind w:left="720" w:hanging="360"/>
+      </w:pPr>
+    </w:lvl>
+    <w:lvl w:ilvl="1" w:tentative="1">
+      <w:start w:val="1"/>
+      <w:numFmt w:val="decimal"/>
+      <w:lvlText w:val="%2."/>
+      <w:lvlJc w:val="left"/>
+      <w:pPr>
+        <w:tabs>
+          <w:tab w:val="num" w:pos="1440"/>
+        </w:tabs>
+        <w:ind w:left="1440" w:hanging="360"/>
+      </w:pPr>
+    </w:lvl>
+    <w:lvl w:ilvl="2" w:tentative="1">
+      <w:start w:val="1"/>
+      <w:numFmt w:val="decimal"/>
+      <w:lvlText w:val="%3."/>
+      <w:lvlJc w:val="left"/>
+      <w:pPr>
+        <w:tabs>
+          <w:tab w:val="num" w:pos="2160"/>
+        </w:tabs>
+        <w:ind w:left="2160" w:hanging="360"/>
+      </w:pPr>
+    </w:lvl>
+    <w:lvl w:ilvl="3" w:tentative="1">
+      <w:start w:val="1"/>
+      <w:numFmt w:val="decimal"/>
+      <w:lvlText w:val="%4."/>
+      <w:lvlJc w:val="left"/>
+      <w:pPr>
+        <w:tabs>
+          <w:tab w:val="num" w:pos="2880"/>
+        </w:tabs>
+        <w:ind w:left="2880" w:hanging="360"/>
+      </w:pPr>
+    </w:lvl>
+    <w:lvl w:ilvl="4" w:tentative="1">
+      <w:start w:val="1"/>
+      <w:numFmt w:val="decimal"/>
+      <w:lvlText w:val="%5."/>
+      <w:lvlJc w:val="left"/>
+      <w:pPr>
+        <w:tabs>
+          <w:tab w:val="num" w:pos="3600"/>
+        </w:tabs>
+        <w:ind w:left="3600" w:hanging="360"/>
+      </w:pPr>
+    </w:lvl>
+    <w:lvl w:ilvl="5" w:tentative="1">
+      <w:start w:val="1"/>
+      <w:numFmt w:val="decimal"/>
+      <w:lvlText w:val="%6."/>
+      <w:lvlJc w:val="left"/>
+      <w:pPr>
+        <w:tabs>
+          <w:tab w:val="num" w:pos="4320"/>
+        </w:tabs>
+        <w:ind w:left="4320" w:hanging="360"/>
+      </w:pPr>
+    </w:lvl>
+    <w:lvl w:ilvl="6" w:tentative="1">
+      <w:start w:val="1"/>
+      <w:numFmt w:val="decimal"/>
+      <w:lvlText w:val="%7."/>
+      <w:lvlJc w:val="left"/>
+      <w:pPr>
+        <w:tabs>
+          <w:tab w:val="num" w:pos="5040"/>
+        </w:tabs>
+        <w:ind w:left="5040" w:hanging="360"/>
+      </w:pPr>
+    </w:lvl>
+    <w:lvl w:ilvl="7" w:tentative="1">
+      <w:start w:val="1"/>
+      <w:numFmt w:val="decimal"/>
+      <w:lvlText w:val="%8."/>
+      <w:lvlJc w:val="left"/>
+      <w:pPr>
+        <w:tabs>
+          <w:tab w:val="num" w:pos="5760"/>
+        </w:tabs>
+        <w:ind w:left="5760" w:hanging="360"/>
+      </w:pPr>
+    </w:lvl>
+    <w:lvl w:ilvl="8" w:tentative="1">
+      <w:start w:val="1"/>
+      <w:numFmt w:val="decimal"/>
+      <w:lvlText w:val="%9."/>
+      <w:lvlJc w:val="left"/>
+      <w:pPr>
+        <w:tabs>
+          <w:tab w:val="num" w:pos="6480"/>
+        </w:tabs>
+        <w:ind w:left="6480" w:hanging="360"/>
+      </w:pPr>
+    </w:lvl>
+  </w:abstractNum>
+  <w:abstractNum w:abstractNumId="17" w15:restartNumberingAfterBreak="0">
     <w:nsid w:val="0B9F7DB8"/>
     <w:multiLevelType w:val="multilevel"/>
     <w:tmpl w:val="8CE8472A"/>
@@ -2277,7 +5274,7 @@
       </w:rPr>
     </w:lvl>
   </w:abstractNum>
-  <w:abstractNum w:abstractNumId="16" w15:restartNumberingAfterBreak="0">
+  <w:abstractNum w:abstractNumId="18" w15:restartNumberingAfterBreak="0">
     <w:nsid w:val="0D924894"/>
     <w:multiLevelType w:val="multilevel"/>
     <w:tmpl w:val="573E79B6"/>
@@ -2390,7 +5387,7 @@
       </w:pPr>
     </w:lvl>
   </w:abstractNum>
-  <w:abstractNum w:abstractNumId="17" w15:restartNumberingAfterBreak="0">
+  <w:abstractNum w:abstractNumId="19" w15:restartNumberingAfterBreak="0">
     <w:nsid w:val="0E43579C"/>
     <w:multiLevelType w:val="multilevel"/>
     <w:tmpl w:val="61FC63F8"/>
@@ -2539,7 +5536,7 @@
       </w:rPr>
     </w:lvl>
   </w:abstractNum>
-  <w:abstractNum w:abstractNumId="18" w15:restartNumberingAfterBreak="0">
+  <w:abstractNum w:abstractNumId="20" w15:restartNumberingAfterBreak="0">
     <w:nsid w:val="0ED4081D"/>
     <w:multiLevelType w:val="multilevel"/>
     <w:tmpl w:val="F1644236"/>
@@ -2652,7 +5649,7 @@
       </w:pPr>
     </w:lvl>
   </w:abstractNum>
-  <w:abstractNum w:abstractNumId="19" w15:restartNumberingAfterBreak="0">
+  <w:abstractNum w:abstractNumId="21" w15:restartNumberingAfterBreak="0">
     <w:nsid w:val="0EED3F9D"/>
     <w:multiLevelType w:val="multilevel"/>
     <w:tmpl w:val="67D244B6"/>
@@ -2801,7 +5798,7 @@
       </w:rPr>
     </w:lvl>
   </w:abstractNum>
-  <w:abstractNum w:abstractNumId="20" w15:restartNumberingAfterBreak="0">
+  <w:abstractNum w:abstractNumId="22" w15:restartNumberingAfterBreak="0">
     <w:nsid w:val="0F236566"/>
     <w:multiLevelType w:val="multilevel"/>
     <w:tmpl w:val="7A209BBC"/>
@@ -2914,7 +5911,7 @@
       </w:pPr>
     </w:lvl>
   </w:abstractNum>
-  <w:abstractNum w:abstractNumId="21" w15:restartNumberingAfterBreak="0">
+  <w:abstractNum w:abstractNumId="23" w15:restartNumberingAfterBreak="0">
     <w:nsid w:val="0FA72A72"/>
     <w:multiLevelType w:val="multilevel"/>
     <w:tmpl w:val="2CC04F04"/>
@@ -3059,7 +6056,7 @@
       </w:rPr>
     </w:lvl>
   </w:abstractNum>
-  <w:abstractNum w:abstractNumId="22" w15:restartNumberingAfterBreak="0">
+  <w:abstractNum w:abstractNumId="24" w15:restartNumberingAfterBreak="0">
     <w:nsid w:val="10774DA6"/>
     <w:multiLevelType w:val="multilevel"/>
     <w:tmpl w:val="545E237E"/>
@@ -3208,7 +6205,7 @@
       </w:rPr>
     </w:lvl>
   </w:abstractNum>
-  <w:abstractNum w:abstractNumId="23" w15:restartNumberingAfterBreak="0">
+  <w:abstractNum w:abstractNumId="25" w15:restartNumberingAfterBreak="0">
     <w:nsid w:val="115B0B5E"/>
     <w:multiLevelType w:val="multilevel"/>
     <w:tmpl w:val="6AEC6ABC"/>
@@ -3357,7 +6354,7 @@
       </w:rPr>
     </w:lvl>
   </w:abstractNum>
-  <w:abstractNum w:abstractNumId="24" w15:restartNumberingAfterBreak="0">
+  <w:abstractNum w:abstractNumId="26" w15:restartNumberingAfterBreak="0">
     <w:nsid w:val="119C41A3"/>
     <w:multiLevelType w:val="multilevel"/>
     <w:tmpl w:val="78328100"/>
@@ -3502,7 +6499,7 @@
       </w:rPr>
     </w:lvl>
   </w:abstractNum>
-  <w:abstractNum w:abstractNumId="25" w15:restartNumberingAfterBreak="0">
+  <w:abstractNum w:abstractNumId="27" w15:restartNumberingAfterBreak="0">
     <w:nsid w:val="12E04DEA"/>
     <w:multiLevelType w:val="multilevel"/>
     <w:tmpl w:val="855EF32C"/>
@@ -3651,7 +6648,7 @@
       </w:rPr>
     </w:lvl>
   </w:abstractNum>
-  <w:abstractNum w:abstractNumId="26" w15:restartNumberingAfterBreak="0">
+  <w:abstractNum w:abstractNumId="28" w15:restartNumberingAfterBreak="0">
     <w:nsid w:val="13206EA7"/>
     <w:multiLevelType w:val="multilevel"/>
     <w:tmpl w:val="986E2566"/>
@@ -3764,7 +6761,120 @@
       </w:pPr>
     </w:lvl>
   </w:abstractNum>
-  <w:abstractNum w:abstractNumId="27" w15:restartNumberingAfterBreak="0">
+  <w:abstractNum w:abstractNumId="29" w15:restartNumberingAfterBreak="0">
+    <w:nsid w:val="152B4E22"/>
+    <w:multiLevelType w:val="multilevel"/>
+    <w:tmpl w:val="87647498"/>
+    <w:lvl w:ilvl="0">
+      <w:start w:val="1"/>
+      <w:numFmt w:val="decimal"/>
+      <w:lvlText w:val="%1."/>
+      <w:lvlJc w:val="left"/>
+      <w:pPr>
+        <w:tabs>
+          <w:tab w:val="num" w:pos="720"/>
+        </w:tabs>
+        <w:ind w:left="720" w:hanging="360"/>
+      </w:pPr>
+    </w:lvl>
+    <w:lvl w:ilvl="1" w:tentative="1">
+      <w:start w:val="1"/>
+      <w:numFmt w:val="decimal"/>
+      <w:lvlText w:val="%2."/>
+      <w:lvlJc w:val="left"/>
+      <w:pPr>
+        <w:tabs>
+          <w:tab w:val="num" w:pos="1440"/>
+        </w:tabs>
+        <w:ind w:left="1440" w:hanging="360"/>
+      </w:pPr>
+    </w:lvl>
+    <w:lvl w:ilvl="2" w:tentative="1">
+      <w:start w:val="1"/>
+      <w:numFmt w:val="decimal"/>
+      <w:lvlText w:val="%3."/>
+      <w:lvlJc w:val="left"/>
+      <w:pPr>
+        <w:tabs>
+          <w:tab w:val="num" w:pos="2160"/>
+        </w:tabs>
+        <w:ind w:left="2160" w:hanging="360"/>
+      </w:pPr>
+    </w:lvl>
+    <w:lvl w:ilvl="3" w:tentative="1">
+      <w:start w:val="1"/>
+      <w:numFmt w:val="decimal"/>
+      <w:lvlText w:val="%4."/>
+      <w:lvlJc w:val="left"/>
+      <w:pPr>
+        <w:tabs>
+          <w:tab w:val="num" w:pos="2880"/>
+        </w:tabs>
+        <w:ind w:left="2880" w:hanging="360"/>
+      </w:pPr>
+    </w:lvl>
+    <w:lvl w:ilvl="4" w:tentative="1">
+      <w:start w:val="1"/>
+      <w:numFmt w:val="decimal"/>
+      <w:lvlText w:val="%5."/>
+      <w:lvlJc w:val="left"/>
+      <w:pPr>
+        <w:tabs>
+          <w:tab w:val="num" w:pos="3600"/>
+        </w:tabs>
+        <w:ind w:left="3600" w:hanging="360"/>
+      </w:pPr>
+    </w:lvl>
+    <w:lvl w:ilvl="5" w:tentative="1">
+      <w:start w:val="1"/>
+      <w:numFmt w:val="decimal"/>
+      <w:lvlText w:val="%6."/>
+      <w:lvlJc w:val="left"/>
+      <w:pPr>
+        <w:tabs>
+          <w:tab w:val="num" w:pos="4320"/>
+        </w:tabs>
+        <w:ind w:left="4320" w:hanging="360"/>
+      </w:pPr>
+    </w:lvl>
+    <w:lvl w:ilvl="6" w:tentative="1">
+      <w:start w:val="1"/>
+      <w:numFmt w:val="decimal"/>
+      <w:lvlText w:val="%7."/>
+      <w:lvlJc w:val="left"/>
+      <w:pPr>
+        <w:tabs>
+          <w:tab w:val="num" w:pos="5040"/>
+        </w:tabs>
+        <w:ind w:left="5040" w:hanging="360"/>
+      </w:pPr>
+    </w:lvl>
+    <w:lvl w:ilvl="7" w:tentative="1">
+      <w:start w:val="1"/>
+      <w:numFmt w:val="decimal"/>
+      <w:lvlText w:val="%8."/>
+      <w:lvlJc w:val="left"/>
+      <w:pPr>
+        <w:tabs>
+          <w:tab w:val="num" w:pos="5760"/>
+        </w:tabs>
+        <w:ind w:left="5760" w:hanging="360"/>
+      </w:pPr>
+    </w:lvl>
+    <w:lvl w:ilvl="8" w:tentative="1">
+      <w:start w:val="1"/>
+      <w:numFmt w:val="decimal"/>
+      <w:lvlText w:val="%9."/>
+      <w:lvlJc w:val="left"/>
+      <w:pPr>
+        <w:tabs>
+          <w:tab w:val="num" w:pos="6480"/>
+        </w:tabs>
+        <w:ind w:left="6480" w:hanging="360"/>
+      </w:pPr>
+    </w:lvl>
+  </w:abstractNum>
+  <w:abstractNum w:abstractNumId="30" w15:restartNumberingAfterBreak="0">
     <w:nsid w:val="159E0DCE"/>
     <w:multiLevelType w:val="multilevel"/>
     <w:tmpl w:val="A7FE671C"/>
@@ -3877,7 +6987,7 @@
       </w:pPr>
     </w:lvl>
   </w:abstractNum>
-  <w:abstractNum w:abstractNumId="28" w15:restartNumberingAfterBreak="0">
+  <w:abstractNum w:abstractNumId="31" w15:restartNumberingAfterBreak="0">
     <w:nsid w:val="15D36DF0"/>
     <w:multiLevelType w:val="multilevel"/>
     <w:tmpl w:val="A1663F64"/>
@@ -4026,7 +7136,7 @@
       </w:rPr>
     </w:lvl>
   </w:abstractNum>
-  <w:abstractNum w:abstractNumId="29" w15:restartNumberingAfterBreak="0">
+  <w:abstractNum w:abstractNumId="32" w15:restartNumberingAfterBreak="0">
     <w:nsid w:val="167A0088"/>
     <w:multiLevelType w:val="multilevel"/>
     <w:tmpl w:val="3C3AF324"/>
@@ -4171,7 +7281,7 @@
       </w:rPr>
     </w:lvl>
   </w:abstractNum>
-  <w:abstractNum w:abstractNumId="30" w15:restartNumberingAfterBreak="0">
+  <w:abstractNum w:abstractNumId="33" w15:restartNumberingAfterBreak="0">
     <w:nsid w:val="174C78B5"/>
     <w:multiLevelType w:val="multilevel"/>
     <w:tmpl w:val="27460D58"/>
@@ -4284,7 +7394,7 @@
       </w:pPr>
     </w:lvl>
   </w:abstractNum>
-  <w:abstractNum w:abstractNumId="31" w15:restartNumberingAfterBreak="0">
+  <w:abstractNum w:abstractNumId="34" w15:restartNumberingAfterBreak="0">
     <w:nsid w:val="17CD44E1"/>
     <w:multiLevelType w:val="multilevel"/>
     <w:tmpl w:val="6C961AF6"/>
@@ -4397,7 +7507,7 @@
       </w:pPr>
     </w:lvl>
   </w:abstractNum>
-  <w:abstractNum w:abstractNumId="32" w15:restartNumberingAfterBreak="0">
+  <w:abstractNum w:abstractNumId="35" w15:restartNumberingAfterBreak="0">
     <w:nsid w:val="18A413F1"/>
     <w:multiLevelType w:val="multilevel"/>
     <w:tmpl w:val="81DC701C"/>
@@ -4510,7 +7620,7 @@
       </w:pPr>
     </w:lvl>
   </w:abstractNum>
-  <w:abstractNum w:abstractNumId="33" w15:restartNumberingAfterBreak="0">
+  <w:abstractNum w:abstractNumId="36" w15:restartNumberingAfterBreak="0">
     <w:nsid w:val="18B17B7B"/>
     <w:multiLevelType w:val="multilevel"/>
     <w:tmpl w:val="E0A22710"/>
@@ -4659,7 +7769,7 @@
       </w:rPr>
     </w:lvl>
   </w:abstractNum>
-  <w:abstractNum w:abstractNumId="34" w15:restartNumberingAfterBreak="0">
+  <w:abstractNum w:abstractNumId="37" w15:restartNumberingAfterBreak="0">
     <w:nsid w:val="19532B36"/>
     <w:multiLevelType w:val="multilevel"/>
     <w:tmpl w:val="BFF4A592"/>
@@ -4772,7 +7882,7 @@
       </w:pPr>
     </w:lvl>
   </w:abstractNum>
-  <w:abstractNum w:abstractNumId="35" w15:restartNumberingAfterBreak="0">
+  <w:abstractNum w:abstractNumId="38" w15:restartNumberingAfterBreak="0">
     <w:nsid w:val="19CD065B"/>
     <w:multiLevelType w:val="multilevel"/>
     <w:tmpl w:val="E4BCA22E"/>
@@ -4921,7 +8031,7 @@
       </w:rPr>
     </w:lvl>
   </w:abstractNum>
-  <w:abstractNum w:abstractNumId="36" w15:restartNumberingAfterBreak="0">
+  <w:abstractNum w:abstractNumId="39" w15:restartNumberingAfterBreak="0">
     <w:nsid w:val="1A887B9B"/>
     <w:multiLevelType w:val="multilevel"/>
     <w:tmpl w:val="6736E1E8"/>
@@ -5070,7 +8180,7 @@
       </w:rPr>
     </w:lvl>
   </w:abstractNum>
-  <w:abstractNum w:abstractNumId="37" w15:restartNumberingAfterBreak="0">
+  <w:abstractNum w:abstractNumId="40" w15:restartNumberingAfterBreak="0">
     <w:nsid w:val="1A904634"/>
     <w:multiLevelType w:val="multilevel"/>
     <w:tmpl w:val="18225150"/>
@@ -5219,7 +8329,7 @@
       </w:rPr>
     </w:lvl>
   </w:abstractNum>
-  <w:abstractNum w:abstractNumId="38" w15:restartNumberingAfterBreak="0">
+  <w:abstractNum w:abstractNumId="41" w15:restartNumberingAfterBreak="0">
     <w:nsid w:val="1A9464E7"/>
     <w:multiLevelType w:val="multilevel"/>
     <w:tmpl w:val="70C25B40"/>
@@ -5368,7 +8478,7 @@
       </w:rPr>
     </w:lvl>
   </w:abstractNum>
-  <w:abstractNum w:abstractNumId="39" w15:restartNumberingAfterBreak="0">
+  <w:abstractNum w:abstractNumId="42" w15:restartNumberingAfterBreak="0">
     <w:nsid w:val="1ABA19DC"/>
     <w:multiLevelType w:val="multilevel"/>
     <w:tmpl w:val="A66CEFFE"/>
@@ -5517,7 +8627,7 @@
       </w:rPr>
     </w:lvl>
   </w:abstractNum>
-  <w:abstractNum w:abstractNumId="40" w15:restartNumberingAfterBreak="0">
+  <w:abstractNum w:abstractNumId="43" w15:restartNumberingAfterBreak="0">
     <w:nsid w:val="1B530633"/>
     <w:multiLevelType w:val="multilevel"/>
     <w:tmpl w:val="20B4DC00"/>
@@ -5662,7 +8772,7 @@
       </w:rPr>
     </w:lvl>
   </w:abstractNum>
-  <w:abstractNum w:abstractNumId="41" w15:restartNumberingAfterBreak="0">
+  <w:abstractNum w:abstractNumId="44" w15:restartNumberingAfterBreak="0">
     <w:nsid w:val="1B571CBB"/>
     <w:multiLevelType w:val="multilevel"/>
     <w:tmpl w:val="EA16E1AA"/>
@@ -5811,7 +8921,120 @@
       </w:rPr>
     </w:lvl>
   </w:abstractNum>
-  <w:abstractNum w:abstractNumId="42" w15:restartNumberingAfterBreak="0">
+  <w:abstractNum w:abstractNumId="45" w15:restartNumberingAfterBreak="0">
+    <w:nsid w:val="1DA869FD"/>
+    <w:multiLevelType w:val="multilevel"/>
+    <w:tmpl w:val="B90EE55A"/>
+    <w:lvl w:ilvl="0">
+      <w:start w:val="1"/>
+      <w:numFmt w:val="decimal"/>
+      <w:lvlText w:val="%1."/>
+      <w:lvlJc w:val="left"/>
+      <w:pPr>
+        <w:tabs>
+          <w:tab w:val="num" w:pos="720"/>
+        </w:tabs>
+        <w:ind w:left="720" w:hanging="360"/>
+      </w:pPr>
+    </w:lvl>
+    <w:lvl w:ilvl="1" w:tentative="1">
+      <w:start w:val="1"/>
+      <w:numFmt w:val="decimal"/>
+      <w:lvlText w:val="%2."/>
+      <w:lvlJc w:val="left"/>
+      <w:pPr>
+        <w:tabs>
+          <w:tab w:val="num" w:pos="1440"/>
+        </w:tabs>
+        <w:ind w:left="1440" w:hanging="360"/>
+      </w:pPr>
+    </w:lvl>
+    <w:lvl w:ilvl="2" w:tentative="1">
+      <w:start w:val="1"/>
+      <w:numFmt w:val="decimal"/>
+      <w:lvlText w:val="%3."/>
+      <w:lvlJc w:val="left"/>
+      <w:pPr>
+        <w:tabs>
+          <w:tab w:val="num" w:pos="2160"/>
+        </w:tabs>
+        <w:ind w:left="2160" w:hanging="360"/>
+      </w:pPr>
+    </w:lvl>
+    <w:lvl w:ilvl="3" w:tentative="1">
+      <w:start w:val="1"/>
+      <w:numFmt w:val="decimal"/>
+      <w:lvlText w:val="%4."/>
+      <w:lvlJc w:val="left"/>
+      <w:pPr>
+        <w:tabs>
+          <w:tab w:val="num" w:pos="2880"/>
+        </w:tabs>
+        <w:ind w:left="2880" w:hanging="360"/>
+      </w:pPr>
+    </w:lvl>
+    <w:lvl w:ilvl="4" w:tentative="1">
+      <w:start w:val="1"/>
+      <w:numFmt w:val="decimal"/>
+      <w:lvlText w:val="%5."/>
+      <w:lvlJc w:val="left"/>
+      <w:pPr>
+        <w:tabs>
+          <w:tab w:val="num" w:pos="3600"/>
+        </w:tabs>
+        <w:ind w:left="3600" w:hanging="360"/>
+      </w:pPr>
+    </w:lvl>
+    <w:lvl w:ilvl="5" w:tentative="1">
+      <w:start w:val="1"/>
+      <w:numFmt w:val="decimal"/>
+      <w:lvlText w:val="%6."/>
+      <w:lvlJc w:val="left"/>
+      <w:pPr>
+        <w:tabs>
+          <w:tab w:val="num" w:pos="4320"/>
+        </w:tabs>
+        <w:ind w:left="4320" w:hanging="360"/>
+      </w:pPr>
+    </w:lvl>
+    <w:lvl w:ilvl="6" w:tentative="1">
+      <w:start w:val="1"/>
+      <w:numFmt w:val="decimal"/>
+      <w:lvlText w:val="%7."/>
+      <w:lvlJc w:val="left"/>
+      <w:pPr>
+        <w:tabs>
+          <w:tab w:val="num" w:pos="5040"/>
+        </w:tabs>
+        <w:ind w:left="5040" w:hanging="360"/>
+      </w:pPr>
+    </w:lvl>
+    <w:lvl w:ilvl="7" w:tentative="1">
+      <w:start w:val="1"/>
+      <w:numFmt w:val="decimal"/>
+      <w:lvlText w:val="%8."/>
+      <w:lvlJc w:val="left"/>
+      <w:pPr>
+        <w:tabs>
+          <w:tab w:val="num" w:pos="5760"/>
+        </w:tabs>
+        <w:ind w:left="5760" w:hanging="360"/>
+      </w:pPr>
+    </w:lvl>
+    <w:lvl w:ilvl="8" w:tentative="1">
+      <w:start w:val="1"/>
+      <w:numFmt w:val="decimal"/>
+      <w:lvlText w:val="%9."/>
+      <w:lvlJc w:val="left"/>
+      <w:pPr>
+        <w:tabs>
+          <w:tab w:val="num" w:pos="6480"/>
+        </w:tabs>
+        <w:ind w:left="6480" w:hanging="360"/>
+      </w:pPr>
+    </w:lvl>
+  </w:abstractNum>
+  <w:abstractNum w:abstractNumId="46" w15:restartNumberingAfterBreak="0">
     <w:nsid w:val="1E8D3B4B"/>
     <w:multiLevelType w:val="multilevel"/>
     <w:tmpl w:val="EA0A1250"/>
@@ -5960,7 +9183,7 @@
       </w:rPr>
     </w:lvl>
   </w:abstractNum>
-  <w:abstractNum w:abstractNumId="43" w15:restartNumberingAfterBreak="0">
+  <w:abstractNum w:abstractNumId="47" w15:restartNumberingAfterBreak="0">
     <w:nsid w:val="1F1B03B0"/>
     <w:multiLevelType w:val="multilevel"/>
     <w:tmpl w:val="5A2485D2"/>
@@ -6109,7 +9332,7 @@
       </w:rPr>
     </w:lvl>
   </w:abstractNum>
-  <w:abstractNum w:abstractNumId="44" w15:restartNumberingAfterBreak="0">
+  <w:abstractNum w:abstractNumId="48" w15:restartNumberingAfterBreak="0">
     <w:nsid w:val="21EB7E15"/>
     <w:multiLevelType w:val="multilevel"/>
     <w:tmpl w:val="A29CD996"/>
@@ -6222,7 +9445,7 @@
       </w:pPr>
     </w:lvl>
   </w:abstractNum>
-  <w:abstractNum w:abstractNumId="45" w15:restartNumberingAfterBreak="0">
+  <w:abstractNum w:abstractNumId="49" w15:restartNumberingAfterBreak="0">
     <w:nsid w:val="223463EC"/>
     <w:multiLevelType w:val="multilevel"/>
     <w:tmpl w:val="349C9252"/>
@@ -6367,7 +9590,7 @@
       </w:rPr>
     </w:lvl>
   </w:abstractNum>
-  <w:abstractNum w:abstractNumId="46" w15:restartNumberingAfterBreak="0">
+  <w:abstractNum w:abstractNumId="50" w15:restartNumberingAfterBreak="0">
     <w:nsid w:val="22D57702"/>
     <w:multiLevelType w:val="multilevel"/>
     <w:tmpl w:val="BE287F70"/>
@@ -6516,7 +9739,7 @@
       </w:rPr>
     </w:lvl>
   </w:abstractNum>
-  <w:abstractNum w:abstractNumId="47" w15:restartNumberingAfterBreak="0">
+  <w:abstractNum w:abstractNumId="51" w15:restartNumberingAfterBreak="0">
     <w:nsid w:val="22FE226A"/>
     <w:multiLevelType w:val="multilevel"/>
     <w:tmpl w:val="EFC85B98"/>
@@ -6665,7 +9888,7 @@
       </w:rPr>
     </w:lvl>
   </w:abstractNum>
-  <w:abstractNum w:abstractNumId="48" w15:restartNumberingAfterBreak="0">
+  <w:abstractNum w:abstractNumId="52" w15:restartNumberingAfterBreak="0">
     <w:nsid w:val="238A2B40"/>
     <w:multiLevelType w:val="multilevel"/>
     <w:tmpl w:val="C794ECD2"/>
@@ -6814,7 +10037,7 @@
       </w:rPr>
     </w:lvl>
   </w:abstractNum>
-  <w:abstractNum w:abstractNumId="49" w15:restartNumberingAfterBreak="0">
+  <w:abstractNum w:abstractNumId="53" w15:restartNumberingAfterBreak="0">
     <w:nsid w:val="23CB54BC"/>
     <w:multiLevelType w:val="multilevel"/>
     <w:tmpl w:val="CFDE2CE2"/>
@@ -6963,7 +10186,7 @@
       </w:rPr>
     </w:lvl>
   </w:abstractNum>
-  <w:abstractNum w:abstractNumId="50" w15:restartNumberingAfterBreak="0">
+  <w:abstractNum w:abstractNumId="54" w15:restartNumberingAfterBreak="0">
     <w:nsid w:val="23D25C5D"/>
     <w:multiLevelType w:val="multilevel"/>
     <w:tmpl w:val="44FE3FE2"/>
@@ -7112,7 +10335,7 @@
       </w:rPr>
     </w:lvl>
   </w:abstractNum>
-  <w:abstractNum w:abstractNumId="51" w15:restartNumberingAfterBreak="0">
+  <w:abstractNum w:abstractNumId="55" w15:restartNumberingAfterBreak="0">
     <w:nsid w:val="24980253"/>
     <w:multiLevelType w:val="multilevel"/>
     <w:tmpl w:val="D1509A9C"/>
@@ -7225,7 +10448,7 @@
       </w:pPr>
     </w:lvl>
   </w:abstractNum>
-  <w:abstractNum w:abstractNumId="52" w15:restartNumberingAfterBreak="0">
+  <w:abstractNum w:abstractNumId="56" w15:restartNumberingAfterBreak="0">
     <w:nsid w:val="25B1272D"/>
     <w:multiLevelType w:val="multilevel"/>
     <w:tmpl w:val="5FC0AEDA"/>
@@ -7338,7 +10561,7 @@
       </w:pPr>
     </w:lvl>
   </w:abstractNum>
-  <w:abstractNum w:abstractNumId="53" w15:restartNumberingAfterBreak="0">
+  <w:abstractNum w:abstractNumId="57" w15:restartNumberingAfterBreak="0">
     <w:nsid w:val="26C0536A"/>
     <w:multiLevelType w:val="multilevel"/>
     <w:tmpl w:val="C4DCBE16"/>
@@ -7487,7 +10710,7 @@
       </w:rPr>
     </w:lvl>
   </w:abstractNum>
-  <w:abstractNum w:abstractNumId="54" w15:restartNumberingAfterBreak="0">
+  <w:abstractNum w:abstractNumId="58" w15:restartNumberingAfterBreak="0">
     <w:nsid w:val="272F6071"/>
     <w:multiLevelType w:val="multilevel"/>
     <w:tmpl w:val="5A1A0504"/>
@@ -7632,7 +10855,7 @@
       </w:rPr>
     </w:lvl>
   </w:abstractNum>
-  <w:abstractNum w:abstractNumId="55" w15:restartNumberingAfterBreak="0">
+  <w:abstractNum w:abstractNumId="59" w15:restartNumberingAfterBreak="0">
     <w:nsid w:val="284D41F3"/>
     <w:multiLevelType w:val="multilevel"/>
     <w:tmpl w:val="7806E816"/>
@@ -7781,7 +11004,7 @@
       </w:rPr>
     </w:lvl>
   </w:abstractNum>
-  <w:abstractNum w:abstractNumId="56" w15:restartNumberingAfterBreak="0">
+  <w:abstractNum w:abstractNumId="60" w15:restartNumberingAfterBreak="0">
     <w:nsid w:val="28615EA9"/>
     <w:multiLevelType w:val="multilevel"/>
     <w:tmpl w:val="74369E82"/>
@@ -7926,7 +11149,7 @@
       </w:rPr>
     </w:lvl>
   </w:abstractNum>
-  <w:abstractNum w:abstractNumId="57" w15:restartNumberingAfterBreak="0">
+  <w:abstractNum w:abstractNumId="61" w15:restartNumberingAfterBreak="0">
     <w:nsid w:val="289058F6"/>
     <w:multiLevelType w:val="multilevel"/>
     <w:tmpl w:val="3D7E5D16"/>
@@ -8075,7 +11298,7 @@
       </w:rPr>
     </w:lvl>
   </w:abstractNum>
-  <w:abstractNum w:abstractNumId="58" w15:restartNumberingAfterBreak="0">
+  <w:abstractNum w:abstractNumId="62" w15:restartNumberingAfterBreak="0">
     <w:nsid w:val="29277916"/>
     <w:multiLevelType w:val="multilevel"/>
     <w:tmpl w:val="375408E4"/>
@@ -8224,7 +11447,7 @@
       </w:rPr>
     </w:lvl>
   </w:abstractNum>
-  <w:abstractNum w:abstractNumId="59" w15:restartNumberingAfterBreak="0">
+  <w:abstractNum w:abstractNumId="63" w15:restartNumberingAfterBreak="0">
     <w:nsid w:val="2A3F6114"/>
     <w:multiLevelType w:val="multilevel"/>
     <w:tmpl w:val="20D28190"/>
@@ -8369,7 +11592,7 @@
       </w:rPr>
     </w:lvl>
   </w:abstractNum>
-  <w:abstractNum w:abstractNumId="60" w15:restartNumberingAfterBreak="0">
+  <w:abstractNum w:abstractNumId="64" w15:restartNumberingAfterBreak="0">
     <w:nsid w:val="2A9B3E0E"/>
     <w:multiLevelType w:val="multilevel"/>
     <w:tmpl w:val="D8D26AC4"/>
@@ -8518,7 +11741,7 @@
       </w:rPr>
     </w:lvl>
   </w:abstractNum>
-  <w:abstractNum w:abstractNumId="61" w15:restartNumberingAfterBreak="0">
+  <w:abstractNum w:abstractNumId="65" w15:restartNumberingAfterBreak="0">
     <w:nsid w:val="2AB22EC9"/>
     <w:multiLevelType w:val="multilevel"/>
     <w:tmpl w:val="33FA5CAE"/>
@@ -8667,7 +11890,7 @@
       </w:rPr>
     </w:lvl>
   </w:abstractNum>
-  <w:abstractNum w:abstractNumId="62" w15:restartNumberingAfterBreak="0">
+  <w:abstractNum w:abstractNumId="66" w15:restartNumberingAfterBreak="0">
     <w:nsid w:val="2ABC1F5E"/>
     <w:multiLevelType w:val="multilevel"/>
     <w:tmpl w:val="2B82705C"/>
@@ -8812,7 +12035,7 @@
       </w:rPr>
     </w:lvl>
   </w:abstractNum>
-  <w:abstractNum w:abstractNumId="63" w15:restartNumberingAfterBreak="0">
+  <w:abstractNum w:abstractNumId="67" w15:restartNumberingAfterBreak="0">
     <w:nsid w:val="2B9F1F38"/>
     <w:multiLevelType w:val="multilevel"/>
     <w:tmpl w:val="9E70953C"/>
@@ -8925,7 +12148,7 @@
       </w:pPr>
     </w:lvl>
   </w:abstractNum>
-  <w:abstractNum w:abstractNumId="64" w15:restartNumberingAfterBreak="0">
+  <w:abstractNum w:abstractNumId="68" w15:restartNumberingAfterBreak="0">
     <w:nsid w:val="2CC652F0"/>
     <w:multiLevelType w:val="multilevel"/>
     <w:tmpl w:val="257C6030"/>
@@ -9074,7 +12297,7 @@
       </w:rPr>
     </w:lvl>
   </w:abstractNum>
-  <w:abstractNum w:abstractNumId="65" w15:restartNumberingAfterBreak="0">
+  <w:abstractNum w:abstractNumId="69" w15:restartNumberingAfterBreak="0">
     <w:nsid w:val="2D62528E"/>
     <w:multiLevelType w:val="multilevel"/>
     <w:tmpl w:val="9DDA60C4"/>
@@ -9223,7 +12446,7 @@
       </w:rPr>
     </w:lvl>
   </w:abstractNum>
-  <w:abstractNum w:abstractNumId="66" w15:restartNumberingAfterBreak="0">
+  <w:abstractNum w:abstractNumId="70" w15:restartNumberingAfterBreak="0">
     <w:nsid w:val="2D7632A1"/>
     <w:multiLevelType w:val="multilevel"/>
     <w:tmpl w:val="124EC18C"/>
@@ -9336,7 +12559,7 @@
       </w:pPr>
     </w:lvl>
   </w:abstractNum>
-  <w:abstractNum w:abstractNumId="67" w15:restartNumberingAfterBreak="0">
+  <w:abstractNum w:abstractNumId="71" w15:restartNumberingAfterBreak="0">
     <w:nsid w:val="2DD87265"/>
     <w:multiLevelType w:val="multilevel"/>
     <w:tmpl w:val="CE2C0ECE"/>
@@ -9485,7 +12708,7 @@
       </w:rPr>
     </w:lvl>
   </w:abstractNum>
-  <w:abstractNum w:abstractNumId="68" w15:restartNumberingAfterBreak="0">
+  <w:abstractNum w:abstractNumId="72" w15:restartNumberingAfterBreak="0">
     <w:nsid w:val="2DF37B3D"/>
     <w:multiLevelType w:val="multilevel"/>
     <w:tmpl w:val="32485786"/>
@@ -9634,7 +12857,7 @@
       </w:rPr>
     </w:lvl>
   </w:abstractNum>
-  <w:abstractNum w:abstractNumId="69" w15:restartNumberingAfterBreak="0">
+  <w:abstractNum w:abstractNumId="73" w15:restartNumberingAfterBreak="0">
     <w:nsid w:val="2E426061"/>
     <w:multiLevelType w:val="multilevel"/>
     <w:tmpl w:val="80C22D54"/>
@@ -9783,7 +13006,7 @@
       </w:rPr>
     </w:lvl>
   </w:abstractNum>
-  <w:abstractNum w:abstractNumId="70" w15:restartNumberingAfterBreak="0">
+  <w:abstractNum w:abstractNumId="74" w15:restartNumberingAfterBreak="0">
     <w:nsid w:val="2ED02BA0"/>
     <w:multiLevelType w:val="multilevel"/>
     <w:tmpl w:val="C1708F40"/>
@@ -9932,7 +13155,7 @@
       </w:rPr>
     </w:lvl>
   </w:abstractNum>
-  <w:abstractNum w:abstractNumId="71" w15:restartNumberingAfterBreak="0">
+  <w:abstractNum w:abstractNumId="75" w15:restartNumberingAfterBreak="0">
     <w:nsid w:val="2F883296"/>
     <w:multiLevelType w:val="multilevel"/>
     <w:tmpl w:val="C750F03E"/>
@@ -10081,7 +13304,7 @@
       </w:rPr>
     </w:lvl>
   </w:abstractNum>
-  <w:abstractNum w:abstractNumId="72" w15:restartNumberingAfterBreak="0">
+  <w:abstractNum w:abstractNumId="76" w15:restartNumberingAfterBreak="0">
     <w:nsid w:val="2F947B74"/>
     <w:multiLevelType w:val="multilevel"/>
     <w:tmpl w:val="ED5C990C"/>
@@ -10230,7 +13453,7 @@
       </w:rPr>
     </w:lvl>
   </w:abstractNum>
-  <w:abstractNum w:abstractNumId="73" w15:restartNumberingAfterBreak="0">
+  <w:abstractNum w:abstractNumId="77" w15:restartNumberingAfterBreak="0">
     <w:nsid w:val="32082A0F"/>
     <w:multiLevelType w:val="multilevel"/>
     <w:tmpl w:val="5BE83FFA"/>
@@ -10379,7 +13602,7 @@
       </w:rPr>
     </w:lvl>
   </w:abstractNum>
-  <w:abstractNum w:abstractNumId="74" w15:restartNumberingAfterBreak="0">
+  <w:abstractNum w:abstractNumId="78" w15:restartNumberingAfterBreak="0">
     <w:nsid w:val="323D0E8F"/>
     <w:multiLevelType w:val="multilevel"/>
     <w:tmpl w:val="6A84E92A"/>
@@ -10528,7 +13751,7 @@
       </w:rPr>
     </w:lvl>
   </w:abstractNum>
-  <w:abstractNum w:abstractNumId="75" w15:restartNumberingAfterBreak="0">
+  <w:abstractNum w:abstractNumId="79" w15:restartNumberingAfterBreak="0">
     <w:nsid w:val="327E5408"/>
     <w:multiLevelType w:val="multilevel"/>
     <w:tmpl w:val="0F965CE4"/>
@@ -10641,7 +13864,7 @@
       </w:pPr>
     </w:lvl>
   </w:abstractNum>
-  <w:abstractNum w:abstractNumId="76" w15:restartNumberingAfterBreak="0">
+  <w:abstractNum w:abstractNumId="80" w15:restartNumberingAfterBreak="0">
     <w:nsid w:val="32CF71EC"/>
     <w:multiLevelType w:val="multilevel"/>
     <w:tmpl w:val="5610382C"/>
@@ -10790,7 +14013,7 @@
       </w:rPr>
     </w:lvl>
   </w:abstractNum>
-  <w:abstractNum w:abstractNumId="77" w15:restartNumberingAfterBreak="0">
+  <w:abstractNum w:abstractNumId="81" w15:restartNumberingAfterBreak="0">
     <w:nsid w:val="32F770C5"/>
     <w:multiLevelType w:val="multilevel"/>
     <w:tmpl w:val="F148F0D6"/>
@@ -10939,7 +14162,7 @@
       </w:rPr>
     </w:lvl>
   </w:abstractNum>
-  <w:abstractNum w:abstractNumId="78" w15:restartNumberingAfterBreak="0">
+  <w:abstractNum w:abstractNumId="82" w15:restartNumberingAfterBreak="0">
     <w:nsid w:val="3355716A"/>
     <w:multiLevelType w:val="multilevel"/>
     <w:tmpl w:val="71E02088"/>
@@ -11088,7 +14311,7 @@
       </w:rPr>
     </w:lvl>
   </w:abstractNum>
-  <w:abstractNum w:abstractNumId="79" w15:restartNumberingAfterBreak="0">
+  <w:abstractNum w:abstractNumId="83" w15:restartNumberingAfterBreak="0">
     <w:nsid w:val="3411322F"/>
     <w:multiLevelType w:val="multilevel"/>
     <w:tmpl w:val="D6D8A1D8"/>
@@ -11233,7 +14456,7 @@
       </w:rPr>
     </w:lvl>
   </w:abstractNum>
-  <w:abstractNum w:abstractNumId="80" w15:restartNumberingAfterBreak="0">
+  <w:abstractNum w:abstractNumId="84" w15:restartNumberingAfterBreak="0">
     <w:nsid w:val="3470682E"/>
     <w:multiLevelType w:val="multilevel"/>
     <w:tmpl w:val="F71A414E"/>
@@ -11382,7 +14605,7 @@
       </w:rPr>
     </w:lvl>
   </w:abstractNum>
-  <w:abstractNum w:abstractNumId="81" w15:restartNumberingAfterBreak="0">
+  <w:abstractNum w:abstractNumId="85" w15:restartNumberingAfterBreak="0">
     <w:nsid w:val="34C40067"/>
     <w:multiLevelType w:val="multilevel"/>
     <w:tmpl w:val="31C60096"/>
@@ -11531,7 +14754,120 @@
       </w:rPr>
     </w:lvl>
   </w:abstractNum>
-  <w:abstractNum w:abstractNumId="82" w15:restartNumberingAfterBreak="0">
+  <w:abstractNum w:abstractNumId="86" w15:restartNumberingAfterBreak="0">
+    <w:nsid w:val="36AA55D6"/>
+    <w:multiLevelType w:val="multilevel"/>
+    <w:tmpl w:val="532057C8"/>
+    <w:lvl w:ilvl="0">
+      <w:start w:val="1"/>
+      <w:numFmt w:val="decimal"/>
+      <w:lvlText w:val="%1."/>
+      <w:lvlJc w:val="left"/>
+      <w:pPr>
+        <w:tabs>
+          <w:tab w:val="num" w:pos="720"/>
+        </w:tabs>
+        <w:ind w:left="720" w:hanging="360"/>
+      </w:pPr>
+    </w:lvl>
+    <w:lvl w:ilvl="1" w:tentative="1">
+      <w:start w:val="1"/>
+      <w:numFmt w:val="decimal"/>
+      <w:lvlText w:val="%2."/>
+      <w:lvlJc w:val="left"/>
+      <w:pPr>
+        <w:tabs>
+          <w:tab w:val="num" w:pos="1440"/>
+        </w:tabs>
+        <w:ind w:left="1440" w:hanging="360"/>
+      </w:pPr>
+    </w:lvl>
+    <w:lvl w:ilvl="2" w:tentative="1">
+      <w:start w:val="1"/>
+      <w:numFmt w:val="decimal"/>
+      <w:lvlText w:val="%3."/>
+      <w:lvlJc w:val="left"/>
+      <w:pPr>
+        <w:tabs>
+          <w:tab w:val="num" w:pos="2160"/>
+        </w:tabs>
+        <w:ind w:left="2160" w:hanging="360"/>
+      </w:pPr>
+    </w:lvl>
+    <w:lvl w:ilvl="3" w:tentative="1">
+      <w:start w:val="1"/>
+      <w:numFmt w:val="decimal"/>
+      <w:lvlText w:val="%4."/>
+      <w:lvlJc w:val="left"/>
+      <w:pPr>
+        <w:tabs>
+          <w:tab w:val="num" w:pos="2880"/>
+        </w:tabs>
+        <w:ind w:left="2880" w:hanging="360"/>
+      </w:pPr>
+    </w:lvl>
+    <w:lvl w:ilvl="4" w:tentative="1">
+      <w:start w:val="1"/>
+      <w:numFmt w:val="decimal"/>
+      <w:lvlText w:val="%5."/>
+      <w:lvlJc w:val="left"/>
+      <w:pPr>
+        <w:tabs>
+          <w:tab w:val="num" w:pos="3600"/>
+        </w:tabs>
+        <w:ind w:left="3600" w:hanging="360"/>
+      </w:pPr>
+    </w:lvl>
+    <w:lvl w:ilvl="5" w:tentative="1">
+      <w:start w:val="1"/>
+      <w:numFmt w:val="decimal"/>
+      <w:lvlText w:val="%6."/>
+      <w:lvlJc w:val="left"/>
+      <w:pPr>
+        <w:tabs>
+          <w:tab w:val="num" w:pos="4320"/>
+        </w:tabs>
+        <w:ind w:left="4320" w:hanging="360"/>
+      </w:pPr>
+    </w:lvl>
+    <w:lvl w:ilvl="6" w:tentative="1">
+      <w:start w:val="1"/>
+      <w:numFmt w:val="decimal"/>
+      <w:lvlText w:val="%7."/>
+      <w:lvlJc w:val="left"/>
+      <w:pPr>
+        <w:tabs>
+          <w:tab w:val="num" w:pos="5040"/>
+        </w:tabs>
+        <w:ind w:left="5040" w:hanging="360"/>
+      </w:pPr>
+    </w:lvl>
+    <w:lvl w:ilvl="7" w:tentative="1">
+      <w:start w:val="1"/>
+      <w:numFmt w:val="decimal"/>
+      <w:lvlText w:val="%8."/>
+      <w:lvlJc w:val="left"/>
+      <w:pPr>
+        <w:tabs>
+          <w:tab w:val="num" w:pos="5760"/>
+        </w:tabs>
+        <w:ind w:left="5760" w:hanging="360"/>
+      </w:pPr>
+    </w:lvl>
+    <w:lvl w:ilvl="8" w:tentative="1">
+      <w:start w:val="1"/>
+      <w:numFmt w:val="decimal"/>
+      <w:lvlText w:val="%9."/>
+      <w:lvlJc w:val="left"/>
+      <w:pPr>
+        <w:tabs>
+          <w:tab w:val="num" w:pos="6480"/>
+        </w:tabs>
+        <w:ind w:left="6480" w:hanging="360"/>
+      </w:pPr>
+    </w:lvl>
+  </w:abstractNum>
+  <w:abstractNum w:abstractNumId="87" w15:restartNumberingAfterBreak="0">
     <w:nsid w:val="37B67D50"/>
     <w:multiLevelType w:val="multilevel"/>
     <w:tmpl w:val="961883C4"/>
@@ -11680,7 +15016,7 @@
       </w:rPr>
     </w:lvl>
   </w:abstractNum>
-  <w:abstractNum w:abstractNumId="83" w15:restartNumberingAfterBreak="0">
+  <w:abstractNum w:abstractNumId="88" w15:restartNumberingAfterBreak="0">
     <w:nsid w:val="37F62315"/>
     <w:multiLevelType w:val="multilevel"/>
     <w:tmpl w:val="43A45066"/>
@@ -11825,7 +15161,7 @@
       </w:rPr>
     </w:lvl>
   </w:abstractNum>
-  <w:abstractNum w:abstractNumId="84" w15:restartNumberingAfterBreak="0">
+  <w:abstractNum w:abstractNumId="89" w15:restartNumberingAfterBreak="0">
     <w:nsid w:val="380F4CE9"/>
     <w:multiLevelType w:val="multilevel"/>
     <w:tmpl w:val="9BB884FE"/>
@@ -11974,7 +15310,7 @@
       </w:rPr>
     </w:lvl>
   </w:abstractNum>
-  <w:abstractNum w:abstractNumId="85" w15:restartNumberingAfterBreak="0">
+  <w:abstractNum w:abstractNumId="90" w15:restartNumberingAfterBreak="0">
     <w:nsid w:val="3839305F"/>
     <w:multiLevelType w:val="multilevel"/>
     <w:tmpl w:val="ED7A0BF4"/>
@@ -12087,7 +15423,7 @@
       </w:pPr>
     </w:lvl>
   </w:abstractNum>
-  <w:abstractNum w:abstractNumId="86" w15:restartNumberingAfterBreak="0">
+  <w:abstractNum w:abstractNumId="91" w15:restartNumberingAfterBreak="0">
     <w:nsid w:val="38C474D5"/>
     <w:multiLevelType w:val="multilevel"/>
     <w:tmpl w:val="CE6A744E"/>
@@ -12232,7 +15568,7 @@
       </w:rPr>
     </w:lvl>
   </w:abstractNum>
-  <w:abstractNum w:abstractNumId="87" w15:restartNumberingAfterBreak="0">
+  <w:abstractNum w:abstractNumId="92" w15:restartNumberingAfterBreak="0">
     <w:nsid w:val="3DF065AC"/>
     <w:multiLevelType w:val="multilevel"/>
     <w:tmpl w:val="84985906"/>
@@ -12377,7 +15713,7 @@
       </w:rPr>
     </w:lvl>
   </w:abstractNum>
-  <w:abstractNum w:abstractNumId="88" w15:restartNumberingAfterBreak="0">
+  <w:abstractNum w:abstractNumId="93" w15:restartNumberingAfterBreak="0">
     <w:nsid w:val="3E89605A"/>
     <w:multiLevelType w:val="multilevel"/>
     <w:tmpl w:val="54081194"/>
@@ -12522,7 +15858,7 @@
       </w:rPr>
     </w:lvl>
   </w:abstractNum>
-  <w:abstractNum w:abstractNumId="89" w15:restartNumberingAfterBreak="0">
+  <w:abstractNum w:abstractNumId="94" w15:restartNumberingAfterBreak="0">
     <w:nsid w:val="3E94639D"/>
     <w:multiLevelType w:val="multilevel"/>
     <w:tmpl w:val="9CFAB9AA"/>
@@ -12671,7 +16007,7 @@
       </w:rPr>
     </w:lvl>
   </w:abstractNum>
-  <w:abstractNum w:abstractNumId="90" w15:restartNumberingAfterBreak="0">
+  <w:abstractNum w:abstractNumId="95" w15:restartNumberingAfterBreak="0">
     <w:nsid w:val="3EB97527"/>
     <w:multiLevelType w:val="multilevel"/>
     <w:tmpl w:val="7408BC8E"/>
@@ -12816,7 +16152,7 @@
       </w:rPr>
     </w:lvl>
   </w:abstractNum>
-  <w:abstractNum w:abstractNumId="91" w15:restartNumberingAfterBreak="0">
+  <w:abstractNum w:abstractNumId="96" w15:restartNumberingAfterBreak="0">
     <w:nsid w:val="3F53085A"/>
     <w:multiLevelType w:val="multilevel"/>
     <w:tmpl w:val="1FDEFCCC"/>
@@ -12965,7 +16301,7 @@
       </w:rPr>
     </w:lvl>
   </w:abstractNum>
-  <w:abstractNum w:abstractNumId="92" w15:restartNumberingAfterBreak="0">
+  <w:abstractNum w:abstractNumId="97" w15:restartNumberingAfterBreak="0">
     <w:nsid w:val="40815521"/>
     <w:multiLevelType w:val="multilevel"/>
     <w:tmpl w:val="194CC5FA"/>
@@ -13114,7 +16450,7 @@
       </w:rPr>
     </w:lvl>
   </w:abstractNum>
-  <w:abstractNum w:abstractNumId="93" w15:restartNumberingAfterBreak="0">
+  <w:abstractNum w:abstractNumId="98" w15:restartNumberingAfterBreak="0">
     <w:nsid w:val="411056EB"/>
     <w:multiLevelType w:val="multilevel"/>
     <w:tmpl w:val="9BDAA026"/>
@@ -13259,7 +16595,7 @@
       </w:rPr>
     </w:lvl>
   </w:abstractNum>
-  <w:abstractNum w:abstractNumId="94" w15:restartNumberingAfterBreak="0">
+  <w:abstractNum w:abstractNumId="99" w15:restartNumberingAfterBreak="0">
     <w:nsid w:val="418C493D"/>
     <w:multiLevelType w:val="multilevel"/>
     <w:tmpl w:val="F4C4B6D4"/>
@@ -13408,7 +16744,7 @@
       </w:rPr>
     </w:lvl>
   </w:abstractNum>
-  <w:abstractNum w:abstractNumId="95" w15:restartNumberingAfterBreak="0">
+  <w:abstractNum w:abstractNumId="100" w15:restartNumberingAfterBreak="0">
     <w:nsid w:val="42101218"/>
     <w:multiLevelType w:val="multilevel"/>
     <w:tmpl w:val="91DC43DC"/>
@@ -13557,7 +16893,7 @@
       </w:rPr>
     </w:lvl>
   </w:abstractNum>
-  <w:abstractNum w:abstractNumId="96" w15:restartNumberingAfterBreak="0">
+  <w:abstractNum w:abstractNumId="101" w15:restartNumberingAfterBreak="0">
     <w:nsid w:val="424D3BDD"/>
     <w:multiLevelType w:val="multilevel"/>
     <w:tmpl w:val="B2E69B24"/>
@@ -13706,7 +17042,120 @@
       </w:rPr>
     </w:lvl>
   </w:abstractNum>
-  <w:abstractNum w:abstractNumId="97" w15:restartNumberingAfterBreak="0">
+  <w:abstractNum w:abstractNumId="102" w15:restartNumberingAfterBreak="0">
+    <w:nsid w:val="43152C36"/>
+    <w:multiLevelType w:val="multilevel"/>
+    <w:tmpl w:val="9F283510"/>
+    <w:lvl w:ilvl="0">
+      <w:start w:val="1"/>
+      <w:numFmt w:val="decimal"/>
+      <w:lvlText w:val="%1."/>
+      <w:lvlJc w:val="left"/>
+      <w:pPr>
+        <w:tabs>
+          <w:tab w:val="num" w:pos="720"/>
+        </w:tabs>
+        <w:ind w:left="720" w:hanging="360"/>
+      </w:pPr>
+    </w:lvl>
+    <w:lvl w:ilvl="1" w:tentative="1">
+      <w:start w:val="1"/>
+      <w:numFmt w:val="decimal"/>
+      <w:lvlText w:val="%2."/>
+      <w:lvlJc w:val="left"/>
+      <w:pPr>
+        <w:tabs>
+          <w:tab w:val="num" w:pos="1440"/>
+        </w:tabs>
+        <w:ind w:left="1440" w:hanging="360"/>
+      </w:pPr>
+    </w:lvl>
+    <w:lvl w:ilvl="2" w:tentative="1">
+      <w:start w:val="1"/>
+      <w:numFmt w:val="decimal"/>
+      <w:lvlText w:val="%3."/>
+      <w:lvlJc w:val="left"/>
+      <w:pPr>
+        <w:tabs>
+          <w:tab w:val="num" w:pos="2160"/>
+        </w:tabs>
+        <w:ind w:left="2160" w:hanging="360"/>
+      </w:pPr>
+    </w:lvl>
+    <w:lvl w:ilvl="3" w:tentative="1">
+      <w:start w:val="1"/>
+      <w:numFmt w:val="decimal"/>
+      <w:lvlText w:val="%4."/>
+      <w:lvlJc w:val="left"/>
+      <w:pPr>
+        <w:tabs>
+          <w:tab w:val="num" w:pos="2880"/>
+        </w:tabs>
+        <w:ind w:left="2880" w:hanging="360"/>
+      </w:pPr>
+    </w:lvl>
+    <w:lvl w:ilvl="4" w:tentative="1">
+      <w:start w:val="1"/>
+      <w:numFmt w:val="decimal"/>
+      <w:lvlText w:val="%5."/>
+      <w:lvlJc w:val="left"/>
+      <w:pPr>
+        <w:tabs>
+          <w:tab w:val="num" w:pos="3600"/>
+        </w:tabs>
+        <w:ind w:left="3600" w:hanging="360"/>
+      </w:pPr>
+    </w:lvl>
+    <w:lvl w:ilvl="5" w:tentative="1">
+      <w:start w:val="1"/>
+      <w:numFmt w:val="decimal"/>
+      <w:lvlText w:val="%6."/>
+      <w:lvlJc w:val="left"/>
+      <w:pPr>
+        <w:tabs>
+          <w:tab w:val="num" w:pos="4320"/>
+        </w:tabs>
+        <w:ind w:left="4320" w:hanging="360"/>
+      </w:pPr>
+    </w:lvl>
+    <w:lvl w:ilvl="6" w:tentative="1">
+      <w:start w:val="1"/>
+      <w:numFmt w:val="decimal"/>
+      <w:lvlText w:val="%7."/>
+      <w:lvlJc w:val="left"/>
+      <w:pPr>
+        <w:tabs>
+          <w:tab w:val="num" w:pos="5040"/>
+        </w:tabs>
+        <w:ind w:left="5040" w:hanging="360"/>
+      </w:pPr>
+    </w:lvl>
+    <w:lvl w:ilvl="7" w:tentative="1">
+      <w:start w:val="1"/>
+      <w:numFmt w:val="decimal"/>
+      <w:lvlText w:val="%8."/>
+      <w:lvlJc w:val="left"/>
+      <w:pPr>
+        <w:tabs>
+          <w:tab w:val="num" w:pos="5760"/>
+        </w:tabs>
+        <w:ind w:left="5760" w:hanging="360"/>
+      </w:pPr>
+    </w:lvl>
+    <w:lvl w:ilvl="8" w:tentative="1">
+      <w:start w:val="1"/>
+      <w:numFmt w:val="decimal"/>
+      <w:lvlText w:val="%9."/>
+      <w:lvlJc w:val="left"/>
+      <w:pPr>
+        <w:tabs>
+          <w:tab w:val="num" w:pos="6480"/>
+        </w:tabs>
+        <w:ind w:left="6480" w:hanging="360"/>
+      </w:pPr>
+    </w:lvl>
+  </w:abstractNum>
+  <w:abstractNum w:abstractNumId="103" w15:restartNumberingAfterBreak="0">
     <w:nsid w:val="43D050D2"/>
     <w:multiLevelType w:val="multilevel"/>
     <w:tmpl w:val="8BF2445A"/>
@@ -13855,7 +17304,7 @@
       </w:rPr>
     </w:lvl>
   </w:abstractNum>
-  <w:abstractNum w:abstractNumId="98" w15:restartNumberingAfterBreak="0">
+  <w:abstractNum w:abstractNumId="104" w15:restartNumberingAfterBreak="0">
     <w:nsid w:val="441B0E69"/>
     <w:multiLevelType w:val="multilevel"/>
     <w:tmpl w:val="1E1EA4E6"/>
@@ -14004,7 +17453,7 @@
       </w:rPr>
     </w:lvl>
   </w:abstractNum>
-  <w:abstractNum w:abstractNumId="99" w15:restartNumberingAfterBreak="0">
+  <w:abstractNum w:abstractNumId="105" w15:restartNumberingAfterBreak="0">
     <w:nsid w:val="44332821"/>
     <w:multiLevelType w:val="multilevel"/>
     <w:tmpl w:val="775445C2"/>
@@ -14149,7 +17598,7 @@
       </w:rPr>
     </w:lvl>
   </w:abstractNum>
-  <w:abstractNum w:abstractNumId="100" w15:restartNumberingAfterBreak="0">
+  <w:abstractNum w:abstractNumId="106" w15:restartNumberingAfterBreak="0">
     <w:nsid w:val="443C6C28"/>
     <w:multiLevelType w:val="multilevel"/>
     <w:tmpl w:val="2C203FA6"/>
@@ -14298,7 +17747,7 @@
       </w:rPr>
     </w:lvl>
   </w:abstractNum>
-  <w:abstractNum w:abstractNumId="101" w15:restartNumberingAfterBreak="0">
+  <w:abstractNum w:abstractNumId="107" w15:restartNumberingAfterBreak="0">
     <w:nsid w:val="44C46691"/>
     <w:multiLevelType w:val="multilevel"/>
     <w:tmpl w:val="3498F15C"/>
@@ -14447,7 +17896,7 @@
       </w:rPr>
     </w:lvl>
   </w:abstractNum>
-  <w:abstractNum w:abstractNumId="102" w15:restartNumberingAfterBreak="0">
+  <w:abstractNum w:abstractNumId="108" w15:restartNumberingAfterBreak="0">
     <w:nsid w:val="451454B6"/>
     <w:multiLevelType w:val="multilevel"/>
     <w:tmpl w:val="09C886FA"/>
@@ -14596,7 +18045,7 @@
       </w:rPr>
     </w:lvl>
   </w:abstractNum>
-  <w:abstractNum w:abstractNumId="103" w15:restartNumberingAfterBreak="0">
+  <w:abstractNum w:abstractNumId="109" w15:restartNumberingAfterBreak="0">
     <w:nsid w:val="47A54234"/>
     <w:multiLevelType w:val="multilevel"/>
     <w:tmpl w:val="F93E8022"/>
@@ -14745,7 +18194,7 @@
       </w:rPr>
     </w:lvl>
   </w:abstractNum>
-  <w:abstractNum w:abstractNumId="104" w15:restartNumberingAfterBreak="0">
+  <w:abstractNum w:abstractNumId="110" w15:restartNumberingAfterBreak="0">
     <w:nsid w:val="48204394"/>
     <w:multiLevelType w:val="multilevel"/>
     <w:tmpl w:val="87507F0C"/>
@@ -14894,7 +18343,7 @@
       </w:rPr>
     </w:lvl>
   </w:abstractNum>
-  <w:abstractNum w:abstractNumId="105" w15:restartNumberingAfterBreak="0">
+  <w:abstractNum w:abstractNumId="111" w15:restartNumberingAfterBreak="0">
     <w:nsid w:val="483F648A"/>
     <w:multiLevelType w:val="multilevel"/>
     <w:tmpl w:val="7AF23B5C"/>
@@ -15043,7 +18492,7 @@
       </w:rPr>
     </w:lvl>
   </w:abstractNum>
-  <w:abstractNum w:abstractNumId="106" w15:restartNumberingAfterBreak="0">
+  <w:abstractNum w:abstractNumId="112" w15:restartNumberingAfterBreak="0">
     <w:nsid w:val="49614B73"/>
     <w:multiLevelType w:val="multilevel"/>
     <w:tmpl w:val="9F1CA312"/>
@@ -15188,7 +18637,7 @@
       </w:rPr>
     </w:lvl>
   </w:abstractNum>
-  <w:abstractNum w:abstractNumId="107" w15:restartNumberingAfterBreak="0">
+  <w:abstractNum w:abstractNumId="113" w15:restartNumberingAfterBreak="0">
     <w:nsid w:val="49C72924"/>
     <w:multiLevelType w:val="multilevel"/>
     <w:tmpl w:val="F99C6E60"/>
@@ -15337,7 +18786,7 @@
       </w:rPr>
     </w:lvl>
   </w:abstractNum>
-  <w:abstractNum w:abstractNumId="108" w15:restartNumberingAfterBreak="0">
+  <w:abstractNum w:abstractNumId="114" w15:restartNumberingAfterBreak="0">
     <w:nsid w:val="4A5A1D03"/>
     <w:multiLevelType w:val="multilevel"/>
     <w:tmpl w:val="5930D84C"/>
@@ -15482,7 +18931,7 @@
       </w:rPr>
     </w:lvl>
   </w:abstractNum>
-  <w:abstractNum w:abstractNumId="109" w15:restartNumberingAfterBreak="0">
+  <w:abstractNum w:abstractNumId="115" w15:restartNumberingAfterBreak="0">
     <w:nsid w:val="4A794DA3"/>
     <w:multiLevelType w:val="multilevel"/>
     <w:tmpl w:val="7554B334"/>
@@ -15627,7 +19076,7 @@
       </w:rPr>
     </w:lvl>
   </w:abstractNum>
-  <w:abstractNum w:abstractNumId="110" w15:restartNumberingAfterBreak="0">
+  <w:abstractNum w:abstractNumId="116" w15:restartNumberingAfterBreak="0">
     <w:nsid w:val="4C342F2E"/>
     <w:multiLevelType w:val="multilevel"/>
     <w:tmpl w:val="602C149E"/>
@@ -15776,7 +19225,7 @@
       </w:rPr>
     </w:lvl>
   </w:abstractNum>
-  <w:abstractNum w:abstractNumId="111" w15:restartNumberingAfterBreak="0">
+  <w:abstractNum w:abstractNumId="117" w15:restartNumberingAfterBreak="0">
     <w:nsid w:val="4C3E3129"/>
     <w:multiLevelType w:val="multilevel"/>
     <w:tmpl w:val="5EA2C8A8"/>
@@ -15889,7 +19338,7 @@
       </w:pPr>
     </w:lvl>
   </w:abstractNum>
-  <w:abstractNum w:abstractNumId="112" w15:restartNumberingAfterBreak="0">
+  <w:abstractNum w:abstractNumId="118" w15:restartNumberingAfterBreak="0">
     <w:nsid w:val="4CDE2E50"/>
     <w:multiLevelType w:val="multilevel"/>
     <w:tmpl w:val="CF6AD116"/>
@@ -16034,7 +19483,7 @@
       </w:rPr>
     </w:lvl>
   </w:abstractNum>
-  <w:abstractNum w:abstractNumId="113" w15:restartNumberingAfterBreak="0">
+  <w:abstractNum w:abstractNumId="119" w15:restartNumberingAfterBreak="0">
     <w:nsid w:val="4D5926B0"/>
     <w:multiLevelType w:val="multilevel"/>
     <w:tmpl w:val="E298A7D0"/>
@@ -16183,7 +19632,7 @@
       </w:rPr>
     </w:lvl>
   </w:abstractNum>
-  <w:abstractNum w:abstractNumId="114" w15:restartNumberingAfterBreak="0">
+  <w:abstractNum w:abstractNumId="120" w15:restartNumberingAfterBreak="0">
     <w:nsid w:val="4F010D0F"/>
     <w:multiLevelType w:val="multilevel"/>
     <w:tmpl w:val="74160BB0"/>
@@ -16332,7 +19781,7 @@
       </w:rPr>
     </w:lvl>
   </w:abstractNum>
-  <w:abstractNum w:abstractNumId="115" w15:restartNumberingAfterBreak="0">
+  <w:abstractNum w:abstractNumId="121" w15:restartNumberingAfterBreak="0">
     <w:nsid w:val="4F2207B3"/>
     <w:multiLevelType w:val="multilevel"/>
     <w:tmpl w:val="222C5040"/>
@@ -16481,7 +19930,7 @@
       </w:rPr>
     </w:lvl>
   </w:abstractNum>
-  <w:abstractNum w:abstractNumId="116" w15:restartNumberingAfterBreak="0">
+  <w:abstractNum w:abstractNumId="122" w15:restartNumberingAfterBreak="0">
     <w:nsid w:val="4F622064"/>
     <w:multiLevelType w:val="multilevel"/>
     <w:tmpl w:val="AFF6E92E"/>
@@ -16594,7 +20043,7 @@
       </w:pPr>
     </w:lvl>
   </w:abstractNum>
-  <w:abstractNum w:abstractNumId="117" w15:restartNumberingAfterBreak="0">
+  <w:abstractNum w:abstractNumId="123" w15:restartNumberingAfterBreak="0">
     <w:nsid w:val="503A0455"/>
     <w:multiLevelType w:val="multilevel"/>
     <w:tmpl w:val="C152FF6A"/>
@@ -16743,7 +20192,7 @@
       </w:rPr>
     </w:lvl>
   </w:abstractNum>
-  <w:abstractNum w:abstractNumId="118" w15:restartNumberingAfterBreak="0">
+  <w:abstractNum w:abstractNumId="124" w15:restartNumberingAfterBreak="0">
     <w:nsid w:val="50575547"/>
     <w:multiLevelType w:val="multilevel"/>
     <w:tmpl w:val="A8228E2C"/>
@@ -16892,7 +20341,7 @@
       </w:rPr>
     </w:lvl>
   </w:abstractNum>
-  <w:abstractNum w:abstractNumId="119" w15:restartNumberingAfterBreak="0">
+  <w:abstractNum w:abstractNumId="125" w15:restartNumberingAfterBreak="0">
     <w:nsid w:val="50674F94"/>
     <w:multiLevelType w:val="multilevel"/>
     <w:tmpl w:val="4CD62246"/>
@@ -17041,7 +20490,120 @@
       </w:rPr>
     </w:lvl>
   </w:abstractNum>
-  <w:abstractNum w:abstractNumId="120" w15:restartNumberingAfterBreak="0">
+  <w:abstractNum w:abstractNumId="126" w15:restartNumberingAfterBreak="0">
+    <w:nsid w:val="50B62EDF"/>
+    <w:multiLevelType w:val="multilevel"/>
+    <w:tmpl w:val="D108DF62"/>
+    <w:lvl w:ilvl="0">
+      <w:start w:val="1"/>
+      <w:numFmt w:val="decimal"/>
+      <w:lvlText w:val="%1."/>
+      <w:lvlJc w:val="left"/>
+      <w:pPr>
+        <w:tabs>
+          <w:tab w:val="num" w:pos="720"/>
+        </w:tabs>
+        <w:ind w:left="720" w:hanging="360"/>
+      </w:pPr>
+    </w:lvl>
+    <w:lvl w:ilvl="1" w:tentative="1">
+      <w:start w:val="1"/>
+      <w:numFmt w:val="decimal"/>
+      <w:lvlText w:val="%2."/>
+      <w:lvlJc w:val="left"/>
+      <w:pPr>
+        <w:tabs>
+          <w:tab w:val="num" w:pos="1440"/>
+        </w:tabs>
+        <w:ind w:left="1440" w:hanging="360"/>
+      </w:pPr>
+    </w:lvl>
+    <w:lvl w:ilvl="2" w:tentative="1">
+      <w:start w:val="1"/>
+      <w:numFmt w:val="decimal"/>
+      <w:lvlText w:val="%3."/>
+      <w:lvlJc w:val="left"/>
+      <w:pPr>
+        <w:tabs>
+          <w:tab w:val="num" w:pos="2160"/>
+        </w:tabs>
+        <w:ind w:left="2160" w:hanging="360"/>
+      </w:pPr>
+    </w:lvl>
+    <w:lvl w:ilvl="3" w:tentative="1">
+      <w:start w:val="1"/>
+      <w:numFmt w:val="decimal"/>
+      <w:lvlText w:val="%4."/>
+      <w:lvlJc w:val="left"/>
+      <w:pPr>
+        <w:tabs>
+          <w:tab w:val="num" w:pos="2880"/>
+        </w:tabs>
+        <w:ind w:left="2880" w:hanging="360"/>
+      </w:pPr>
+    </w:lvl>
+    <w:lvl w:ilvl="4" w:tentative="1">
+      <w:start w:val="1"/>
+      <w:numFmt w:val="decimal"/>
+      <w:lvlText w:val="%5."/>
+      <w:lvlJc w:val="left"/>
+      <w:pPr>
+        <w:tabs>
+          <w:tab w:val="num" w:pos="3600"/>
+        </w:tabs>
+        <w:ind w:left="3600" w:hanging="360"/>
+      </w:pPr>
+    </w:lvl>
+    <w:lvl w:ilvl="5" w:tentative="1">
+      <w:start w:val="1"/>
+      <w:numFmt w:val="decimal"/>
+      <w:lvlText w:val="%6."/>
+      <w:lvlJc w:val="left"/>
+      <w:pPr>
+        <w:tabs>
+          <w:tab w:val="num" w:pos="4320"/>
+        </w:tabs>
+        <w:ind w:left="4320" w:hanging="360"/>
+      </w:pPr>
+    </w:lvl>
+    <w:lvl w:ilvl="6" w:tentative="1">
+      <w:start w:val="1"/>
+      <w:numFmt w:val="decimal"/>
+      <w:lvlText w:val="%7."/>
+      <w:lvlJc w:val="left"/>
+      <w:pPr>
+        <w:tabs>
+          <w:tab w:val="num" w:pos="5040"/>
+        </w:tabs>
+        <w:ind w:left="5040" w:hanging="360"/>
+      </w:pPr>
+    </w:lvl>
+    <w:lvl w:ilvl="7" w:tentative="1">
+      <w:start w:val="1"/>
+      <w:numFmt w:val="decimal"/>
+      <w:lvlText w:val="%8."/>
+      <w:lvlJc w:val="left"/>
+      <w:pPr>
+        <w:tabs>
+          <w:tab w:val="num" w:pos="5760"/>
+        </w:tabs>
+        <w:ind w:left="5760" w:hanging="360"/>
+      </w:pPr>
+    </w:lvl>
+    <w:lvl w:ilvl="8" w:tentative="1">
+      <w:start w:val="1"/>
+      <w:numFmt w:val="decimal"/>
+      <w:lvlText w:val="%9."/>
+      <w:lvlJc w:val="left"/>
+      <w:pPr>
+        <w:tabs>
+          <w:tab w:val="num" w:pos="6480"/>
+        </w:tabs>
+        <w:ind w:left="6480" w:hanging="360"/>
+      </w:pPr>
+    </w:lvl>
+  </w:abstractNum>
+  <w:abstractNum w:abstractNumId="127" w15:restartNumberingAfterBreak="0">
     <w:nsid w:val="50F32E33"/>
     <w:multiLevelType w:val="multilevel"/>
     <w:tmpl w:val="3E56DEF8"/>
@@ -17154,7 +20716,7 @@
       </w:pPr>
     </w:lvl>
   </w:abstractNum>
-  <w:abstractNum w:abstractNumId="121" w15:restartNumberingAfterBreak="0">
+  <w:abstractNum w:abstractNumId="128" w15:restartNumberingAfterBreak="0">
     <w:nsid w:val="51962057"/>
     <w:multiLevelType w:val="multilevel"/>
     <w:tmpl w:val="B33C9CE6"/>
@@ -17299,7 +20861,7 @@
       </w:rPr>
     </w:lvl>
   </w:abstractNum>
-  <w:abstractNum w:abstractNumId="122" w15:restartNumberingAfterBreak="0">
+  <w:abstractNum w:abstractNumId="129" w15:restartNumberingAfterBreak="0">
     <w:nsid w:val="51F43E31"/>
     <w:multiLevelType w:val="multilevel"/>
     <w:tmpl w:val="5234FBDA"/>
@@ -17448,7 +21010,7 @@
       </w:rPr>
     </w:lvl>
   </w:abstractNum>
-  <w:abstractNum w:abstractNumId="123" w15:restartNumberingAfterBreak="0">
+  <w:abstractNum w:abstractNumId="130" w15:restartNumberingAfterBreak="0">
     <w:nsid w:val="52247DB8"/>
     <w:multiLevelType w:val="multilevel"/>
     <w:tmpl w:val="9A3EE216"/>
@@ -17593,7 +21155,7 @@
       </w:rPr>
     </w:lvl>
   </w:abstractNum>
-  <w:abstractNum w:abstractNumId="124" w15:restartNumberingAfterBreak="0">
+  <w:abstractNum w:abstractNumId="131" w15:restartNumberingAfterBreak="0">
     <w:nsid w:val="5285003D"/>
     <w:multiLevelType w:val="multilevel"/>
     <w:tmpl w:val="B1385798"/>
@@ -17738,7 +21300,7 @@
       </w:rPr>
     </w:lvl>
   </w:abstractNum>
-  <w:abstractNum w:abstractNumId="125" w15:restartNumberingAfterBreak="0">
+  <w:abstractNum w:abstractNumId="132" w15:restartNumberingAfterBreak="0">
     <w:nsid w:val="528A38D6"/>
     <w:multiLevelType w:val="multilevel"/>
     <w:tmpl w:val="563466EA"/>
@@ -17887,7 +21449,7 @@
       </w:rPr>
     </w:lvl>
   </w:abstractNum>
-  <w:abstractNum w:abstractNumId="126" w15:restartNumberingAfterBreak="0">
+  <w:abstractNum w:abstractNumId="133" w15:restartNumberingAfterBreak="0">
     <w:nsid w:val="52B3575B"/>
     <w:multiLevelType w:val="multilevel"/>
     <w:tmpl w:val="ECD090C0"/>
@@ -18032,7 +21594,7 @@
       </w:rPr>
     </w:lvl>
   </w:abstractNum>
-  <w:abstractNum w:abstractNumId="127" w15:restartNumberingAfterBreak="0">
+  <w:abstractNum w:abstractNumId="134" w15:restartNumberingAfterBreak="0">
     <w:nsid w:val="537C7ACF"/>
     <w:multiLevelType w:val="multilevel"/>
     <w:tmpl w:val="51E4F294"/>
@@ -18145,7 +21707,7 @@
       </w:pPr>
     </w:lvl>
   </w:abstractNum>
-  <w:abstractNum w:abstractNumId="128" w15:restartNumberingAfterBreak="0">
+  <w:abstractNum w:abstractNumId="135" w15:restartNumberingAfterBreak="0">
     <w:nsid w:val="53E53215"/>
     <w:multiLevelType w:val="multilevel"/>
     <w:tmpl w:val="0E54FD54"/>
@@ -18258,7 +21820,7 @@
       </w:pPr>
     </w:lvl>
   </w:abstractNum>
-  <w:abstractNum w:abstractNumId="129" w15:restartNumberingAfterBreak="0">
+  <w:abstractNum w:abstractNumId="136" w15:restartNumberingAfterBreak="0">
     <w:nsid w:val="53F10A91"/>
     <w:multiLevelType w:val="multilevel"/>
     <w:tmpl w:val="01902FB2"/>
@@ -18371,7 +21933,7 @@
       </w:pPr>
     </w:lvl>
   </w:abstractNum>
-  <w:abstractNum w:abstractNumId="130" w15:restartNumberingAfterBreak="0">
+  <w:abstractNum w:abstractNumId="137" w15:restartNumberingAfterBreak="0">
     <w:nsid w:val="57146395"/>
     <w:multiLevelType w:val="multilevel"/>
     <w:tmpl w:val="3A88DEE4"/>
@@ -18520,7 +22082,7 @@
       </w:rPr>
     </w:lvl>
   </w:abstractNum>
-  <w:abstractNum w:abstractNumId="131" w15:restartNumberingAfterBreak="0">
+  <w:abstractNum w:abstractNumId="138" w15:restartNumberingAfterBreak="0">
     <w:nsid w:val="571E6246"/>
     <w:multiLevelType w:val="multilevel"/>
     <w:tmpl w:val="C8249C04"/>
@@ -18633,7 +22195,7 @@
       </w:pPr>
     </w:lvl>
   </w:abstractNum>
-  <w:abstractNum w:abstractNumId="132" w15:restartNumberingAfterBreak="0">
+  <w:abstractNum w:abstractNumId="139" w15:restartNumberingAfterBreak="0">
     <w:nsid w:val="57231D09"/>
     <w:multiLevelType w:val="multilevel"/>
     <w:tmpl w:val="25B4BBFC"/>
@@ -18782,7 +22344,7 @@
       </w:rPr>
     </w:lvl>
   </w:abstractNum>
-  <w:abstractNum w:abstractNumId="133" w15:restartNumberingAfterBreak="0">
+  <w:abstractNum w:abstractNumId="140" w15:restartNumberingAfterBreak="0">
     <w:nsid w:val="587300AD"/>
     <w:multiLevelType w:val="multilevel"/>
     <w:tmpl w:val="1C122A8A"/>
@@ -18927,7 +22489,7 @@
       </w:rPr>
     </w:lvl>
   </w:abstractNum>
-  <w:abstractNum w:abstractNumId="134" w15:restartNumberingAfterBreak="0">
+  <w:abstractNum w:abstractNumId="141" w15:restartNumberingAfterBreak="0">
     <w:nsid w:val="58822A7B"/>
     <w:multiLevelType w:val="multilevel"/>
     <w:tmpl w:val="BE0C4682"/>
@@ -19076,7 +22638,7 @@
       </w:rPr>
     </w:lvl>
   </w:abstractNum>
-  <w:abstractNum w:abstractNumId="135" w15:restartNumberingAfterBreak="0">
+  <w:abstractNum w:abstractNumId="142" w15:restartNumberingAfterBreak="0">
     <w:nsid w:val="589F06C3"/>
     <w:multiLevelType w:val="multilevel"/>
     <w:tmpl w:val="4FE455E8"/>
@@ -19225,7 +22787,120 @@
       </w:rPr>
     </w:lvl>
   </w:abstractNum>
-  <w:abstractNum w:abstractNumId="136" w15:restartNumberingAfterBreak="0">
+  <w:abstractNum w:abstractNumId="143" w15:restartNumberingAfterBreak="0">
+    <w:nsid w:val="58A33390"/>
+    <w:multiLevelType w:val="multilevel"/>
+    <w:tmpl w:val="97E018BA"/>
+    <w:lvl w:ilvl="0">
+      <w:start w:val="1"/>
+      <w:numFmt w:val="decimal"/>
+      <w:lvlText w:val="%1."/>
+      <w:lvlJc w:val="left"/>
+      <w:pPr>
+        <w:tabs>
+          <w:tab w:val="num" w:pos="720"/>
+        </w:tabs>
+        <w:ind w:left="720" w:hanging="360"/>
+      </w:pPr>
+    </w:lvl>
+    <w:lvl w:ilvl="1" w:tentative="1">
+      <w:start w:val="1"/>
+      <w:numFmt w:val="decimal"/>
+      <w:lvlText w:val="%2."/>
+      <w:lvlJc w:val="left"/>
+      <w:pPr>
+        <w:tabs>
+          <w:tab w:val="num" w:pos="1440"/>
+        </w:tabs>
+        <w:ind w:left="1440" w:hanging="360"/>
+      </w:pPr>
+    </w:lvl>
+    <w:lvl w:ilvl="2" w:tentative="1">
+      <w:start w:val="1"/>
+      <w:numFmt w:val="decimal"/>
+      <w:lvlText w:val="%3."/>
+      <w:lvlJc w:val="left"/>
+      <w:pPr>
+        <w:tabs>
+          <w:tab w:val="num" w:pos="2160"/>
+        </w:tabs>
+        <w:ind w:left="2160" w:hanging="360"/>
+      </w:pPr>
+    </w:lvl>
+    <w:lvl w:ilvl="3" w:tentative="1">
+      <w:start w:val="1"/>
+      <w:numFmt w:val="decimal"/>
+      <w:lvlText w:val="%4."/>
+      <w:lvlJc w:val="left"/>
+      <w:pPr>
+        <w:tabs>
+          <w:tab w:val="num" w:pos="2880"/>
+        </w:tabs>
+        <w:ind w:left="2880" w:hanging="360"/>
+      </w:pPr>
+    </w:lvl>
+    <w:lvl w:ilvl="4" w:tentative="1">
+      <w:start w:val="1"/>
+      <w:numFmt w:val="decimal"/>
+      <w:lvlText w:val="%5."/>
+      <w:lvlJc w:val="left"/>
+      <w:pPr>
+        <w:tabs>
+          <w:tab w:val="num" w:pos="3600"/>
+        </w:tabs>
+        <w:ind w:left="3600" w:hanging="360"/>
+      </w:pPr>
+    </w:lvl>
+    <w:lvl w:ilvl="5" w:tentative="1">
+      <w:start w:val="1"/>
+      <w:numFmt w:val="decimal"/>
+      <w:lvlText w:val="%6."/>
+      <w:lvlJc w:val="left"/>
+      <w:pPr>
+        <w:tabs>
+          <w:tab w:val="num" w:pos="4320"/>
+        </w:tabs>
+        <w:ind w:left="4320" w:hanging="360"/>
+      </w:pPr>
+    </w:lvl>
+    <w:lvl w:ilvl="6" w:tentative="1">
+      <w:start w:val="1"/>
+      <w:numFmt w:val="decimal"/>
+      <w:lvlText w:val="%7."/>
+      <w:lvlJc w:val="left"/>
+      <w:pPr>
+        <w:tabs>
+          <w:tab w:val="num" w:pos="5040"/>
+        </w:tabs>
+        <w:ind w:left="5040" w:hanging="360"/>
+      </w:pPr>
+    </w:lvl>
+    <w:lvl w:ilvl="7" w:tentative="1">
+      <w:start w:val="1"/>
+      <w:numFmt w:val="decimal"/>
+      <w:lvlText w:val="%8."/>
+      <w:lvlJc w:val="left"/>
+      <w:pPr>
+        <w:tabs>
+          <w:tab w:val="num" w:pos="5760"/>
+        </w:tabs>
+        <w:ind w:left="5760" w:hanging="360"/>
+      </w:pPr>
+    </w:lvl>
+    <w:lvl w:ilvl="8" w:tentative="1">
+      <w:start w:val="1"/>
+      <w:numFmt w:val="decimal"/>
+      <w:lvlText w:val="%9."/>
+      <w:lvlJc w:val="left"/>
+      <w:pPr>
+        <w:tabs>
+          <w:tab w:val="num" w:pos="6480"/>
+        </w:tabs>
+        <w:ind w:left="6480" w:hanging="360"/>
+      </w:pPr>
+    </w:lvl>
+  </w:abstractNum>
+  <w:abstractNum w:abstractNumId="144" w15:restartNumberingAfterBreak="0">
     <w:nsid w:val="58DC278F"/>
     <w:multiLevelType w:val="multilevel"/>
     <w:tmpl w:val="9712047C"/>
@@ -19370,7 +23045,7 @@
       </w:rPr>
     </w:lvl>
   </w:abstractNum>
-  <w:abstractNum w:abstractNumId="137" w15:restartNumberingAfterBreak="0">
+  <w:abstractNum w:abstractNumId="145" w15:restartNumberingAfterBreak="0">
     <w:nsid w:val="59832DDB"/>
     <w:multiLevelType w:val="multilevel"/>
     <w:tmpl w:val="D250FBB0"/>
@@ -19519,7 +23194,7 @@
       </w:rPr>
     </w:lvl>
   </w:abstractNum>
-  <w:abstractNum w:abstractNumId="138" w15:restartNumberingAfterBreak="0">
+  <w:abstractNum w:abstractNumId="146" w15:restartNumberingAfterBreak="0">
     <w:nsid w:val="5A646975"/>
     <w:multiLevelType w:val="multilevel"/>
     <w:tmpl w:val="F0EADD72"/>
@@ -19632,7 +23307,7 @@
       </w:pPr>
     </w:lvl>
   </w:abstractNum>
-  <w:abstractNum w:abstractNumId="139" w15:restartNumberingAfterBreak="0">
+  <w:abstractNum w:abstractNumId="147" w15:restartNumberingAfterBreak="0">
     <w:nsid w:val="5AA65ED6"/>
     <w:multiLevelType w:val="multilevel"/>
     <w:tmpl w:val="E8FEFAD4"/>
@@ -19745,7 +23420,7 @@
       </w:pPr>
     </w:lvl>
   </w:abstractNum>
-  <w:abstractNum w:abstractNumId="140" w15:restartNumberingAfterBreak="0">
+  <w:abstractNum w:abstractNumId="148" w15:restartNumberingAfterBreak="0">
     <w:nsid w:val="5B0B76EB"/>
     <w:multiLevelType w:val="multilevel"/>
     <w:tmpl w:val="E90064D8"/>
@@ -19894,7 +23569,7 @@
       </w:rPr>
     </w:lvl>
   </w:abstractNum>
-  <w:abstractNum w:abstractNumId="141" w15:restartNumberingAfterBreak="0">
+  <w:abstractNum w:abstractNumId="149" w15:restartNumberingAfterBreak="0">
     <w:nsid w:val="5BD072FA"/>
     <w:multiLevelType w:val="multilevel"/>
     <w:tmpl w:val="677A3966"/>
@@ -20043,7 +23718,7 @@
       </w:rPr>
     </w:lvl>
   </w:abstractNum>
-  <w:abstractNum w:abstractNumId="142" w15:restartNumberingAfterBreak="0">
+  <w:abstractNum w:abstractNumId="150" w15:restartNumberingAfterBreak="0">
     <w:nsid w:val="5BDD7421"/>
     <w:multiLevelType w:val="multilevel"/>
     <w:tmpl w:val="EF36A18E"/>
@@ -20192,7 +23867,7 @@
       </w:rPr>
     </w:lvl>
   </w:abstractNum>
-  <w:abstractNum w:abstractNumId="143" w15:restartNumberingAfterBreak="0">
+  <w:abstractNum w:abstractNumId="151" w15:restartNumberingAfterBreak="0">
     <w:nsid w:val="5CA5743B"/>
     <w:multiLevelType w:val="multilevel"/>
     <w:tmpl w:val="AC2ED002"/>
@@ -20341,7 +24016,7 @@
       </w:rPr>
     </w:lvl>
   </w:abstractNum>
-  <w:abstractNum w:abstractNumId="144" w15:restartNumberingAfterBreak="0">
+  <w:abstractNum w:abstractNumId="152" w15:restartNumberingAfterBreak="0">
     <w:nsid w:val="5D4A2A49"/>
     <w:multiLevelType w:val="multilevel"/>
     <w:tmpl w:val="DB4C8144"/>
@@ -20454,7 +24129,7 @@
       </w:pPr>
     </w:lvl>
   </w:abstractNum>
-  <w:abstractNum w:abstractNumId="145" w15:restartNumberingAfterBreak="0">
+  <w:abstractNum w:abstractNumId="153" w15:restartNumberingAfterBreak="0">
     <w:nsid w:val="5D7E6C33"/>
     <w:multiLevelType w:val="multilevel"/>
     <w:tmpl w:val="5C1C3726"/>
@@ -20603,7 +24278,7 @@
       </w:rPr>
     </w:lvl>
   </w:abstractNum>
-  <w:abstractNum w:abstractNumId="146" w15:restartNumberingAfterBreak="0">
+  <w:abstractNum w:abstractNumId="154" w15:restartNumberingAfterBreak="0">
     <w:nsid w:val="5DC87AA6"/>
     <w:multiLevelType w:val="multilevel"/>
     <w:tmpl w:val="1CD8F4D4"/>
@@ -20752,7 +24427,7 @@
       </w:rPr>
     </w:lvl>
   </w:abstractNum>
-  <w:abstractNum w:abstractNumId="147" w15:restartNumberingAfterBreak="0">
+  <w:abstractNum w:abstractNumId="155" w15:restartNumberingAfterBreak="0">
     <w:nsid w:val="5F1E3E37"/>
     <w:multiLevelType w:val="multilevel"/>
     <w:tmpl w:val="E8744682"/>
@@ -20865,7 +24540,7 @@
       </w:pPr>
     </w:lvl>
   </w:abstractNum>
-  <w:abstractNum w:abstractNumId="148" w15:restartNumberingAfterBreak="0">
+  <w:abstractNum w:abstractNumId="156" w15:restartNumberingAfterBreak="0">
     <w:nsid w:val="5FE04EC5"/>
     <w:multiLevelType w:val="multilevel"/>
     <w:tmpl w:val="64D251E2"/>
@@ -21014,7 +24689,7 @@
       </w:rPr>
     </w:lvl>
   </w:abstractNum>
-  <w:abstractNum w:abstractNumId="149" w15:restartNumberingAfterBreak="0">
+  <w:abstractNum w:abstractNumId="157" w15:restartNumberingAfterBreak="0">
     <w:nsid w:val="60E56A7B"/>
     <w:multiLevelType w:val="multilevel"/>
     <w:tmpl w:val="81EA8442"/>
@@ -21163,7 +24838,7 @@
       </w:rPr>
     </w:lvl>
   </w:abstractNum>
-  <w:abstractNum w:abstractNumId="150" w15:restartNumberingAfterBreak="0">
+  <w:abstractNum w:abstractNumId="158" w15:restartNumberingAfterBreak="0">
     <w:nsid w:val="60F31042"/>
     <w:multiLevelType w:val="multilevel"/>
     <w:tmpl w:val="C4E4024C"/>
@@ -21308,7 +24983,7 @@
       </w:rPr>
     </w:lvl>
   </w:abstractNum>
-  <w:abstractNum w:abstractNumId="151" w15:restartNumberingAfterBreak="0">
+  <w:abstractNum w:abstractNumId="159" w15:restartNumberingAfterBreak="0">
     <w:nsid w:val="617E6AEE"/>
     <w:multiLevelType w:val="multilevel"/>
     <w:tmpl w:val="E26E5BDC"/>
@@ -21453,7 +25128,120 @@
       </w:rPr>
     </w:lvl>
   </w:abstractNum>
-  <w:abstractNum w:abstractNumId="152" w15:restartNumberingAfterBreak="0">
+  <w:abstractNum w:abstractNumId="160" w15:restartNumberingAfterBreak="0">
+    <w:nsid w:val="61890BE8"/>
+    <w:multiLevelType w:val="multilevel"/>
+    <w:tmpl w:val="E348ED14"/>
+    <w:lvl w:ilvl="0">
+      <w:start w:val="1"/>
+      <w:numFmt w:val="decimal"/>
+      <w:lvlText w:val="%1."/>
+      <w:lvlJc w:val="left"/>
+      <w:pPr>
+        <w:tabs>
+          <w:tab w:val="num" w:pos="720"/>
+        </w:tabs>
+        <w:ind w:left="720" w:hanging="360"/>
+      </w:pPr>
+    </w:lvl>
+    <w:lvl w:ilvl="1" w:tentative="1">
+      <w:start w:val="1"/>
+      <w:numFmt w:val="decimal"/>
+      <w:lvlText w:val="%2."/>
+      <w:lvlJc w:val="left"/>
+      <w:pPr>
+        <w:tabs>
+          <w:tab w:val="num" w:pos="1440"/>
+        </w:tabs>
+        <w:ind w:left="1440" w:hanging="360"/>
+      </w:pPr>
+    </w:lvl>
+    <w:lvl w:ilvl="2" w:tentative="1">
+      <w:start w:val="1"/>
+      <w:numFmt w:val="decimal"/>
+      <w:lvlText w:val="%3."/>
+      <w:lvlJc w:val="left"/>
+      <w:pPr>
+        <w:tabs>
+          <w:tab w:val="num" w:pos="2160"/>
+        </w:tabs>
+        <w:ind w:left="2160" w:hanging="360"/>
+      </w:pPr>
+    </w:lvl>
+    <w:lvl w:ilvl="3" w:tentative="1">
+      <w:start w:val="1"/>
+      <w:numFmt w:val="decimal"/>
+      <w:lvlText w:val="%4."/>
+      <w:lvlJc w:val="left"/>
+      <w:pPr>
+        <w:tabs>
+          <w:tab w:val="num" w:pos="2880"/>
+        </w:tabs>
+        <w:ind w:left="2880" w:hanging="360"/>
+      </w:pPr>
+    </w:lvl>
+    <w:lvl w:ilvl="4" w:tentative="1">
+      <w:start w:val="1"/>
+      <w:numFmt w:val="decimal"/>
+      <w:lvlText w:val="%5."/>
+      <w:lvlJc w:val="left"/>
+      <w:pPr>
+        <w:tabs>
+          <w:tab w:val="num" w:pos="3600"/>
+        </w:tabs>
+        <w:ind w:left="3600" w:hanging="360"/>
+      </w:pPr>
+    </w:lvl>
+    <w:lvl w:ilvl="5" w:tentative="1">
+      <w:start w:val="1"/>
+      <w:numFmt w:val="decimal"/>
+      <w:lvlText w:val="%6."/>
+      <w:lvlJc w:val="left"/>
+      <w:pPr>
+        <w:tabs>
+          <w:tab w:val="num" w:pos="4320"/>
+        </w:tabs>
+        <w:ind w:left="4320" w:hanging="360"/>
+      </w:pPr>
+    </w:lvl>
+    <w:lvl w:ilvl="6" w:tentative="1">
+      <w:start w:val="1"/>
+      <w:numFmt w:val="decimal"/>
+      <w:lvlText w:val="%7."/>
+      <w:lvlJc w:val="left"/>
+      <w:pPr>
+        <w:tabs>
+          <w:tab w:val="num" w:pos="5040"/>
+        </w:tabs>
+        <w:ind w:left="5040" w:hanging="360"/>
+      </w:pPr>
+    </w:lvl>
+    <w:lvl w:ilvl="7" w:tentative="1">
+      <w:start w:val="1"/>
+      <w:numFmt w:val="decimal"/>
+      <w:lvlText w:val="%8."/>
+      <w:lvlJc w:val="left"/>
+      <w:pPr>
+        <w:tabs>
+          <w:tab w:val="num" w:pos="5760"/>
+        </w:tabs>
+        <w:ind w:left="5760" w:hanging="360"/>
+      </w:pPr>
+    </w:lvl>
+    <w:lvl w:ilvl="8" w:tentative="1">
+      <w:start w:val="1"/>
+      <w:numFmt w:val="decimal"/>
+      <w:lvlText w:val="%9."/>
+      <w:lvlJc w:val="left"/>
+      <w:pPr>
+        <w:tabs>
+          <w:tab w:val="num" w:pos="6480"/>
+        </w:tabs>
+        <w:ind w:left="6480" w:hanging="360"/>
+      </w:pPr>
+    </w:lvl>
+  </w:abstractNum>
+  <w:abstractNum w:abstractNumId="161" w15:restartNumberingAfterBreak="0">
     <w:nsid w:val="61926285"/>
     <w:multiLevelType w:val="multilevel"/>
     <w:tmpl w:val="AAD4F32E"/>
@@ -21602,7 +25390,7 @@
       </w:rPr>
     </w:lvl>
   </w:abstractNum>
-  <w:abstractNum w:abstractNumId="153" w15:restartNumberingAfterBreak="0">
+  <w:abstractNum w:abstractNumId="162" w15:restartNumberingAfterBreak="0">
     <w:nsid w:val="6200637D"/>
     <w:multiLevelType w:val="multilevel"/>
     <w:tmpl w:val="FF10B046"/>
@@ -21747,7 +25535,7 @@
       </w:rPr>
     </w:lvl>
   </w:abstractNum>
-  <w:abstractNum w:abstractNumId="154" w15:restartNumberingAfterBreak="0">
+  <w:abstractNum w:abstractNumId="163" w15:restartNumberingAfterBreak="0">
     <w:nsid w:val="6384103D"/>
     <w:multiLevelType w:val="multilevel"/>
     <w:tmpl w:val="6CBCCEE4"/>
@@ -21896,7 +25684,120 @@
       </w:rPr>
     </w:lvl>
   </w:abstractNum>
-  <w:abstractNum w:abstractNumId="155" w15:restartNumberingAfterBreak="0">
+  <w:abstractNum w:abstractNumId="164" w15:restartNumberingAfterBreak="0">
+    <w:nsid w:val="638A692E"/>
+    <w:multiLevelType w:val="multilevel"/>
+    <w:tmpl w:val="95767F76"/>
+    <w:lvl w:ilvl="0">
+      <w:start w:val="1"/>
+      <w:numFmt w:val="decimal"/>
+      <w:lvlText w:val="%1."/>
+      <w:lvlJc w:val="left"/>
+      <w:pPr>
+        <w:tabs>
+          <w:tab w:val="num" w:pos="720"/>
+        </w:tabs>
+        <w:ind w:left="720" w:hanging="360"/>
+      </w:pPr>
+    </w:lvl>
+    <w:lvl w:ilvl="1" w:tentative="1">
+      <w:start w:val="1"/>
+      <w:numFmt w:val="decimal"/>
+      <w:lvlText w:val="%2."/>
+      <w:lvlJc w:val="left"/>
+      <w:pPr>
+        <w:tabs>
+          <w:tab w:val="num" w:pos="1440"/>
+        </w:tabs>
+        <w:ind w:left="1440" w:hanging="360"/>
+      </w:pPr>
+    </w:lvl>
+    <w:lvl w:ilvl="2" w:tentative="1">
+      <w:start w:val="1"/>
+      <w:numFmt w:val="decimal"/>
+      <w:lvlText w:val="%3."/>
+      <w:lvlJc w:val="left"/>
+      <w:pPr>
+        <w:tabs>
+          <w:tab w:val="num" w:pos="2160"/>
+        </w:tabs>
+        <w:ind w:left="2160" w:hanging="360"/>
+      </w:pPr>
+    </w:lvl>
+    <w:lvl w:ilvl="3" w:tentative="1">
+      <w:start w:val="1"/>
+      <w:numFmt w:val="decimal"/>
+      <w:lvlText w:val="%4."/>
+      <w:lvlJc w:val="left"/>
+      <w:pPr>
+        <w:tabs>
+          <w:tab w:val="num" w:pos="2880"/>
+        </w:tabs>
+        <w:ind w:left="2880" w:hanging="360"/>
+      </w:pPr>
+    </w:lvl>
+    <w:lvl w:ilvl="4" w:tentative="1">
+      <w:start w:val="1"/>
+      <w:numFmt w:val="decimal"/>
+      <w:lvlText w:val="%5."/>
+      <w:lvlJc w:val="left"/>
+      <w:pPr>
+        <w:tabs>
+          <w:tab w:val="num" w:pos="3600"/>
+        </w:tabs>
+        <w:ind w:left="3600" w:hanging="360"/>
+      </w:pPr>
+    </w:lvl>
+    <w:lvl w:ilvl="5" w:tentative="1">
+      <w:start w:val="1"/>
+      <w:numFmt w:val="decimal"/>
+      <w:lvlText w:val="%6."/>
+      <w:lvlJc w:val="left"/>
+      <w:pPr>
+        <w:tabs>
+          <w:tab w:val="num" w:pos="4320"/>
+        </w:tabs>
+        <w:ind w:left="4320" w:hanging="360"/>
+      </w:pPr>
+    </w:lvl>
+    <w:lvl w:ilvl="6" w:tentative="1">
+      <w:start w:val="1"/>
+      <w:numFmt w:val="decimal"/>
+      <w:lvlText w:val="%7."/>
+      <w:lvlJc w:val="left"/>
+      <w:pPr>
+        <w:tabs>
+          <w:tab w:val="num" w:pos="5040"/>
+        </w:tabs>
+        <w:ind w:left="5040" w:hanging="360"/>
+      </w:pPr>
+    </w:lvl>
+    <w:lvl w:ilvl="7" w:tentative="1">
+      <w:start w:val="1"/>
+      <w:numFmt w:val="decimal"/>
+      <w:lvlText w:val="%8."/>
+      <w:lvlJc w:val="left"/>
+      <w:pPr>
+        <w:tabs>
+          <w:tab w:val="num" w:pos="5760"/>
+        </w:tabs>
+        <w:ind w:left="5760" w:hanging="360"/>
+      </w:pPr>
+    </w:lvl>
+    <w:lvl w:ilvl="8" w:tentative="1">
+      <w:start w:val="1"/>
+      <w:numFmt w:val="decimal"/>
+      <w:lvlText w:val="%9."/>
+      <w:lvlJc w:val="left"/>
+      <w:pPr>
+        <w:tabs>
+          <w:tab w:val="num" w:pos="6480"/>
+        </w:tabs>
+        <w:ind w:left="6480" w:hanging="360"/>
+      </w:pPr>
+    </w:lvl>
+  </w:abstractNum>
+  <w:abstractNum w:abstractNumId="165" w15:restartNumberingAfterBreak="0">
     <w:nsid w:val="63EF0814"/>
     <w:multiLevelType w:val="multilevel"/>
     <w:tmpl w:val="432C3E24"/>
@@ -22041,7 +25942,7 @@
       </w:rPr>
     </w:lvl>
   </w:abstractNum>
-  <w:abstractNum w:abstractNumId="156" w15:restartNumberingAfterBreak="0">
+  <w:abstractNum w:abstractNumId="166" w15:restartNumberingAfterBreak="0">
     <w:nsid w:val="64887069"/>
     <w:multiLevelType w:val="multilevel"/>
     <w:tmpl w:val="96E07768"/>
@@ -22186,7 +26087,7 @@
       </w:rPr>
     </w:lvl>
   </w:abstractNum>
-  <w:abstractNum w:abstractNumId="157" w15:restartNumberingAfterBreak="0">
+  <w:abstractNum w:abstractNumId="167" w15:restartNumberingAfterBreak="0">
     <w:nsid w:val="649E586D"/>
     <w:multiLevelType w:val="multilevel"/>
     <w:tmpl w:val="0B1EE454"/>
@@ -22299,7 +26200,7 @@
       </w:pPr>
     </w:lvl>
   </w:abstractNum>
-  <w:abstractNum w:abstractNumId="158" w15:restartNumberingAfterBreak="0">
+  <w:abstractNum w:abstractNumId="168" w15:restartNumberingAfterBreak="0">
     <w:nsid w:val="65F23AC6"/>
     <w:multiLevelType w:val="multilevel"/>
     <w:tmpl w:val="E8269FFE"/>
@@ -22444,7 +26345,7 @@
       </w:rPr>
     </w:lvl>
   </w:abstractNum>
-  <w:abstractNum w:abstractNumId="159" w15:restartNumberingAfterBreak="0">
+  <w:abstractNum w:abstractNumId="169" w15:restartNumberingAfterBreak="0">
     <w:nsid w:val="668B36AB"/>
     <w:multiLevelType w:val="multilevel"/>
     <w:tmpl w:val="04C0ABA6"/>
@@ -22593,7 +26494,7 @@
       </w:rPr>
     </w:lvl>
   </w:abstractNum>
-  <w:abstractNum w:abstractNumId="160" w15:restartNumberingAfterBreak="0">
+  <w:abstractNum w:abstractNumId="170" w15:restartNumberingAfterBreak="0">
     <w:nsid w:val="66B15681"/>
     <w:multiLevelType w:val="multilevel"/>
     <w:tmpl w:val="C674E164"/>
@@ -22742,7 +26643,7 @@
       </w:rPr>
     </w:lvl>
   </w:abstractNum>
-  <w:abstractNum w:abstractNumId="161" w15:restartNumberingAfterBreak="0">
+  <w:abstractNum w:abstractNumId="171" w15:restartNumberingAfterBreak="0">
     <w:nsid w:val="66C97B11"/>
     <w:multiLevelType w:val="multilevel"/>
     <w:tmpl w:val="2870A9AE"/>
@@ -22891,7 +26792,7 @@
       </w:rPr>
     </w:lvl>
   </w:abstractNum>
-  <w:abstractNum w:abstractNumId="162" w15:restartNumberingAfterBreak="0">
+  <w:abstractNum w:abstractNumId="172" w15:restartNumberingAfterBreak="0">
     <w:nsid w:val="676B451B"/>
     <w:multiLevelType w:val="multilevel"/>
     <w:tmpl w:val="C37014F6"/>
@@ -23036,7 +26937,7 @@
       </w:rPr>
     </w:lvl>
   </w:abstractNum>
-  <w:abstractNum w:abstractNumId="163" w15:restartNumberingAfterBreak="0">
+  <w:abstractNum w:abstractNumId="173" w15:restartNumberingAfterBreak="0">
     <w:nsid w:val="67892D46"/>
     <w:multiLevelType w:val="multilevel"/>
     <w:tmpl w:val="103E9420"/>
@@ -23149,7 +27050,7 @@
       </w:pPr>
     </w:lvl>
   </w:abstractNum>
-  <w:abstractNum w:abstractNumId="164" w15:restartNumberingAfterBreak="0">
+  <w:abstractNum w:abstractNumId="174" w15:restartNumberingAfterBreak="0">
     <w:nsid w:val="67E630EF"/>
     <w:multiLevelType w:val="multilevel"/>
     <w:tmpl w:val="14D0B44E"/>
@@ -23298,7 +27199,7 @@
       </w:rPr>
     </w:lvl>
   </w:abstractNum>
-  <w:abstractNum w:abstractNumId="165" w15:restartNumberingAfterBreak="0">
+  <w:abstractNum w:abstractNumId="175" w15:restartNumberingAfterBreak="0">
     <w:nsid w:val="67FD1029"/>
     <w:multiLevelType w:val="multilevel"/>
     <w:tmpl w:val="648E2CE2"/>
@@ -23447,7 +27348,7 @@
       </w:rPr>
     </w:lvl>
   </w:abstractNum>
-  <w:abstractNum w:abstractNumId="166" w15:restartNumberingAfterBreak="0">
+  <w:abstractNum w:abstractNumId="176" w15:restartNumberingAfterBreak="0">
     <w:nsid w:val="6811237F"/>
     <w:multiLevelType w:val="multilevel"/>
     <w:tmpl w:val="E8280528"/>
@@ -23596,7 +27497,7 @@
       </w:rPr>
     </w:lvl>
   </w:abstractNum>
-  <w:abstractNum w:abstractNumId="167" w15:restartNumberingAfterBreak="0">
+  <w:abstractNum w:abstractNumId="177" w15:restartNumberingAfterBreak="0">
     <w:nsid w:val="69787332"/>
     <w:multiLevelType w:val="multilevel"/>
     <w:tmpl w:val="4A0AF89C"/>
@@ -23741,7 +27642,7 @@
       </w:rPr>
     </w:lvl>
   </w:abstractNum>
-  <w:abstractNum w:abstractNumId="168" w15:restartNumberingAfterBreak="0">
+  <w:abstractNum w:abstractNumId="178" w15:restartNumberingAfterBreak="0">
     <w:nsid w:val="6A4E72DC"/>
     <w:multiLevelType w:val="multilevel"/>
     <w:tmpl w:val="60B0DBF4"/>
@@ -23890,7 +27791,7 @@
       </w:rPr>
     </w:lvl>
   </w:abstractNum>
-  <w:abstractNum w:abstractNumId="169" w15:restartNumberingAfterBreak="0">
+  <w:abstractNum w:abstractNumId="179" w15:restartNumberingAfterBreak="0">
     <w:nsid w:val="6D7D1E98"/>
     <w:multiLevelType w:val="multilevel"/>
     <w:tmpl w:val="AAC836D2"/>
@@ -24039,7 +27940,7 @@
       </w:rPr>
     </w:lvl>
   </w:abstractNum>
-  <w:abstractNum w:abstractNumId="170" w15:restartNumberingAfterBreak="0">
+  <w:abstractNum w:abstractNumId="180" w15:restartNumberingAfterBreak="0">
     <w:nsid w:val="6DBE5DA3"/>
     <w:multiLevelType w:val="multilevel"/>
     <w:tmpl w:val="E1786B3E"/>
@@ -24188,7 +28089,7 @@
       </w:rPr>
     </w:lvl>
   </w:abstractNum>
-  <w:abstractNum w:abstractNumId="171" w15:restartNumberingAfterBreak="0">
+  <w:abstractNum w:abstractNumId="181" w15:restartNumberingAfterBreak="0">
     <w:nsid w:val="6DC73D25"/>
     <w:multiLevelType w:val="multilevel"/>
     <w:tmpl w:val="E6CCDD2C"/>
@@ -24337,7 +28238,7 @@
       </w:rPr>
     </w:lvl>
   </w:abstractNum>
-  <w:abstractNum w:abstractNumId="172" w15:restartNumberingAfterBreak="0">
+  <w:abstractNum w:abstractNumId="182" w15:restartNumberingAfterBreak="0">
     <w:nsid w:val="6E2B247E"/>
     <w:multiLevelType w:val="multilevel"/>
     <w:tmpl w:val="6472FB08"/>
@@ -24486,7 +28387,7 @@
       </w:rPr>
     </w:lvl>
   </w:abstractNum>
-  <w:abstractNum w:abstractNumId="173" w15:restartNumberingAfterBreak="0">
+  <w:abstractNum w:abstractNumId="183" w15:restartNumberingAfterBreak="0">
     <w:nsid w:val="6FB07068"/>
     <w:multiLevelType w:val="multilevel"/>
     <w:tmpl w:val="0FB8748A"/>
@@ -24635,7 +28536,7 @@
       </w:rPr>
     </w:lvl>
   </w:abstractNum>
-  <w:abstractNum w:abstractNumId="174" w15:restartNumberingAfterBreak="0">
+  <w:abstractNum w:abstractNumId="184" w15:restartNumberingAfterBreak="0">
     <w:nsid w:val="70513579"/>
     <w:multiLevelType w:val="multilevel"/>
     <w:tmpl w:val="53C87FD8"/>
@@ -24748,7 +28649,7 @@
       </w:pPr>
     </w:lvl>
   </w:abstractNum>
-  <w:abstractNum w:abstractNumId="175" w15:restartNumberingAfterBreak="0">
+  <w:abstractNum w:abstractNumId="185" w15:restartNumberingAfterBreak="0">
     <w:nsid w:val="715A59E3"/>
     <w:multiLevelType w:val="multilevel"/>
     <w:tmpl w:val="1F0C7BC0"/>
@@ -24897,7 +28798,7 @@
       </w:rPr>
     </w:lvl>
   </w:abstractNum>
-  <w:abstractNum w:abstractNumId="176" w15:restartNumberingAfterBreak="0">
+  <w:abstractNum w:abstractNumId="186" w15:restartNumberingAfterBreak="0">
     <w:nsid w:val="71995061"/>
     <w:multiLevelType w:val="multilevel"/>
     <w:tmpl w:val="CF16104C"/>
@@ -25010,7 +28911,120 @@
       </w:pPr>
     </w:lvl>
   </w:abstractNum>
-  <w:abstractNum w:abstractNumId="177" w15:restartNumberingAfterBreak="0">
+  <w:abstractNum w:abstractNumId="187" w15:restartNumberingAfterBreak="0">
+    <w:nsid w:val="71B02A86"/>
+    <w:multiLevelType w:val="multilevel"/>
+    <w:tmpl w:val="1F7C339A"/>
+    <w:lvl w:ilvl="0">
+      <w:start w:val="1"/>
+      <w:numFmt w:val="decimal"/>
+      <w:lvlText w:val="%1."/>
+      <w:lvlJc w:val="left"/>
+      <w:pPr>
+        <w:tabs>
+          <w:tab w:val="num" w:pos="720"/>
+        </w:tabs>
+        <w:ind w:left="720" w:hanging="360"/>
+      </w:pPr>
+    </w:lvl>
+    <w:lvl w:ilvl="1" w:tentative="1">
+      <w:start w:val="1"/>
+      <w:numFmt w:val="decimal"/>
+      <w:lvlText w:val="%2."/>
+      <w:lvlJc w:val="left"/>
+      <w:pPr>
+        <w:tabs>
+          <w:tab w:val="num" w:pos="1440"/>
+        </w:tabs>
+        <w:ind w:left="1440" w:hanging="360"/>
+      </w:pPr>
+    </w:lvl>
+    <w:lvl w:ilvl="2" w:tentative="1">
+      <w:start w:val="1"/>
+      <w:numFmt w:val="decimal"/>
+      <w:lvlText w:val="%3."/>
+      <w:lvlJc w:val="left"/>
+      <w:pPr>
+        <w:tabs>
+          <w:tab w:val="num" w:pos="2160"/>
+        </w:tabs>
+        <w:ind w:left="2160" w:hanging="360"/>
+      </w:pPr>
+    </w:lvl>
+    <w:lvl w:ilvl="3" w:tentative="1">
+      <w:start w:val="1"/>
+      <w:numFmt w:val="decimal"/>
+      <w:lvlText w:val="%4."/>
+      <w:lvlJc w:val="left"/>
+      <w:pPr>
+        <w:tabs>
+          <w:tab w:val="num" w:pos="2880"/>
+        </w:tabs>
+        <w:ind w:left="2880" w:hanging="360"/>
+      </w:pPr>
+    </w:lvl>
+    <w:lvl w:ilvl="4" w:tentative="1">
+      <w:start w:val="1"/>
+      <w:numFmt w:val="decimal"/>
+      <w:lvlText w:val="%5."/>
+      <w:lvlJc w:val="left"/>
+      <w:pPr>
+        <w:tabs>
+          <w:tab w:val="num" w:pos="3600"/>
+        </w:tabs>
+        <w:ind w:left="3600" w:hanging="360"/>
+      </w:pPr>
+    </w:lvl>
+    <w:lvl w:ilvl="5" w:tentative="1">
+      <w:start w:val="1"/>
+      <w:numFmt w:val="decimal"/>
+      <w:lvlText w:val="%6."/>
+      <w:lvlJc w:val="left"/>
+      <w:pPr>
+        <w:tabs>
+          <w:tab w:val="num" w:pos="4320"/>
+        </w:tabs>
+        <w:ind w:left="4320" w:hanging="360"/>
+      </w:pPr>
+    </w:lvl>
+    <w:lvl w:ilvl="6" w:tentative="1">
+      <w:start w:val="1"/>
+      <w:numFmt w:val="decimal"/>
+      <w:lvlText w:val="%7."/>
+      <w:lvlJc w:val="left"/>
+      <w:pPr>
+        <w:tabs>
+          <w:tab w:val="num" w:pos="5040"/>
+        </w:tabs>
+        <w:ind w:left="5040" w:hanging="360"/>
+      </w:pPr>
+    </w:lvl>
+    <w:lvl w:ilvl="7" w:tentative="1">
+      <w:start w:val="1"/>
+      <w:numFmt w:val="decimal"/>
+      <w:lvlText w:val="%8."/>
+      <w:lvlJc w:val="left"/>
+      <w:pPr>
+        <w:tabs>
+          <w:tab w:val="num" w:pos="5760"/>
+        </w:tabs>
+        <w:ind w:left="5760" w:hanging="360"/>
+      </w:pPr>
+    </w:lvl>
+    <w:lvl w:ilvl="8" w:tentative="1">
+      <w:start w:val="1"/>
+      <w:numFmt w:val="decimal"/>
+      <w:lvlText w:val="%9."/>
+      <w:lvlJc w:val="left"/>
+      <w:pPr>
+        <w:tabs>
+          <w:tab w:val="num" w:pos="6480"/>
+        </w:tabs>
+        <w:ind w:left="6480" w:hanging="360"/>
+      </w:pPr>
+    </w:lvl>
+  </w:abstractNum>
+  <w:abstractNum w:abstractNumId="188" w15:restartNumberingAfterBreak="0">
     <w:nsid w:val="71F47BDA"/>
     <w:multiLevelType w:val="multilevel"/>
     <w:tmpl w:val="7A0CBBBC"/>
@@ -25123,7 +29137,7 @@
       </w:pPr>
     </w:lvl>
   </w:abstractNum>
-  <w:abstractNum w:abstractNumId="178" w15:restartNumberingAfterBreak="0">
+  <w:abstractNum w:abstractNumId="189" w15:restartNumberingAfterBreak="0">
     <w:nsid w:val="7299195B"/>
     <w:multiLevelType w:val="multilevel"/>
     <w:tmpl w:val="DAFED900"/>
@@ -25236,7 +29250,7 @@
       </w:pPr>
     </w:lvl>
   </w:abstractNum>
-  <w:abstractNum w:abstractNumId="179" w15:restartNumberingAfterBreak="0">
+  <w:abstractNum w:abstractNumId="190" w15:restartNumberingAfterBreak="0">
     <w:nsid w:val="743B5A0C"/>
     <w:multiLevelType w:val="multilevel"/>
     <w:tmpl w:val="732E064E"/>
@@ -25349,7 +29363,7 @@
       </w:pPr>
     </w:lvl>
   </w:abstractNum>
-  <w:abstractNum w:abstractNumId="180" w15:restartNumberingAfterBreak="0">
+  <w:abstractNum w:abstractNumId="191" w15:restartNumberingAfterBreak="0">
     <w:nsid w:val="75952306"/>
     <w:multiLevelType w:val="multilevel"/>
     <w:tmpl w:val="CB52C638"/>
@@ -25498,7 +29512,7 @@
       </w:rPr>
     </w:lvl>
   </w:abstractNum>
-  <w:abstractNum w:abstractNumId="181" w15:restartNumberingAfterBreak="0">
+  <w:abstractNum w:abstractNumId="192" w15:restartNumberingAfterBreak="0">
     <w:nsid w:val="75A9357F"/>
     <w:multiLevelType w:val="multilevel"/>
     <w:tmpl w:val="F670CA58"/>
@@ -25643,7 +29657,7 @@
       </w:rPr>
     </w:lvl>
   </w:abstractNum>
-  <w:abstractNum w:abstractNumId="182" w15:restartNumberingAfterBreak="0">
+  <w:abstractNum w:abstractNumId="193" w15:restartNumberingAfterBreak="0">
     <w:nsid w:val="761671F4"/>
     <w:multiLevelType w:val="multilevel"/>
     <w:tmpl w:val="C0BA1D62"/>
@@ -25792,7 +29806,7 @@
       </w:rPr>
     </w:lvl>
   </w:abstractNum>
-  <w:abstractNum w:abstractNumId="183" w15:restartNumberingAfterBreak="0">
+  <w:abstractNum w:abstractNumId="194" w15:restartNumberingAfterBreak="0">
     <w:nsid w:val="76FA373A"/>
     <w:multiLevelType w:val="multilevel"/>
     <w:tmpl w:val="F2D2F5EE"/>
@@ -25941,7 +29955,7 @@
       </w:rPr>
     </w:lvl>
   </w:abstractNum>
-  <w:abstractNum w:abstractNumId="184" w15:restartNumberingAfterBreak="0">
+  <w:abstractNum w:abstractNumId="195" w15:restartNumberingAfterBreak="0">
     <w:nsid w:val="77ED1EDD"/>
     <w:multiLevelType w:val="multilevel"/>
     <w:tmpl w:val="8F88D92A"/>
@@ -26090,7 +30104,7 @@
       </w:rPr>
     </w:lvl>
   </w:abstractNum>
-  <w:abstractNum w:abstractNumId="185" w15:restartNumberingAfterBreak="0">
+  <w:abstractNum w:abstractNumId="196" w15:restartNumberingAfterBreak="0">
     <w:nsid w:val="783A1202"/>
     <w:multiLevelType w:val="multilevel"/>
     <w:tmpl w:val="39A2815A"/>
@@ -26203,7 +30217,7 @@
       </w:pPr>
     </w:lvl>
   </w:abstractNum>
-  <w:abstractNum w:abstractNumId="186" w15:restartNumberingAfterBreak="0">
+  <w:abstractNum w:abstractNumId="197" w15:restartNumberingAfterBreak="0">
     <w:nsid w:val="78855DDC"/>
     <w:multiLevelType w:val="multilevel"/>
     <w:tmpl w:val="1818BB80"/>
@@ -26352,7 +30366,7 @@
       </w:rPr>
     </w:lvl>
   </w:abstractNum>
-  <w:abstractNum w:abstractNumId="187" w15:restartNumberingAfterBreak="0">
+  <w:abstractNum w:abstractNumId="198" w15:restartNumberingAfterBreak="0">
     <w:nsid w:val="78A64D95"/>
     <w:multiLevelType w:val="multilevel"/>
     <w:tmpl w:val="15B4D976"/>
@@ -26501,7 +30515,7 @@
       </w:rPr>
     </w:lvl>
   </w:abstractNum>
-  <w:abstractNum w:abstractNumId="188" w15:restartNumberingAfterBreak="0">
+  <w:abstractNum w:abstractNumId="199" w15:restartNumberingAfterBreak="0">
     <w:nsid w:val="78A65C1C"/>
     <w:multiLevelType w:val="multilevel"/>
     <w:tmpl w:val="DDDA8CD0"/>
@@ -26646,7 +30660,7 @@
       </w:rPr>
     </w:lvl>
   </w:abstractNum>
-  <w:abstractNum w:abstractNumId="189" w15:restartNumberingAfterBreak="0">
+  <w:abstractNum w:abstractNumId="200" w15:restartNumberingAfterBreak="0">
     <w:nsid w:val="7939480A"/>
     <w:multiLevelType w:val="multilevel"/>
     <w:tmpl w:val="E062BEC0"/>
@@ -26791,7 +30805,7 @@
       </w:rPr>
     </w:lvl>
   </w:abstractNum>
-  <w:abstractNum w:abstractNumId="190" w15:restartNumberingAfterBreak="0">
+  <w:abstractNum w:abstractNumId="201" w15:restartNumberingAfterBreak="0">
     <w:nsid w:val="7A444D9F"/>
     <w:multiLevelType w:val="multilevel"/>
     <w:tmpl w:val="2BE664E6"/>
@@ -26936,7 +30950,7 @@
       </w:rPr>
     </w:lvl>
   </w:abstractNum>
-  <w:abstractNum w:abstractNumId="191" w15:restartNumberingAfterBreak="0">
+  <w:abstractNum w:abstractNumId="202" w15:restartNumberingAfterBreak="0">
     <w:nsid w:val="7C3846E6"/>
     <w:multiLevelType w:val="multilevel"/>
     <w:tmpl w:val="36886B56"/>
@@ -27085,7 +31099,7 @@
       </w:rPr>
     </w:lvl>
   </w:abstractNum>
-  <w:abstractNum w:abstractNumId="192" w15:restartNumberingAfterBreak="0">
+  <w:abstractNum w:abstractNumId="203" w15:restartNumberingAfterBreak="0">
     <w:nsid w:val="7CA34318"/>
     <w:multiLevelType w:val="multilevel"/>
     <w:tmpl w:val="842CFCF0"/>
@@ -27230,7 +31244,7 @@
       </w:rPr>
     </w:lvl>
   </w:abstractNum>
-  <w:abstractNum w:abstractNumId="193" w15:restartNumberingAfterBreak="0">
+  <w:abstractNum w:abstractNumId="204" w15:restartNumberingAfterBreak="0">
     <w:nsid w:val="7D1550EE"/>
     <w:multiLevelType w:val="multilevel"/>
     <w:tmpl w:val="E1FAB2DA"/>
@@ -27375,7 +31389,7 @@
       </w:rPr>
     </w:lvl>
   </w:abstractNum>
-  <w:abstractNum w:abstractNumId="194" w15:restartNumberingAfterBreak="0">
+  <w:abstractNum w:abstractNumId="205" w15:restartNumberingAfterBreak="0">
     <w:nsid w:val="7D5B67AA"/>
     <w:multiLevelType w:val="multilevel"/>
     <w:tmpl w:val="899225E0"/>
@@ -27524,7 +31538,7 @@
       </w:rPr>
     </w:lvl>
   </w:abstractNum>
-  <w:abstractNum w:abstractNumId="195" w15:restartNumberingAfterBreak="0">
+  <w:abstractNum w:abstractNumId="206" w15:restartNumberingAfterBreak="0">
     <w:nsid w:val="7D65579A"/>
     <w:multiLevelType w:val="multilevel"/>
     <w:tmpl w:val="FB3A8C6A"/>
@@ -27673,7 +31687,120 @@
       </w:rPr>
     </w:lvl>
   </w:abstractNum>
-  <w:abstractNum w:abstractNumId="196" w15:restartNumberingAfterBreak="0">
+  <w:abstractNum w:abstractNumId="207" w15:restartNumberingAfterBreak="0">
+    <w:nsid w:val="7DF03A39"/>
+    <w:multiLevelType w:val="multilevel"/>
+    <w:tmpl w:val="DC2AF158"/>
+    <w:lvl w:ilvl="0">
+      <w:start w:val="1"/>
+      <w:numFmt w:val="decimal"/>
+      <w:lvlText w:val="%1."/>
+      <w:lvlJc w:val="left"/>
+      <w:pPr>
+        <w:tabs>
+          <w:tab w:val="num" w:pos="720"/>
+        </w:tabs>
+        <w:ind w:left="720" w:hanging="360"/>
+      </w:pPr>
+    </w:lvl>
+    <w:lvl w:ilvl="1" w:tentative="1">
+      <w:start w:val="1"/>
+      <w:numFmt w:val="decimal"/>
+      <w:lvlText w:val="%2."/>
+      <w:lvlJc w:val="left"/>
+      <w:pPr>
+        <w:tabs>
+          <w:tab w:val="num" w:pos="1440"/>
+        </w:tabs>
+        <w:ind w:left="1440" w:hanging="360"/>
+      </w:pPr>
+    </w:lvl>
+    <w:lvl w:ilvl="2" w:tentative="1">
+      <w:start w:val="1"/>
+      <w:numFmt w:val="decimal"/>
+      <w:lvlText w:val="%3."/>
+      <w:lvlJc w:val="left"/>
+      <w:pPr>
+        <w:tabs>
+          <w:tab w:val="num" w:pos="2160"/>
+        </w:tabs>
+        <w:ind w:left="2160" w:hanging="360"/>
+      </w:pPr>
+    </w:lvl>
+    <w:lvl w:ilvl="3" w:tentative="1">
+      <w:start w:val="1"/>
+      <w:numFmt w:val="decimal"/>
+      <w:lvlText w:val="%4."/>
+      <w:lvlJc w:val="left"/>
+      <w:pPr>
+        <w:tabs>
+          <w:tab w:val="num" w:pos="2880"/>
+        </w:tabs>
+        <w:ind w:left="2880" w:hanging="360"/>
+      </w:pPr>
+    </w:lvl>
+    <w:lvl w:ilvl="4" w:tentative="1">
+      <w:start w:val="1"/>
+      <w:numFmt w:val="decimal"/>
+      <w:lvlText w:val="%5."/>
+      <w:lvlJc w:val="left"/>
+      <w:pPr>
+        <w:tabs>
+          <w:tab w:val="num" w:pos="3600"/>
+        </w:tabs>
+        <w:ind w:left="3600" w:hanging="360"/>
+      </w:pPr>
+    </w:lvl>
+    <w:lvl w:ilvl="5" w:tentative="1">
+      <w:start w:val="1"/>
+      <w:numFmt w:val="decimal"/>
+      <w:lvlText w:val="%6."/>
+      <w:lvlJc w:val="left"/>
+      <w:pPr>
+        <w:tabs>
+          <w:tab w:val="num" w:pos="4320"/>
+        </w:tabs>
+        <w:ind w:left="4320" w:hanging="360"/>
+      </w:pPr>
+    </w:lvl>
+    <w:lvl w:ilvl="6" w:tentative="1">
+      <w:start w:val="1"/>
+      <w:numFmt w:val="decimal"/>
+      <w:lvlText w:val="%7."/>
+      <w:lvlJc w:val="left"/>
+      <w:pPr>
+        <w:tabs>
+          <w:tab w:val="num" w:pos="5040"/>
+        </w:tabs>
+        <w:ind w:left="5040" w:hanging="360"/>
+      </w:pPr>
+    </w:lvl>
+    <w:lvl w:ilvl="7" w:tentative="1">
+      <w:start w:val="1"/>
+      <w:numFmt w:val="decimal"/>
+      <w:lvlText w:val="%8."/>
+      <w:lvlJc w:val="left"/>
+      <w:pPr>
+        <w:tabs>
+          <w:tab w:val="num" w:pos="5760"/>
+        </w:tabs>
+        <w:ind w:left="5760" w:hanging="360"/>
+      </w:pPr>
+    </w:lvl>
+    <w:lvl w:ilvl="8" w:tentative="1">
+      <w:start w:val="1"/>
+      <w:numFmt w:val="decimal"/>
+      <w:lvlText w:val="%9."/>
+      <w:lvlJc w:val="left"/>
+      <w:pPr>
+        <w:tabs>
+          <w:tab w:val="num" w:pos="6480"/>
+        </w:tabs>
+        <w:ind w:left="6480" w:hanging="360"/>
+      </w:pPr>
+    </w:lvl>
+  </w:abstractNum>
+  <w:abstractNum w:abstractNumId="208" w15:restartNumberingAfterBreak="0">
     <w:nsid w:val="7E21180E"/>
     <w:multiLevelType w:val="multilevel"/>
     <w:tmpl w:val="0D386972"/>
@@ -27822,7 +31949,7 @@
       </w:rPr>
     </w:lvl>
   </w:abstractNum>
-  <w:abstractNum w:abstractNumId="197" w15:restartNumberingAfterBreak="0">
+  <w:abstractNum w:abstractNumId="209" w15:restartNumberingAfterBreak="0">
     <w:nsid w:val="7E636D98"/>
     <w:multiLevelType w:val="multilevel"/>
     <w:tmpl w:val="794A93B4"/>
@@ -27971,7 +32098,7 @@
       </w:rPr>
     </w:lvl>
   </w:abstractNum>
-  <w:abstractNum w:abstractNumId="198" w15:restartNumberingAfterBreak="0">
+  <w:abstractNum w:abstractNumId="210" w15:restartNumberingAfterBreak="0">
     <w:nsid w:val="7F204A57"/>
     <w:multiLevelType w:val="multilevel"/>
     <w:tmpl w:val="47867016"/>
@@ -28120,7 +32247,7 @@
       </w:rPr>
     </w:lvl>
   </w:abstractNum>
-  <w:abstractNum w:abstractNumId="199" w15:restartNumberingAfterBreak="0">
+  <w:abstractNum w:abstractNumId="211" w15:restartNumberingAfterBreak="0">
     <w:nsid w:val="7F2F0368"/>
     <w:multiLevelType w:val="multilevel"/>
     <w:tmpl w:val="C3D8CD7E"/>
@@ -28269,7 +32396,7 @@
       </w:rPr>
     </w:lvl>
   </w:abstractNum>
-  <w:abstractNum w:abstractNumId="200" w15:restartNumberingAfterBreak="0">
+  <w:abstractNum w:abstractNumId="212" w15:restartNumberingAfterBreak="0">
     <w:nsid w:val="7F6C2809"/>
     <w:multiLevelType w:val="multilevel"/>
     <w:tmpl w:val="5428F8AC"/>
@@ -28386,604 +32513,640 @@
     <w:abstractNumId w:val="2"/>
   </w:num>
   <w:num w:numId="2" w16cid:durableId="1034035609">
+    <w:abstractNumId w:val="119"/>
+  </w:num>
+  <w:num w:numId="3" w16cid:durableId="1003705267">
+    <w:abstractNumId w:val="62"/>
+  </w:num>
+  <w:num w:numId="4" w16cid:durableId="1378822839">
+    <w:abstractNumId w:val="96"/>
+  </w:num>
+  <w:num w:numId="5" w16cid:durableId="666371582">
+    <w:abstractNumId w:val="141"/>
+  </w:num>
+  <w:num w:numId="6" w16cid:durableId="714237722">
+    <w:abstractNumId w:val="54"/>
+  </w:num>
+  <w:num w:numId="7" w16cid:durableId="147522208">
+    <w:abstractNumId w:val="76"/>
+  </w:num>
+  <w:num w:numId="8" w16cid:durableId="1011761968">
+    <w:abstractNumId w:val="157"/>
+  </w:num>
+  <w:num w:numId="9" w16cid:durableId="895355600">
+    <w:abstractNumId w:val="137"/>
+  </w:num>
+  <w:num w:numId="10" w16cid:durableId="1167984333">
+    <w:abstractNumId w:val="205"/>
+  </w:num>
+  <w:num w:numId="11" w16cid:durableId="9374072">
+    <w:abstractNumId w:val="36"/>
+  </w:num>
+  <w:num w:numId="12" w16cid:durableId="24982839">
+    <w:abstractNumId w:val="211"/>
+  </w:num>
+  <w:num w:numId="13" w16cid:durableId="1565488315">
+    <w:abstractNumId w:val="108"/>
+  </w:num>
+  <w:num w:numId="14" w16cid:durableId="723794849">
+    <w:abstractNumId w:val="175"/>
+  </w:num>
+  <w:num w:numId="15" w16cid:durableId="1034118231">
+    <w:abstractNumId w:val="129"/>
+  </w:num>
+  <w:num w:numId="16" w16cid:durableId="905334452">
+    <w:abstractNumId w:val="71"/>
+  </w:num>
+  <w:num w:numId="17" w16cid:durableId="891893528">
+    <w:abstractNumId w:val="21"/>
+  </w:num>
+  <w:num w:numId="18" w16cid:durableId="1991444706">
+    <w:abstractNumId w:val="161"/>
+  </w:num>
+  <w:num w:numId="19" w16cid:durableId="458383823">
+    <w:abstractNumId w:val="170"/>
+  </w:num>
+  <w:num w:numId="20" w16cid:durableId="129595779">
+    <w:abstractNumId w:val="39"/>
+  </w:num>
+  <w:num w:numId="21" w16cid:durableId="1130054446">
+    <w:abstractNumId w:val="152"/>
+  </w:num>
+  <w:num w:numId="22" w16cid:durableId="1149597343">
+    <w:abstractNumId w:val="19"/>
+  </w:num>
+  <w:num w:numId="23" w16cid:durableId="864441380">
+    <w:abstractNumId w:val="210"/>
+  </w:num>
+  <w:num w:numId="24" w16cid:durableId="1750494807">
+    <w:abstractNumId w:val="52"/>
+  </w:num>
+  <w:num w:numId="25" w16cid:durableId="1427073187">
+    <w:abstractNumId w:val="104"/>
+  </w:num>
+  <w:num w:numId="26" w16cid:durableId="1992635894">
+    <w:abstractNumId w:val="24"/>
+  </w:num>
+  <w:num w:numId="27" w16cid:durableId="462189216">
+    <w:abstractNumId w:val="176"/>
+  </w:num>
+  <w:num w:numId="28" w16cid:durableId="122162706">
+    <w:abstractNumId w:val="72"/>
+  </w:num>
+  <w:num w:numId="29" w16cid:durableId="1917006769">
+    <w:abstractNumId w:val="209"/>
+  </w:num>
+  <w:num w:numId="30" w16cid:durableId="765922502">
+    <w:abstractNumId w:val="151"/>
+  </w:num>
+  <w:num w:numId="31" w16cid:durableId="427851743">
+    <w:abstractNumId w:val="106"/>
+  </w:num>
+  <w:num w:numId="32" w16cid:durableId="404649816">
+    <w:abstractNumId w:val="139"/>
+  </w:num>
+  <w:num w:numId="33" w16cid:durableId="995499680">
+    <w:abstractNumId w:val="68"/>
+  </w:num>
+  <w:num w:numId="34" w16cid:durableId="1750344861">
+    <w:abstractNumId w:val="44"/>
+  </w:num>
+  <w:num w:numId="35" w16cid:durableId="1412464126">
+    <w:abstractNumId w:val="100"/>
+  </w:num>
+  <w:num w:numId="36" w16cid:durableId="175583740">
+    <w:abstractNumId w:val="123"/>
+  </w:num>
+  <w:num w:numId="37" w16cid:durableId="761682198">
+    <w:abstractNumId w:val="149"/>
+  </w:num>
+  <w:num w:numId="38" w16cid:durableId="1286429896">
+    <w:abstractNumId w:val="178"/>
+  </w:num>
+  <w:num w:numId="39" w16cid:durableId="766341939">
+    <w:abstractNumId w:val="50"/>
+  </w:num>
+  <w:num w:numId="40" w16cid:durableId="750735407">
+    <w:abstractNumId w:val="87"/>
+  </w:num>
+  <w:num w:numId="41" w16cid:durableId="363991453">
+    <w:abstractNumId w:val="145"/>
+  </w:num>
+  <w:num w:numId="42" w16cid:durableId="415324057">
+    <w:abstractNumId w:val="154"/>
+  </w:num>
+  <w:num w:numId="43" w16cid:durableId="2127195807">
+    <w:abstractNumId w:val="109"/>
+  </w:num>
+  <w:num w:numId="44" w16cid:durableId="677344272">
+    <w:abstractNumId w:val="25"/>
+  </w:num>
+  <w:num w:numId="45" w16cid:durableId="1689793092">
     <w:abstractNumId w:val="113"/>
   </w:num>
-  <w:num w:numId="3" w16cid:durableId="1003705267">
-    <w:abstractNumId w:val="58"/>
+  <w:num w:numId="46" w16cid:durableId="1940723155">
+    <w:abstractNumId w:val="46"/>
   </w:num>
-  <w:num w:numId="4" w16cid:durableId="1378822839">
-    <w:abstractNumId w:val="91"/>
+  <w:num w:numId="47" w16cid:durableId="983391333">
+    <w:abstractNumId w:val="183"/>
   </w:num>
-  <w:num w:numId="5" w16cid:durableId="666371582">
-    <w:abstractNumId w:val="134"/>
-  </w:num>
-  <w:num w:numId="6" w16cid:durableId="714237722">
-    <w:abstractNumId w:val="50"/>
-  </w:num>
-  <w:num w:numId="7" w16cid:durableId="147522208">
-    <w:abstractNumId w:val="72"/>
-  </w:num>
-  <w:num w:numId="8" w16cid:durableId="1011761968">
-    <w:abstractNumId w:val="149"/>
-  </w:num>
-  <w:num w:numId="9" w16cid:durableId="895355600">
-    <w:abstractNumId w:val="130"/>
-  </w:num>
-  <w:num w:numId="10" w16cid:durableId="1167984333">
-    <w:abstractNumId w:val="194"/>
-  </w:num>
-  <w:num w:numId="11" w16cid:durableId="9374072">
-    <w:abstractNumId w:val="33"/>
-  </w:num>
-  <w:num w:numId="12" w16cid:durableId="24982839">
-    <w:abstractNumId w:val="199"/>
-  </w:num>
-  <w:num w:numId="13" w16cid:durableId="1565488315">
-    <w:abstractNumId w:val="102"/>
-  </w:num>
-  <w:num w:numId="14" w16cid:durableId="723794849">
-    <w:abstractNumId w:val="165"/>
-  </w:num>
-  <w:num w:numId="15" w16cid:durableId="1034118231">
-    <w:abstractNumId w:val="122"/>
-  </w:num>
-  <w:num w:numId="16" w16cid:durableId="905334452">
-    <w:abstractNumId w:val="67"/>
-  </w:num>
-  <w:num w:numId="17" w16cid:durableId="891893528">
-    <w:abstractNumId w:val="19"/>
-  </w:num>
-  <w:num w:numId="18" w16cid:durableId="1991444706">
-    <w:abstractNumId w:val="152"/>
-  </w:num>
-  <w:num w:numId="19" w16cid:durableId="458383823">
-    <w:abstractNumId w:val="160"/>
-  </w:num>
-  <w:num w:numId="20" w16cid:durableId="129595779">
-    <w:abstractNumId w:val="36"/>
-  </w:num>
-  <w:num w:numId="21" w16cid:durableId="1130054446">
-    <w:abstractNumId w:val="144"/>
-  </w:num>
-  <w:num w:numId="22" w16cid:durableId="1149597343">
-    <w:abstractNumId w:val="17"/>
-  </w:num>
-  <w:num w:numId="23" w16cid:durableId="864441380">
-    <w:abstractNumId w:val="198"/>
-  </w:num>
-  <w:num w:numId="24" w16cid:durableId="1750494807">
-    <w:abstractNumId w:val="48"/>
-  </w:num>
-  <w:num w:numId="25" w16cid:durableId="1427073187">
-    <w:abstractNumId w:val="98"/>
-  </w:num>
-  <w:num w:numId="26" w16cid:durableId="1992635894">
-    <w:abstractNumId w:val="22"/>
-  </w:num>
-  <w:num w:numId="27" w16cid:durableId="462189216">
-    <w:abstractNumId w:val="166"/>
-  </w:num>
-  <w:num w:numId="28" w16cid:durableId="122162706">
-    <w:abstractNumId w:val="68"/>
-  </w:num>
-  <w:num w:numId="29" w16cid:durableId="1917006769">
-    <w:abstractNumId w:val="197"/>
-  </w:num>
-  <w:num w:numId="30" w16cid:durableId="765922502">
-    <w:abstractNumId w:val="143"/>
-  </w:num>
-  <w:num w:numId="31" w16cid:durableId="427851743">
-    <w:abstractNumId w:val="100"/>
-  </w:num>
-  <w:num w:numId="32" w16cid:durableId="404649816">
+  <w:num w:numId="48" w16cid:durableId="1359817840">
     <w:abstractNumId w:val="132"/>
   </w:num>
-  <w:num w:numId="33" w16cid:durableId="995499680">
-    <w:abstractNumId w:val="64"/>
+  <w:num w:numId="49" w16cid:durableId="2105372230">
+    <w:abstractNumId w:val="191"/>
   </w:num>
-  <w:num w:numId="34" w16cid:durableId="1750344861">
-    <w:abstractNumId w:val="41"/>
-  </w:num>
-  <w:num w:numId="35" w16cid:durableId="1412464126">
-    <w:abstractNumId w:val="95"/>
-  </w:num>
-  <w:num w:numId="36" w16cid:durableId="175583740">
-    <w:abstractNumId w:val="117"/>
-  </w:num>
-  <w:num w:numId="37" w16cid:durableId="761682198">
-    <w:abstractNumId w:val="141"/>
-  </w:num>
-  <w:num w:numId="38" w16cid:durableId="1286429896">
-    <w:abstractNumId w:val="168"/>
-  </w:num>
-  <w:num w:numId="39" w16cid:durableId="766341939">
-    <w:abstractNumId w:val="46"/>
-  </w:num>
-  <w:num w:numId="40" w16cid:durableId="750735407">
-    <w:abstractNumId w:val="82"/>
-  </w:num>
-  <w:num w:numId="41" w16cid:durableId="363991453">
-    <w:abstractNumId w:val="137"/>
-  </w:num>
-  <w:num w:numId="42" w16cid:durableId="415324057">
-    <w:abstractNumId w:val="146"/>
-  </w:num>
-  <w:num w:numId="43" w16cid:durableId="2127195807">
-    <w:abstractNumId w:val="103"/>
-  </w:num>
-  <w:num w:numId="44" w16cid:durableId="677344272">
-    <w:abstractNumId w:val="23"/>
-  </w:num>
-  <w:num w:numId="45" w16cid:durableId="1689793092">
+  <w:num w:numId="50" w16cid:durableId="139738351">
     <w:abstractNumId w:val="107"/>
   </w:num>
-  <w:num w:numId="46" w16cid:durableId="1940723155">
-    <w:abstractNumId w:val="42"/>
-  </w:num>
-  <w:num w:numId="47" w16cid:durableId="983391333">
-    <w:abstractNumId w:val="173"/>
-  </w:num>
-  <w:num w:numId="48" w16cid:durableId="1359817840">
-    <w:abstractNumId w:val="125"/>
-  </w:num>
-  <w:num w:numId="49" w16cid:durableId="2105372230">
-    <w:abstractNumId w:val="180"/>
-  </w:num>
-  <w:num w:numId="50" w16cid:durableId="139738351">
-    <w:abstractNumId w:val="101"/>
-  </w:num>
   <w:num w:numId="51" w16cid:durableId="1742408972">
-    <w:abstractNumId w:val="118"/>
+    <w:abstractNumId w:val="124"/>
   </w:num>
   <w:num w:numId="52" w16cid:durableId="1804228695">
-    <w:abstractNumId w:val="80"/>
+    <w:abstractNumId w:val="84"/>
   </w:num>
   <w:num w:numId="53" w16cid:durableId="2114087730">
-    <w:abstractNumId w:val="145"/>
+    <w:abstractNumId w:val="153"/>
   </w:num>
   <w:num w:numId="54" w16cid:durableId="722603238">
-    <w:abstractNumId w:val="35"/>
+    <w:abstractNumId w:val="38"/>
   </w:num>
   <w:num w:numId="55" w16cid:durableId="754211695">
     <w:abstractNumId w:val="0"/>
   </w:num>
   <w:num w:numId="56" w16cid:durableId="568927860">
-    <w:abstractNumId w:val="191"/>
+    <w:abstractNumId w:val="202"/>
   </w:num>
   <w:num w:numId="57" w16cid:durableId="201289301">
-    <w:abstractNumId w:val="140"/>
+    <w:abstractNumId w:val="148"/>
   </w:num>
   <w:num w:numId="58" w16cid:durableId="645012906">
-    <w:abstractNumId w:val="195"/>
+    <w:abstractNumId w:val="206"/>
   </w:num>
   <w:num w:numId="59" w16cid:durableId="440956252">
-    <w:abstractNumId w:val="71"/>
+    <w:abstractNumId w:val="75"/>
   </w:num>
   <w:num w:numId="60" w16cid:durableId="627973791">
-    <w:abstractNumId w:val="69"/>
+    <w:abstractNumId w:val="73"/>
   </w:num>
   <w:num w:numId="61" w16cid:durableId="1144665244">
-    <w:abstractNumId w:val="171"/>
+    <w:abstractNumId w:val="181"/>
   </w:num>
   <w:num w:numId="62" w16cid:durableId="1210653568">
-    <w:abstractNumId w:val="25"/>
+    <w:abstractNumId w:val="27"/>
   </w:num>
   <w:num w:numId="63" w16cid:durableId="1215240513">
-    <w:abstractNumId w:val="94"/>
+    <w:abstractNumId w:val="99"/>
   </w:num>
   <w:num w:numId="64" w16cid:durableId="1817643613">
-    <w:abstractNumId w:val="12"/>
+    <w:abstractNumId w:val="13"/>
   </w:num>
   <w:num w:numId="65" w16cid:durableId="508712068">
-    <w:abstractNumId w:val="115"/>
+    <w:abstractNumId w:val="121"/>
   </w:num>
   <w:num w:numId="66" w16cid:durableId="485980415">
-    <w:abstractNumId w:val="43"/>
+    <w:abstractNumId w:val="47"/>
   </w:num>
   <w:num w:numId="67" w16cid:durableId="939263516">
-    <w:abstractNumId w:val="28"/>
+    <w:abstractNumId w:val="31"/>
   </w:num>
   <w:num w:numId="68" w16cid:durableId="1089303735">
-    <w:abstractNumId w:val="84"/>
+    <w:abstractNumId w:val="89"/>
   </w:num>
   <w:num w:numId="69" w16cid:durableId="1827240267">
-    <w:abstractNumId w:val="131"/>
+    <w:abstractNumId w:val="138"/>
   </w:num>
   <w:num w:numId="70" w16cid:durableId="1411349459">
-    <w:abstractNumId w:val="186"/>
+    <w:abstractNumId w:val="197"/>
   </w:num>
   <w:num w:numId="71" w16cid:durableId="482089822">
-    <w:abstractNumId w:val="76"/>
+    <w:abstractNumId w:val="80"/>
   </w:num>
   <w:num w:numId="72" w16cid:durableId="867838261">
-    <w:abstractNumId w:val="13"/>
+    <w:abstractNumId w:val="14"/>
   </w:num>
   <w:num w:numId="73" w16cid:durableId="1778937956">
-    <w:abstractNumId w:val="196"/>
+    <w:abstractNumId w:val="208"/>
   </w:num>
   <w:num w:numId="74" w16cid:durableId="1771507179">
     <w:abstractNumId w:val="4"/>
   </w:num>
   <w:num w:numId="75" w16cid:durableId="560404127">
-    <w:abstractNumId w:val="30"/>
+    <w:abstractNumId w:val="33"/>
   </w:num>
   <w:num w:numId="76" w16cid:durableId="418718991">
     <w:abstractNumId w:val="7"/>
   </w:num>
   <w:num w:numId="77" w16cid:durableId="220755110">
-    <w:abstractNumId w:val="161"/>
+    <w:abstractNumId w:val="171"/>
   </w:num>
   <w:num w:numId="78" w16cid:durableId="480855812">
-    <w:abstractNumId w:val="139"/>
+    <w:abstractNumId w:val="147"/>
   </w:num>
   <w:num w:numId="79" w16cid:durableId="1063138350">
+    <w:abstractNumId w:val="78"/>
+  </w:num>
+  <w:num w:numId="80" w16cid:durableId="1746297213">
+    <w:abstractNumId w:val="18"/>
+  </w:num>
+  <w:num w:numId="81" w16cid:durableId="641078285">
+    <w:abstractNumId w:val="101"/>
+  </w:num>
+  <w:num w:numId="82" w16cid:durableId="260064167">
+    <w:abstractNumId w:val="146"/>
+  </w:num>
+  <w:num w:numId="83" w16cid:durableId="1089933512">
+    <w:abstractNumId w:val="64"/>
+  </w:num>
+  <w:num w:numId="84" w16cid:durableId="1438016059">
+    <w:abstractNumId w:val="193"/>
+  </w:num>
+  <w:num w:numId="85" w16cid:durableId="1628200109">
+    <w:abstractNumId w:val="70"/>
+  </w:num>
+  <w:num w:numId="86" w16cid:durableId="345061196">
     <w:abstractNumId w:val="74"/>
   </w:num>
-  <w:num w:numId="80" w16cid:durableId="1746297213">
-    <w:abstractNumId w:val="16"/>
-  </w:num>
-  <w:num w:numId="81" w16cid:durableId="641078285">
-    <w:abstractNumId w:val="96"/>
-  </w:num>
-  <w:num w:numId="82" w16cid:durableId="260064167">
-    <w:abstractNumId w:val="138"/>
-  </w:num>
-  <w:num w:numId="83" w16cid:durableId="1089933512">
-    <w:abstractNumId w:val="60"/>
-  </w:num>
-  <w:num w:numId="84" w16cid:durableId="1438016059">
-    <w:abstractNumId w:val="182"/>
-  </w:num>
-  <w:num w:numId="85" w16cid:durableId="1628200109">
-    <w:abstractNumId w:val="66"/>
-  </w:num>
-  <w:num w:numId="86" w16cid:durableId="345061196">
-    <w:abstractNumId w:val="70"/>
-  </w:num>
   <w:num w:numId="87" w16cid:durableId="43453907">
-    <w:abstractNumId w:val="38"/>
+    <w:abstractNumId w:val="41"/>
   </w:num>
   <w:num w:numId="88" w16cid:durableId="487478532">
     <w:abstractNumId w:val="1"/>
   </w:num>
   <w:num w:numId="89" w16cid:durableId="810557617">
-    <w:abstractNumId w:val="104"/>
+    <w:abstractNumId w:val="110"/>
   </w:num>
   <w:num w:numId="90" w16cid:durableId="42484668">
-    <w:abstractNumId w:val="157"/>
+    <w:abstractNumId w:val="167"/>
   </w:num>
   <w:num w:numId="91" w16cid:durableId="3211581">
-    <w:abstractNumId w:val="135"/>
+    <w:abstractNumId w:val="142"/>
   </w:num>
   <w:num w:numId="92" w16cid:durableId="1568300555">
-    <w:abstractNumId w:val="63"/>
+    <w:abstractNumId w:val="67"/>
   </w:num>
   <w:num w:numId="93" w16cid:durableId="531267365">
-    <w:abstractNumId w:val="55"/>
+    <w:abstractNumId w:val="59"/>
   </w:num>
   <w:num w:numId="94" w16cid:durableId="1038428564">
-    <w:abstractNumId w:val="18"/>
+    <w:abstractNumId w:val="20"/>
   </w:num>
   <w:num w:numId="95" w16cid:durableId="1107849943">
-    <w:abstractNumId w:val="105"/>
+    <w:abstractNumId w:val="111"/>
   </w:num>
   <w:num w:numId="96" w16cid:durableId="1333724171">
-    <w:abstractNumId w:val="164"/>
+    <w:abstractNumId w:val="174"/>
   </w:num>
   <w:num w:numId="97" w16cid:durableId="1103761922">
-    <w:abstractNumId w:val="120"/>
+    <w:abstractNumId w:val="127"/>
   </w:num>
   <w:num w:numId="98" w16cid:durableId="2117750159">
-    <w:abstractNumId w:val="37"/>
+    <w:abstractNumId w:val="40"/>
   </w:num>
   <w:num w:numId="99" w16cid:durableId="405690880">
-    <w:abstractNumId w:val="49"/>
+    <w:abstractNumId w:val="53"/>
   </w:num>
   <w:num w:numId="100" w16cid:durableId="2049448213">
-    <w:abstractNumId w:val="185"/>
+    <w:abstractNumId w:val="196"/>
   </w:num>
   <w:num w:numId="101" w16cid:durableId="1646205594">
     <w:abstractNumId w:val="5"/>
   </w:num>
   <w:num w:numId="102" w16cid:durableId="568534776">
-    <w:abstractNumId w:val="78"/>
+    <w:abstractNumId w:val="82"/>
   </w:num>
   <w:num w:numId="103" w16cid:durableId="2015958341">
+    <w:abstractNumId w:val="55"/>
+  </w:num>
+  <w:num w:numId="104" w16cid:durableId="1625575062">
+    <w:abstractNumId w:val="57"/>
+  </w:num>
+  <w:num w:numId="105" w16cid:durableId="592515480">
+    <w:abstractNumId w:val="28"/>
+  </w:num>
+  <w:num w:numId="106" w16cid:durableId="1616866989">
+    <w:abstractNumId w:val="81"/>
+  </w:num>
+  <w:num w:numId="107" w16cid:durableId="74514580">
+    <w:abstractNumId w:val="79"/>
+  </w:num>
+  <w:num w:numId="108" w16cid:durableId="659233812">
+    <w:abstractNumId w:val="116"/>
+  </w:num>
+  <w:num w:numId="109" w16cid:durableId="1877311467">
+    <w:abstractNumId w:val="134"/>
+  </w:num>
+  <w:num w:numId="110" w16cid:durableId="524054424">
     <w:abstractNumId w:val="51"/>
   </w:num>
-  <w:num w:numId="104" w16cid:durableId="1625575062">
-    <w:abstractNumId w:val="53"/>
-  </w:num>
-  <w:num w:numId="105" w16cid:durableId="592515480">
-    <w:abstractNumId w:val="26"/>
-  </w:num>
-  <w:num w:numId="106" w16cid:durableId="1616866989">
-    <w:abstractNumId w:val="77"/>
-  </w:num>
-  <w:num w:numId="107" w16cid:durableId="74514580">
-    <w:abstractNumId w:val="75"/>
-  </w:num>
-  <w:num w:numId="108" w16cid:durableId="659233812">
-    <w:abstractNumId w:val="110"/>
-  </w:num>
-  <w:num w:numId="109" w16cid:durableId="1877311467">
-    <w:abstractNumId w:val="127"/>
-  </w:num>
-  <w:num w:numId="110" w16cid:durableId="524054424">
-    <w:abstractNumId w:val="47"/>
-  </w:num>
   <w:num w:numId="111" w16cid:durableId="58554571">
-    <w:abstractNumId w:val="163"/>
+    <w:abstractNumId w:val="173"/>
   </w:num>
   <w:num w:numId="112" w16cid:durableId="1421292897">
-    <w:abstractNumId w:val="97"/>
+    <w:abstractNumId w:val="103"/>
   </w:num>
   <w:num w:numId="113" w16cid:durableId="1914074705">
-    <w:abstractNumId w:val="20"/>
+    <w:abstractNumId w:val="22"/>
   </w:num>
   <w:num w:numId="114" w16cid:durableId="1447575452">
-    <w:abstractNumId w:val="114"/>
+    <w:abstractNumId w:val="120"/>
   </w:num>
   <w:num w:numId="115" w16cid:durableId="1354958928">
-    <w:abstractNumId w:val="31"/>
+    <w:abstractNumId w:val="34"/>
   </w:num>
   <w:num w:numId="116" w16cid:durableId="1256867654">
-    <w:abstractNumId w:val="15"/>
+    <w:abstractNumId w:val="17"/>
   </w:num>
   <w:num w:numId="117" w16cid:durableId="1118139951">
-    <w:abstractNumId w:val="34"/>
+    <w:abstractNumId w:val="37"/>
   </w:num>
   <w:num w:numId="118" w16cid:durableId="123350930">
-    <w:abstractNumId w:val="61"/>
+    <w:abstractNumId w:val="65"/>
   </w:num>
   <w:num w:numId="119" w16cid:durableId="1994020066">
-    <w:abstractNumId w:val="85"/>
+    <w:abstractNumId w:val="90"/>
   </w:num>
   <w:num w:numId="120" w16cid:durableId="1822578813">
-    <w:abstractNumId w:val="44"/>
+    <w:abstractNumId w:val="48"/>
   </w:num>
   <w:num w:numId="121" w16cid:durableId="1277717827">
-    <w:abstractNumId w:val="178"/>
+    <w:abstractNumId w:val="189"/>
   </w:num>
   <w:num w:numId="122" w16cid:durableId="2117209440">
     <w:abstractNumId w:val="3"/>
   </w:num>
   <w:num w:numId="123" w16cid:durableId="1124427188">
-    <w:abstractNumId w:val="92"/>
+    <w:abstractNumId w:val="97"/>
   </w:num>
   <w:num w:numId="124" w16cid:durableId="2076976009">
-    <w:abstractNumId w:val="174"/>
+    <w:abstractNumId w:val="184"/>
   </w:num>
   <w:num w:numId="125" w16cid:durableId="1386493719">
-    <w:abstractNumId w:val="176"/>
+    <w:abstractNumId w:val="186"/>
   </w:num>
   <w:num w:numId="126" w16cid:durableId="1224371374">
-    <w:abstractNumId w:val="57"/>
+    <w:abstractNumId w:val="61"/>
   </w:num>
   <w:num w:numId="127" w16cid:durableId="890505891">
-    <w:abstractNumId w:val="52"/>
+    <w:abstractNumId w:val="56"/>
   </w:num>
   <w:num w:numId="128" w16cid:durableId="1698043189">
-    <w:abstractNumId w:val="73"/>
+    <w:abstractNumId w:val="77"/>
   </w:num>
   <w:num w:numId="129" w16cid:durableId="295719974">
-    <w:abstractNumId w:val="128"/>
+    <w:abstractNumId w:val="135"/>
   </w:num>
   <w:num w:numId="130" w16cid:durableId="523640459">
-    <w:abstractNumId w:val="187"/>
+    <w:abstractNumId w:val="198"/>
   </w:num>
   <w:num w:numId="131" w16cid:durableId="865600719">
-    <w:abstractNumId w:val="147"/>
+    <w:abstractNumId w:val="155"/>
   </w:num>
   <w:num w:numId="132" w16cid:durableId="989090296">
-    <w:abstractNumId w:val="39"/>
+    <w:abstractNumId w:val="42"/>
   </w:num>
   <w:num w:numId="133" w16cid:durableId="478495550">
-    <w:abstractNumId w:val="116"/>
+    <w:abstractNumId w:val="122"/>
   </w:num>
   <w:num w:numId="134" w16cid:durableId="1312909611">
-    <w:abstractNumId w:val="159"/>
+    <w:abstractNumId w:val="169"/>
   </w:num>
   <w:num w:numId="135" w16cid:durableId="198788810">
-    <w:abstractNumId w:val="179"/>
+    <w:abstractNumId w:val="190"/>
   </w:num>
   <w:num w:numId="136" w16cid:durableId="121386895">
-    <w:abstractNumId w:val="172"/>
+    <w:abstractNumId w:val="182"/>
   </w:num>
   <w:num w:numId="137" w16cid:durableId="463351559">
-    <w:abstractNumId w:val="27"/>
+    <w:abstractNumId w:val="30"/>
   </w:num>
   <w:num w:numId="138" w16cid:durableId="1277953394">
-    <w:abstractNumId w:val="154"/>
+    <w:abstractNumId w:val="163"/>
   </w:num>
   <w:num w:numId="139" w16cid:durableId="539437224">
-    <w:abstractNumId w:val="32"/>
+    <w:abstractNumId w:val="35"/>
   </w:num>
   <w:num w:numId="140" w16cid:durableId="1248030423">
-    <w:abstractNumId w:val="170"/>
+    <w:abstractNumId w:val="180"/>
   </w:num>
   <w:num w:numId="141" w16cid:durableId="1210727712">
-    <w:abstractNumId w:val="200"/>
+    <w:abstractNumId w:val="212"/>
   </w:num>
   <w:num w:numId="142" w16cid:durableId="1806004900">
-    <w:abstractNumId w:val="81"/>
+    <w:abstractNumId w:val="85"/>
   </w:num>
   <w:num w:numId="143" w16cid:durableId="644818791">
-    <w:abstractNumId w:val="111"/>
+    <w:abstractNumId w:val="117"/>
   </w:num>
   <w:num w:numId="144" w16cid:durableId="678854330">
-    <w:abstractNumId w:val="119"/>
+    <w:abstractNumId w:val="125"/>
   </w:num>
   <w:num w:numId="145" w16cid:durableId="1729180616">
-    <w:abstractNumId w:val="177"/>
+    <w:abstractNumId w:val="188"/>
   </w:num>
   <w:num w:numId="146" w16cid:durableId="1811483093">
-    <w:abstractNumId w:val="65"/>
+    <w:abstractNumId w:val="69"/>
   </w:num>
   <w:num w:numId="147" w16cid:durableId="441458179">
-    <w:abstractNumId w:val="129"/>
+    <w:abstractNumId w:val="136"/>
   </w:num>
   <w:num w:numId="148" w16cid:durableId="2000692992">
     <w:abstractNumId w:val="6"/>
   </w:num>
   <w:num w:numId="149" w16cid:durableId="738865843">
-    <w:abstractNumId w:val="183"/>
+    <w:abstractNumId w:val="194"/>
   </w:num>
   <w:num w:numId="150" w16cid:durableId="563638808">
-    <w:abstractNumId w:val="89"/>
+    <w:abstractNumId w:val="94"/>
   </w:num>
   <w:num w:numId="151" w16cid:durableId="1816986453">
-    <w:abstractNumId w:val="148"/>
+    <w:abstractNumId w:val="156"/>
   </w:num>
   <w:num w:numId="152" w16cid:durableId="1716656495">
-    <w:abstractNumId w:val="184"/>
+    <w:abstractNumId w:val="195"/>
   </w:num>
   <w:num w:numId="153" w16cid:durableId="13120">
-    <w:abstractNumId w:val="175"/>
+    <w:abstractNumId w:val="185"/>
   </w:num>
   <w:num w:numId="154" w16cid:durableId="669413335">
-    <w:abstractNumId w:val="142"/>
+    <w:abstractNumId w:val="150"/>
   </w:num>
   <w:num w:numId="155" w16cid:durableId="1070999327">
-    <w:abstractNumId w:val="169"/>
+    <w:abstractNumId w:val="179"/>
   </w:num>
   <w:num w:numId="156" w16cid:durableId="874123591">
-    <w:abstractNumId w:val="190"/>
+    <w:abstractNumId w:val="201"/>
   </w:num>
   <w:num w:numId="157" w16cid:durableId="1627390829">
-    <w:abstractNumId w:val="21"/>
+    <w:abstractNumId w:val="23"/>
   </w:num>
   <w:num w:numId="158" w16cid:durableId="700478941">
-    <w:abstractNumId w:val="56"/>
+    <w:abstractNumId w:val="60"/>
   </w:num>
   <w:num w:numId="159" w16cid:durableId="652680621">
-    <w:abstractNumId w:val="155"/>
+    <w:abstractNumId w:val="165"/>
   </w:num>
   <w:num w:numId="160" w16cid:durableId="1930037083">
-    <w:abstractNumId w:val="54"/>
+    <w:abstractNumId w:val="58"/>
   </w:num>
   <w:num w:numId="161" w16cid:durableId="711425027">
-    <w:abstractNumId w:val="136"/>
+    <w:abstractNumId w:val="144"/>
   </w:num>
   <w:num w:numId="162" w16cid:durableId="983587358">
+    <w:abstractNumId w:val="98"/>
+  </w:num>
+  <w:num w:numId="163" w16cid:durableId="943995025">
+    <w:abstractNumId w:val="199"/>
+  </w:num>
+  <w:num w:numId="164" w16cid:durableId="689574675">
+    <w:abstractNumId w:val="112"/>
+  </w:num>
+  <w:num w:numId="165" w16cid:durableId="770853658">
+    <w:abstractNumId w:val="159"/>
+  </w:num>
+  <w:num w:numId="166" w16cid:durableId="2111119605">
+    <w:abstractNumId w:val="177"/>
+  </w:num>
+  <w:num w:numId="167" w16cid:durableId="829519723">
+    <w:abstractNumId w:val="11"/>
+  </w:num>
+  <w:num w:numId="168" w16cid:durableId="1605385477">
+    <w:abstractNumId w:val="12"/>
+  </w:num>
+  <w:num w:numId="169" w16cid:durableId="1023631372">
+    <w:abstractNumId w:val="43"/>
+  </w:num>
+  <w:num w:numId="170" w16cid:durableId="1020012669">
+    <w:abstractNumId w:val="168"/>
+  </w:num>
+  <w:num w:numId="171" w16cid:durableId="352344564">
+    <w:abstractNumId w:val="203"/>
+  </w:num>
+  <w:num w:numId="172" w16cid:durableId="2008706590">
+    <w:abstractNumId w:val="63"/>
+  </w:num>
+  <w:num w:numId="173" w16cid:durableId="1604265876">
+    <w:abstractNumId w:val="88"/>
+  </w:num>
+  <w:num w:numId="174" w16cid:durableId="1579822321">
+    <w:abstractNumId w:val="15"/>
+  </w:num>
+  <w:num w:numId="175" w16cid:durableId="1079794262">
+    <w:abstractNumId w:val="114"/>
+  </w:num>
+  <w:num w:numId="176" w16cid:durableId="1237326370">
+    <w:abstractNumId w:val="133"/>
+  </w:num>
+  <w:num w:numId="177" w16cid:durableId="1830707482">
     <w:abstractNumId w:val="93"/>
   </w:num>
-  <w:num w:numId="163" w16cid:durableId="943995025">
-    <w:abstractNumId w:val="188"/>
-  </w:num>
-  <w:num w:numId="164" w16cid:durableId="689574675">
-    <w:abstractNumId w:val="106"/>
-  </w:num>
-  <w:num w:numId="165" w16cid:durableId="770853658">
-    <w:abstractNumId w:val="151"/>
-  </w:num>
-  <w:num w:numId="166" w16cid:durableId="2111119605">
-    <w:abstractNumId w:val="167"/>
-  </w:num>
-  <w:num w:numId="167" w16cid:durableId="829519723">
-    <w:abstractNumId w:val="10"/>
-  </w:num>
-  <w:num w:numId="168" w16cid:durableId="1605385477">
-    <w:abstractNumId w:val="11"/>
-  </w:num>
-  <w:num w:numId="169" w16cid:durableId="1023631372">
-    <w:abstractNumId w:val="40"/>
-  </w:num>
-  <w:num w:numId="170" w16cid:durableId="1020012669">
-    <w:abstractNumId w:val="158"/>
-  </w:num>
-  <w:num w:numId="171" w16cid:durableId="352344564">
+  <w:num w:numId="178" w16cid:durableId="611937312">
     <w:abstractNumId w:val="192"/>
   </w:num>
-  <w:num w:numId="172" w16cid:durableId="2008706590">
-    <w:abstractNumId w:val="59"/>
-  </w:num>
-  <w:num w:numId="173" w16cid:durableId="1604265876">
-    <w:abstractNumId w:val="83"/>
-  </w:num>
-  <w:num w:numId="174" w16cid:durableId="1579822321">
-    <w:abstractNumId w:val="14"/>
-  </w:num>
-  <w:num w:numId="175" w16cid:durableId="1079794262">
-    <w:abstractNumId w:val="108"/>
-  </w:num>
-  <w:num w:numId="176" w16cid:durableId="1237326370">
-    <w:abstractNumId w:val="126"/>
-  </w:num>
-  <w:num w:numId="177" w16cid:durableId="1830707482">
-    <w:abstractNumId w:val="88"/>
-  </w:num>
-  <w:num w:numId="178" w16cid:durableId="611937312">
-    <w:abstractNumId w:val="181"/>
-  </w:num>
   <w:num w:numId="179" w16cid:durableId="1361661910">
-    <w:abstractNumId w:val="99"/>
+    <w:abstractNumId w:val="105"/>
   </w:num>
   <w:num w:numId="180" w16cid:durableId="794374340">
-    <w:abstractNumId w:val="29"/>
+    <w:abstractNumId w:val="32"/>
   </w:num>
   <w:num w:numId="181" w16cid:durableId="848520867">
-    <w:abstractNumId w:val="189"/>
+    <w:abstractNumId w:val="200"/>
   </w:num>
   <w:num w:numId="182" w16cid:durableId="1616476972">
-    <w:abstractNumId w:val="87"/>
+    <w:abstractNumId w:val="92"/>
   </w:num>
   <w:num w:numId="183" w16cid:durableId="873880955">
-    <w:abstractNumId w:val="24"/>
+    <w:abstractNumId w:val="26"/>
   </w:num>
   <w:num w:numId="184" w16cid:durableId="942685213">
     <w:abstractNumId w:val="9"/>
   </w:num>
   <w:num w:numId="185" w16cid:durableId="1016733566">
-    <w:abstractNumId w:val="133"/>
+    <w:abstractNumId w:val="140"/>
   </w:num>
   <w:num w:numId="186" w16cid:durableId="1294142777">
-    <w:abstractNumId w:val="121"/>
+    <w:abstractNumId w:val="128"/>
   </w:num>
   <w:num w:numId="187" w16cid:durableId="525219234">
-    <w:abstractNumId w:val="156"/>
+    <w:abstractNumId w:val="166"/>
   </w:num>
   <w:num w:numId="188" w16cid:durableId="919171024">
-    <w:abstractNumId w:val="79"/>
+    <w:abstractNumId w:val="83"/>
   </w:num>
   <w:num w:numId="189" w16cid:durableId="1929803075">
-    <w:abstractNumId w:val="123"/>
+    <w:abstractNumId w:val="130"/>
   </w:num>
   <w:num w:numId="190" w16cid:durableId="1146508015">
-    <w:abstractNumId w:val="109"/>
+    <w:abstractNumId w:val="115"/>
   </w:num>
   <w:num w:numId="191" w16cid:durableId="273103198">
-    <w:abstractNumId w:val="153"/>
+    <w:abstractNumId w:val="162"/>
   </w:num>
   <w:num w:numId="192" w16cid:durableId="1696924620">
-    <w:abstractNumId w:val="193"/>
+    <w:abstractNumId w:val="204"/>
   </w:num>
   <w:num w:numId="193" w16cid:durableId="1329594817">
-    <w:abstractNumId w:val="162"/>
+    <w:abstractNumId w:val="172"/>
   </w:num>
   <w:num w:numId="194" w16cid:durableId="2053726172">
     <w:abstractNumId w:val="8"/>
   </w:num>
   <w:num w:numId="195" w16cid:durableId="322584897">
-    <w:abstractNumId w:val="90"/>
+    <w:abstractNumId w:val="95"/>
   </w:num>
   <w:num w:numId="196" w16cid:durableId="2094936868">
-    <w:abstractNumId w:val="62"/>
+    <w:abstractNumId w:val="66"/>
   </w:num>
   <w:num w:numId="197" w16cid:durableId="952714566">
+    <w:abstractNumId w:val="91"/>
+  </w:num>
+  <w:num w:numId="198" w16cid:durableId="1788347979">
+    <w:abstractNumId w:val="131"/>
+  </w:num>
+  <w:num w:numId="199" w16cid:durableId="1799641669">
+    <w:abstractNumId w:val="49"/>
+  </w:num>
+  <w:num w:numId="200" w16cid:durableId="1171874200">
+    <w:abstractNumId w:val="158"/>
+  </w:num>
+  <w:num w:numId="201" w16cid:durableId="1906137615">
+    <w:abstractNumId w:val="118"/>
+  </w:num>
+  <w:num w:numId="202" w16cid:durableId="681055903">
+    <w:abstractNumId w:val="207"/>
+  </w:num>
+  <w:num w:numId="203" w16cid:durableId="742065727">
+    <w:abstractNumId w:val="29"/>
+  </w:num>
+  <w:num w:numId="204" w16cid:durableId="654534265">
+    <w:abstractNumId w:val="126"/>
+  </w:num>
+  <w:num w:numId="205" w16cid:durableId="1855075845">
+    <w:abstractNumId w:val="10"/>
+  </w:num>
+  <w:num w:numId="206" w16cid:durableId="675765601">
+    <w:abstractNumId w:val="45"/>
+  </w:num>
+  <w:num w:numId="207" w16cid:durableId="846987472">
+    <w:abstractNumId w:val="16"/>
+  </w:num>
+  <w:num w:numId="208" w16cid:durableId="160656543">
+    <w:abstractNumId w:val="143"/>
+  </w:num>
+  <w:num w:numId="209" w16cid:durableId="601187045">
+    <w:abstractNumId w:val="164"/>
+  </w:num>
+  <w:num w:numId="210" w16cid:durableId="399984409">
     <w:abstractNumId w:val="86"/>
   </w:num>
-  <w:num w:numId="198" w16cid:durableId="1788347979">
-    <w:abstractNumId w:val="124"/>
+  <w:num w:numId="211" w16cid:durableId="249704904">
+    <w:abstractNumId w:val="102"/>
   </w:num>
-  <w:num w:numId="199" w16cid:durableId="1799641669">
-    <w:abstractNumId w:val="45"/>
+  <w:num w:numId="212" w16cid:durableId="377246821">
+    <w:abstractNumId w:val="187"/>
   </w:num>
-  <w:num w:numId="200" w16cid:durableId="1171874200">
-    <w:abstractNumId w:val="150"/>
-  </w:num>
-  <w:num w:numId="201" w16cid:durableId="1906137615">
-    <w:abstractNumId w:val="112"/>
+  <w:num w:numId="213" w16cid:durableId="1859125479">
+    <w:abstractNumId w:val="160"/>
   </w:num>
 </w:numbering>
 </file>
@@ -29591,7 +33754,6 @@
   <w:style w:type="character" w:default="1" w:styleId="DefaultParagraphFont">
     <w:name w:val="Default Paragraph Font"/>
     <w:uiPriority w:val="1"/>
-    <w:semiHidden/>
     <w:unhideWhenUsed/>
   </w:style>
   <w:style w:type="table" w:default="1" w:styleId="TableNormal">
